--- a/3 глава.docx
+++ b/3 глава.docx
@@ -1,6 +1,6 @@
 
 <file path=word/document.xml><?xml version="1.0" encoding="utf-8"?>
-<w:document xmlns:wpc="http://schemas.microsoft.com/office/word/2010/wordprocessingCanvas" xmlns:cx="http://schemas.microsoft.com/office/drawing/2014/chartex" xmlns:cx1="http://schemas.microsoft.com/office/drawing/2015/9/8/chartex" xmlns:cx2="http://schemas.microsoft.com/office/drawing/2015/10/21/chartex" xmlns:cx3="http://schemas.microsoft.com/office/drawing/2016/5/9/chartex" xmlns:cx4="http://schemas.microsoft.com/office/drawing/2016/5/10/chartex" xmlns:cx5="http://schemas.microsoft.com/office/drawing/2016/5/11/chartex" xmlns:cx6="http://schemas.microsoft.com/office/drawing/2016/5/12/chartex" xmlns:cx7="http://schemas.microsoft.com/office/drawing/2016/5/13/chartex" xmlns:cx8="http://schemas.microsoft.com/office/drawing/2016/5/14/chartex" xmlns:mc="http://schemas.openxmlformats.org/markup-compatibility/2006" xmlns:aink="http://schemas.microsoft.com/office/drawing/2016/ink" xmlns:am3d="http://schemas.microsoft.com/office/drawing/2017/model3d" xmlns:o="urn:schemas-microsoft-com:office:office" xmlns:r="http://schemas.openxmlformats.org/officeDocument/2006/relationships" xmlns:m="http://schemas.openxmlformats.org/officeDocument/2006/math" xmlns:v="urn:schemas-microsoft-com:vml" xmlns:wp14="http://schemas.microsoft.com/office/word/2010/wordprocessingDrawing" xmlns:wp="http://schemas.openxmlformats.org/drawingml/2006/wordprocessingDrawing" xmlns:w10="urn:schemas-microsoft-com:office:word" xmlns:w="http://schemas.openxmlformats.org/wordprocessingml/2006/main" xmlns:w14="http://schemas.microsoft.com/office/word/2010/wordml" xmlns:w15="http://schemas.microsoft.com/office/word/2012/wordml" xmlns:w16cex="http://schemas.microsoft.com/office/word/2018/wordml/cex" xmlns:w16cid="http://schemas.microsoft.com/office/word/2016/wordml/cid" xmlns:w16="http://schemas.microsoft.com/office/word/2018/wordml" xmlns:w16sdtdh="http://schemas.microsoft.com/office/word/2020/wordml/sdtdatahash" xmlns:w16se="http://schemas.microsoft.com/office/word/2015/wordml/symex" xmlns:wpg="http://schemas.microsoft.com/office/word/2010/wordprocessingGroup" xmlns:wpi="http://schemas.microsoft.com/office/word/2010/wordprocessingInk" xmlns:wne="http://schemas.microsoft.com/office/word/2006/wordml" xmlns:wps="http://schemas.microsoft.com/office/word/2010/wordprocessingShape" mc:Ignorable="w14 w15 w16se w16cid w16 w16cex w16sdtdh wp14">
+<w:document xmlns:wpc="http://schemas.microsoft.com/office/word/2010/wordprocessingCanvas" xmlns:cx="http://schemas.microsoft.com/office/drawing/2014/chartex" xmlns:cx1="http://schemas.microsoft.com/office/drawing/2015/9/8/chartex" xmlns:mc="http://schemas.openxmlformats.org/markup-compatibility/2006" xmlns:o="urn:schemas-microsoft-com:office:office" xmlns:r="http://schemas.openxmlformats.org/officeDocument/2006/relationships" xmlns:m="http://schemas.openxmlformats.org/officeDocument/2006/math" xmlns:v="urn:schemas-microsoft-com:vml" xmlns:wp14="http://schemas.microsoft.com/office/word/2010/wordprocessingDrawing" xmlns:wp="http://schemas.openxmlformats.org/drawingml/2006/wordprocessingDrawing" xmlns:w10="urn:schemas-microsoft-com:office:word" xmlns:w="http://schemas.openxmlformats.org/wordprocessingml/2006/main" xmlns:w14="http://schemas.microsoft.com/office/word/2010/wordml" xmlns:w15="http://schemas.microsoft.com/office/word/2012/wordml" xmlns:w16se="http://schemas.microsoft.com/office/word/2015/wordml/symex" xmlns:wpg="http://schemas.microsoft.com/office/word/2010/wordprocessingGroup" xmlns:wpi="http://schemas.microsoft.com/office/word/2010/wordprocessingInk" xmlns:wne="http://schemas.microsoft.com/office/word/2006/wordml" xmlns:wps="http://schemas.microsoft.com/office/word/2010/wordprocessingShape" mc:Ignorable="w14 w15 w16se wp14">
   <w:body>
     <w:p>
       <w:pPr>
@@ -303,9 +303,8 @@
                 <w:rFonts w:ascii="Times New Roman" w:hAnsi="Times New Roman" w:cs="Times New Roman"/>
                 <w:sz w:val="28"/>
                 <w:szCs w:val="28"/>
-                <w:lang w:val="en-US"/>
               </w:rPr>
-              <w:t>RAM</w:t>
+              <w:t>ПЗУ</w:t>
             </w:r>
             <w:r>
               <w:rPr>
@@ -1559,23 +1558,7 @@
                 <w:sz w:val="28"/>
                 <w:szCs w:val="28"/>
               </w:rPr>
-              <w:t xml:space="preserve">Создание, редактирование, удаление </w:t>
-            </w:r>
-            <w:r>
-              <w:rPr>
-                <w:rFonts w:ascii="Times New Roman" w:hAnsi="Times New Roman" w:cs="Times New Roman"/>
-                <w:sz w:val="28"/>
-                <w:szCs w:val="28"/>
-              </w:rPr>
-              <w:t>компонентов</w:t>
-            </w:r>
-            <w:r>
-              <w:rPr>
-                <w:rFonts w:ascii="Times New Roman" w:hAnsi="Times New Roman" w:cs="Times New Roman"/>
-                <w:sz w:val="28"/>
-                <w:szCs w:val="28"/>
-              </w:rPr>
-              <w:t>.</w:t>
+              <w:t>Создание, редактирование, удаление компонентов.</w:t>
             </w:r>
           </w:p>
         </w:tc>
@@ -1635,15 +1618,7 @@
                 <w:szCs w:val="28"/>
               </w:rPr>
               <w:lastRenderedPageBreak/>
-              <w:t>Создание, редактирование, удаление</w:t>
-            </w:r>
-            <w:r>
-              <w:rPr>
-                <w:rFonts w:ascii="Times New Roman" w:hAnsi="Times New Roman" w:cs="Times New Roman"/>
-                <w:sz w:val="28"/>
-                <w:szCs w:val="28"/>
-              </w:rPr>
-              <w:t xml:space="preserve"> релизов и их групп.</w:t>
+              <w:t>Создание, редактирование, удаление релизов и их групп.</w:t>
             </w:r>
           </w:p>
         </w:tc>
@@ -1725,15 +1700,7 @@
                 <w:sz w:val="28"/>
                 <w:szCs w:val="28"/>
               </w:rPr>
-              <w:t>Создание, редактирование, удаление</w:t>
-            </w:r>
-            <w:r>
-              <w:rPr>
-                <w:rFonts w:ascii="Times New Roman" w:hAnsi="Times New Roman" w:cs="Times New Roman"/>
-                <w:sz w:val="28"/>
-                <w:szCs w:val="28"/>
-              </w:rPr>
-              <w:t xml:space="preserve"> сред развертывания.</w:t>
+              <w:t>Создание, редактирование, удаление сред развертывания.</w:t>
             </w:r>
           </w:p>
         </w:tc>
@@ -2013,15 +1980,7 @@
                 <w:sz w:val="28"/>
                 <w:szCs w:val="28"/>
               </w:rPr>
-              <w:t>Создание, редактирование, удаление</w:t>
-            </w:r>
-            <w:r>
-              <w:rPr>
-                <w:rFonts w:ascii="Times New Roman" w:hAnsi="Times New Roman" w:cs="Times New Roman"/>
-                <w:sz w:val="28"/>
-                <w:szCs w:val="28"/>
-              </w:rPr>
-              <w:t xml:space="preserve"> параметров конфигурации.</w:t>
+              <w:t>Создание, редактирование, удаление параметров конфигурации.</w:t>
             </w:r>
           </w:p>
         </w:tc>
@@ -2258,14 +2217,25 @@
         </w:rPr>
         <w:t xml:space="preserve"> </w:t>
       </w:r>
-      <w:r>
-        <w:rPr>
-          <w:rFonts w:ascii="Times New Roman" w:hAnsi="Times New Roman" w:cs="Times New Roman"/>
-          <w:color w:val="000000" w:themeColor="text1"/>
-          <w:sz w:val="28"/>
-          <w:szCs w:val="28"/>
-        </w:rPr>
-        <w:t>микросервисной архитектуре, поэтому выбор технологий для разработки системы развертывания приложений будем учитывать и данный критерий.</w:t>
+      <w:proofErr w:type="spellStart"/>
+      <w:r>
+        <w:rPr>
+          <w:rFonts w:ascii="Times New Roman" w:hAnsi="Times New Roman" w:cs="Times New Roman"/>
+          <w:color w:val="000000" w:themeColor="text1"/>
+          <w:sz w:val="28"/>
+          <w:szCs w:val="28"/>
+        </w:rPr>
+        <w:t>микросервисной</w:t>
+      </w:r>
+      <w:proofErr w:type="spellEnd"/>
+      <w:r>
+        <w:rPr>
+          <w:rFonts w:ascii="Times New Roman" w:hAnsi="Times New Roman" w:cs="Times New Roman"/>
+          <w:color w:val="000000" w:themeColor="text1"/>
+          <w:sz w:val="28"/>
+          <w:szCs w:val="28"/>
+        </w:rPr>
+        <w:t xml:space="preserve"> архитектуре, поэтому выбор технологий для разработки системы развертывания приложений будем учитывать и данный критерий.</w:t>
       </w:r>
       <w:r>
         <w:rPr>
@@ -2361,8 +2331,33 @@
           <w:sz w:val="28"/>
           <w:szCs w:val="28"/>
         </w:rPr>
-        <w:t xml:space="preserve"> является использующаяся на предприятии платформа .Net Core</w:t>
-      </w:r>
+        <w:t xml:space="preserve"> является использующаяся на предприятии платформа .</w:t>
+      </w:r>
+      <w:proofErr w:type="spellStart"/>
+      <w:r>
+        <w:rPr>
+          <w:sz w:val="28"/>
+          <w:szCs w:val="28"/>
+        </w:rPr>
+        <w:t>Net</w:t>
+      </w:r>
+      <w:proofErr w:type="spellEnd"/>
+      <w:r>
+        <w:rPr>
+          <w:sz w:val="28"/>
+          <w:szCs w:val="28"/>
+        </w:rPr>
+        <w:t xml:space="preserve"> </w:t>
+      </w:r>
+      <w:proofErr w:type="spellStart"/>
+      <w:r>
+        <w:rPr>
+          <w:sz w:val="28"/>
+          <w:szCs w:val="28"/>
+        </w:rPr>
+        <w:t>Core</w:t>
+      </w:r>
+      <w:proofErr w:type="spellEnd"/>
       <w:r>
         <w:rPr>
           <w:sz w:val="28"/>
@@ -2591,14 +2586,30 @@
           <w:sz w:val="28"/>
           <w:szCs w:val="28"/>
         </w:rPr>
-        <w:t xml:space="preserve"> микросервисн</w:t>
-      </w:r>
-      <w:r>
-        <w:rPr>
-          <w:sz w:val="28"/>
-          <w:szCs w:val="28"/>
-        </w:rPr>
-        <w:t xml:space="preserve">ую архитектуру, </w:t>
+        <w:t xml:space="preserve"> </w:t>
+      </w:r>
+      <w:proofErr w:type="spellStart"/>
+      <w:r>
+        <w:rPr>
+          <w:sz w:val="28"/>
+          <w:szCs w:val="28"/>
+        </w:rPr>
+        <w:t>микросервисн</w:t>
+      </w:r>
+      <w:r>
+        <w:rPr>
+          <w:sz w:val="28"/>
+          <w:szCs w:val="28"/>
+        </w:rPr>
+        <w:t>ую</w:t>
+      </w:r>
+      <w:proofErr w:type="spellEnd"/>
+      <w:r>
+        <w:rPr>
+          <w:sz w:val="28"/>
+          <w:szCs w:val="28"/>
+        </w:rPr>
+        <w:t xml:space="preserve"> архитектуру, </w:t>
       </w:r>
       <w:r>
         <w:rPr>
@@ -2612,7 +2623,23 @@
           <w:sz w:val="28"/>
           <w:szCs w:val="28"/>
         </w:rPr>
-        <w:t xml:space="preserve">компоненты будут коммуницировать между собой с использованием протокола </w:t>
+        <w:t xml:space="preserve">компоненты будут </w:t>
+      </w:r>
+      <w:proofErr w:type="spellStart"/>
+      <w:r>
+        <w:rPr>
+          <w:sz w:val="28"/>
+          <w:szCs w:val="28"/>
+        </w:rPr>
+        <w:t>коммуницировать</w:t>
+      </w:r>
+      <w:proofErr w:type="spellEnd"/>
+      <w:r>
+        <w:rPr>
+          <w:sz w:val="28"/>
+          <w:szCs w:val="28"/>
+        </w:rPr>
+        <w:t xml:space="preserve"> между собой с использованием протокола </w:t>
       </w:r>
       <w:r>
         <w:rPr>
@@ -2651,6 +2678,7 @@
         </w:rPr>
         <w:t xml:space="preserve"> </w:t>
       </w:r>
+      <w:proofErr w:type="spellStart"/>
       <w:r>
         <w:rPr>
           <w:sz w:val="28"/>
@@ -2658,6 +2686,7 @@
         </w:rPr>
         <w:t>микросервисов</w:t>
       </w:r>
+      <w:proofErr w:type="spellEnd"/>
       <w:r>
         <w:rPr>
           <w:sz w:val="28"/>
@@ -2749,12 +2778,21 @@
         </w:rPr>
         <w:t xml:space="preserve"> </w:t>
       </w:r>
-      <w:r>
-        <w:rPr>
-          <w:sz w:val="28"/>
-          <w:szCs w:val="28"/>
-        </w:rPr>
-        <w:t xml:space="preserve">микросервисов </w:t>
+      <w:proofErr w:type="spellStart"/>
+      <w:r>
+        <w:rPr>
+          <w:sz w:val="28"/>
+          <w:szCs w:val="28"/>
+        </w:rPr>
+        <w:t>микросервисов</w:t>
+      </w:r>
+      <w:proofErr w:type="spellEnd"/>
+      <w:r>
+        <w:rPr>
+          <w:sz w:val="28"/>
+          <w:szCs w:val="28"/>
+        </w:rPr>
+        <w:t xml:space="preserve"> </w:t>
       </w:r>
       <w:r>
         <w:rPr>
@@ -2797,6 +2835,7 @@
         </w:rPr>
         <w:t xml:space="preserve"> </w:t>
       </w:r>
+      <w:proofErr w:type="spellStart"/>
       <w:r>
         <w:rPr>
           <w:sz w:val="28"/>
@@ -2805,6 +2844,7 @@
         </w:rPr>
         <w:t>Api</w:t>
       </w:r>
+      <w:proofErr w:type="spellEnd"/>
       <w:r>
         <w:rPr>
           <w:sz w:val="28"/>
@@ -2929,8 +2969,17 @@
           <w:sz w:val="28"/>
           <w:szCs w:val="28"/>
         </w:rPr>
-        <w:t>системы маршрутизации входящих запросов между клиентским приложением и микросервисами</w:t>
-      </w:r>
+        <w:t xml:space="preserve">системы маршрутизации входящих запросов между клиентским приложением и </w:t>
+      </w:r>
+      <w:proofErr w:type="spellStart"/>
+      <w:r>
+        <w:rPr>
+          <w:sz w:val="28"/>
+          <w:szCs w:val="28"/>
+        </w:rPr>
+        <w:t>микросервисами</w:t>
+      </w:r>
+      <w:proofErr w:type="spellEnd"/>
       <w:r>
         <w:rPr>
           <w:sz w:val="28"/>
@@ -3099,7 +3148,23 @@
           <w:sz w:val="28"/>
           <w:szCs w:val="28"/>
         </w:rPr>
-        <w:t xml:space="preserve">Для работы с базами даннных в приложениях </w:t>
+        <w:t xml:space="preserve">Для работы с базами </w:t>
+      </w:r>
+      <w:proofErr w:type="spellStart"/>
+      <w:r>
+        <w:rPr>
+          <w:sz w:val="28"/>
+          <w:szCs w:val="28"/>
+        </w:rPr>
+        <w:t>даннных</w:t>
+      </w:r>
+      <w:proofErr w:type="spellEnd"/>
+      <w:r>
+        <w:rPr>
+          <w:sz w:val="28"/>
+          <w:szCs w:val="28"/>
+        </w:rPr>
+        <w:t xml:space="preserve"> в приложениях </w:t>
       </w:r>
       <w:r>
         <w:rPr>
@@ -3277,7 +3342,23 @@
           <w:sz w:val="28"/>
           <w:szCs w:val="28"/>
         </w:rPr>
-        <w:t xml:space="preserve"> (таблица 3.2)</w:t>
+        <w:t xml:space="preserve"> (таблица 3.</w:t>
+      </w:r>
+      <w:r>
+        <w:rPr>
+          <w:rFonts w:ascii="Times New Roman" w:hAnsi="Times New Roman" w:cs="Times New Roman"/>
+          <w:sz w:val="28"/>
+          <w:szCs w:val="28"/>
+        </w:rPr>
+        <w:t>3</w:t>
+      </w:r>
+      <w:r>
+        <w:rPr>
+          <w:rFonts w:ascii="Times New Roman" w:hAnsi="Times New Roman" w:cs="Times New Roman"/>
+          <w:sz w:val="28"/>
+          <w:szCs w:val="28"/>
+        </w:rPr>
+        <w:t>)</w:t>
       </w:r>
       <w:r>
         <w:rPr>
@@ -3304,7 +3385,23 @@
           <w:sz w:val="28"/>
           <w:szCs w:val="28"/>
         </w:rPr>
-        <w:t>Таблица 3.2. Наиболее распространенные СУБД.</w:t>
+        <w:t>Таблица 3.</w:t>
+      </w:r>
+      <w:r>
+        <w:rPr>
+          <w:rFonts w:ascii="Times New Roman" w:hAnsi="Times New Roman" w:cs="Times New Roman"/>
+          <w:sz w:val="28"/>
+          <w:szCs w:val="28"/>
+        </w:rPr>
+        <w:t>3</w:t>
+      </w:r>
+      <w:r>
+        <w:rPr>
+          <w:rFonts w:ascii="Times New Roman" w:hAnsi="Times New Roman" w:cs="Times New Roman"/>
+          <w:sz w:val="28"/>
+          <w:szCs w:val="28"/>
+        </w:rPr>
+        <w:t>. Наиболее распространенные СУБД.</w:t>
       </w:r>
     </w:p>
     <w:tbl>
@@ -5231,7 +5328,61 @@
           <w:sz w:val="28"/>
           <w:szCs w:val="28"/>
         </w:rPr>
-        <w:t>Разрабатывая микросервисы, необходимо учитывать, какие образом будет построено их взаимодейтсвие. Здесь применим метод контрактноего программирования. Это метод проектирования </w:t>
+        <w:t xml:space="preserve">Разрабатывая </w:t>
+      </w:r>
+      <w:proofErr w:type="spellStart"/>
+      <w:r>
+        <w:rPr>
+          <w:color w:val="000000" w:themeColor="text1"/>
+          <w:sz w:val="28"/>
+          <w:szCs w:val="28"/>
+        </w:rPr>
+        <w:t>микросервисы</w:t>
+      </w:r>
+      <w:proofErr w:type="spellEnd"/>
+      <w:r>
+        <w:rPr>
+          <w:color w:val="000000" w:themeColor="text1"/>
+          <w:sz w:val="28"/>
+          <w:szCs w:val="28"/>
+        </w:rPr>
+        <w:t xml:space="preserve">, необходимо учитывать, какие образом будет построено их </w:t>
+      </w:r>
+      <w:proofErr w:type="spellStart"/>
+      <w:r>
+        <w:rPr>
+          <w:color w:val="000000" w:themeColor="text1"/>
+          <w:sz w:val="28"/>
+          <w:szCs w:val="28"/>
+        </w:rPr>
+        <w:t>взаимодейтсвие</w:t>
+      </w:r>
+      <w:proofErr w:type="spellEnd"/>
+      <w:r>
+        <w:rPr>
+          <w:color w:val="000000" w:themeColor="text1"/>
+          <w:sz w:val="28"/>
+          <w:szCs w:val="28"/>
+        </w:rPr>
+        <w:t xml:space="preserve">. Здесь применим метод </w:t>
+      </w:r>
+      <w:proofErr w:type="spellStart"/>
+      <w:r>
+        <w:rPr>
+          <w:color w:val="000000" w:themeColor="text1"/>
+          <w:sz w:val="28"/>
+          <w:szCs w:val="28"/>
+        </w:rPr>
+        <w:t>контрактноего</w:t>
+      </w:r>
+      <w:proofErr w:type="spellEnd"/>
+      <w:r>
+        <w:rPr>
+          <w:color w:val="000000" w:themeColor="text1"/>
+          <w:sz w:val="28"/>
+          <w:szCs w:val="28"/>
+        </w:rPr>
+        <w:t xml:space="preserve"> программирования. Это метод проектирования </w:t>
       </w:r>
       <w:hyperlink r:id="rId14" w:tooltip="Программное обеспечение" w:history="1">
         <w:r>
@@ -5320,7 +5471,25 @@
           <w:sz w:val="28"/>
           <w:szCs w:val="28"/>
         </w:rPr>
-        <w:t>одни и те же типа вне зависимости от микросервиса.</w:t>
+        <w:t xml:space="preserve">одни и те же типа вне зависимости от </w:t>
+      </w:r>
+      <w:proofErr w:type="spellStart"/>
+      <w:r>
+        <w:rPr>
+          <w:color w:val="000000" w:themeColor="text1"/>
+          <w:sz w:val="28"/>
+          <w:szCs w:val="28"/>
+        </w:rPr>
+        <w:t>микросервиса</w:t>
+      </w:r>
+      <w:proofErr w:type="spellEnd"/>
+      <w:r>
+        <w:rPr>
+          <w:color w:val="000000" w:themeColor="text1"/>
+          <w:sz w:val="28"/>
+          <w:szCs w:val="28"/>
+        </w:rPr>
+        <w:t>.</w:t>
       </w:r>
     </w:p>
     <w:p>
@@ -5351,16 +5520,45 @@
           <w:sz w:val="28"/>
           <w:szCs w:val="28"/>
         </w:rPr>
-        <w:t xml:space="preserve"> шаблон проектирования микросервисов </w:t>
-      </w:r>
-      <w:r>
-        <w:rPr>
-          <w:rFonts w:ascii="Times New Roman" w:hAnsi="Times New Roman" w:cs="Times New Roman"/>
-          <w:color w:val="000000" w:themeColor="text1"/>
-          <w:sz w:val="28"/>
-          <w:szCs w:val="28"/>
-        </w:rPr>
-        <w:t>The Command and Query Responsibility Segregation (CQRS) - шаблон разделения ответственности на команды и запросы</w:t>
+        <w:t xml:space="preserve"> шаблон проектирования </w:t>
+      </w:r>
+      <w:proofErr w:type="spellStart"/>
+      <w:r>
+        <w:rPr>
+          <w:rFonts w:ascii="Times New Roman" w:hAnsi="Times New Roman" w:cs="Times New Roman"/>
+          <w:color w:val="000000" w:themeColor="text1"/>
+          <w:sz w:val="28"/>
+          <w:szCs w:val="28"/>
+        </w:rPr>
+        <w:t>микросервисов</w:t>
+      </w:r>
+      <w:proofErr w:type="spellEnd"/>
+      <w:r>
+        <w:rPr>
+          <w:rFonts w:ascii="Times New Roman" w:hAnsi="Times New Roman" w:cs="Times New Roman"/>
+          <w:color w:val="000000" w:themeColor="text1"/>
+          <w:sz w:val="28"/>
+          <w:szCs w:val="28"/>
+        </w:rPr>
+        <w:t xml:space="preserve"> </w:t>
+      </w:r>
+      <w:r>
+        <w:rPr>
+          <w:rFonts w:ascii="Times New Roman" w:hAnsi="Times New Roman" w:cs="Times New Roman"/>
+          <w:color w:val="000000" w:themeColor="text1"/>
+          <w:sz w:val="28"/>
+          <w:szCs w:val="28"/>
+        </w:rPr>
+        <w:t>CQRS</w:t>
+      </w:r>
+      <w:r>
+        <w:rPr>
+          <w:rFonts w:ascii="Times New Roman" w:hAnsi="Times New Roman" w:cs="Times New Roman"/>
+          <w:color w:val="000000" w:themeColor="text1"/>
+          <w:sz w:val="28"/>
+          <w:szCs w:val="28"/>
+        </w:rPr>
+        <w:t> - шаблон разделения ответственности на команды и запросы</w:t>
       </w:r>
       <w:r>
         <w:rPr>
@@ -5886,7 +6084,95 @@
           <w:szCs w:val="28"/>
           <w:shd w:val="clear" w:color="auto" w:fill="FFFFFF"/>
         </w:rPr>
-        <w:t>При разработке микросервиса размер не должен быть важным фактором. Главным должно быть создание слабо связанных служб, что позволяет добавиться автономности при разработке, развертывании и масштабировании каждой сервиса. Конечно же, при определении и проектировании микросервисов следует стремиться к тому, чтобы они были как можно меньше, если только они не имеют слишком много прямых зависимостей от других микросервисов. Внутренняя связанность микросервиса и его независимость от других сервисов важнее его размера.</w:t>
+        <w:t xml:space="preserve">При разработке </w:t>
+      </w:r>
+      <w:proofErr w:type="spellStart"/>
+      <w:r>
+        <w:rPr>
+          <w:rFonts w:ascii="Times New Roman" w:hAnsi="Times New Roman" w:cs="Times New Roman"/>
+          <w:color w:val="171717"/>
+          <w:sz w:val="28"/>
+          <w:szCs w:val="28"/>
+          <w:shd w:val="clear" w:color="auto" w:fill="FFFFFF"/>
+        </w:rPr>
+        <w:t>микросервиса</w:t>
+      </w:r>
+      <w:proofErr w:type="spellEnd"/>
+      <w:r>
+        <w:rPr>
+          <w:rFonts w:ascii="Times New Roman" w:hAnsi="Times New Roman" w:cs="Times New Roman"/>
+          <w:color w:val="171717"/>
+          <w:sz w:val="28"/>
+          <w:szCs w:val="28"/>
+          <w:shd w:val="clear" w:color="auto" w:fill="FFFFFF"/>
+        </w:rPr>
+        <w:t xml:space="preserve"> размер не должен быть важным фактором. Главным должно быть создание слабо связанных служб, что позволяет добавиться автономности при разработке, развертывании и масштабировании каждой сервиса. Конечно же, при определении и проектировании </w:t>
+      </w:r>
+      <w:proofErr w:type="spellStart"/>
+      <w:r>
+        <w:rPr>
+          <w:rFonts w:ascii="Times New Roman" w:hAnsi="Times New Roman" w:cs="Times New Roman"/>
+          <w:color w:val="171717"/>
+          <w:sz w:val="28"/>
+          <w:szCs w:val="28"/>
+          <w:shd w:val="clear" w:color="auto" w:fill="FFFFFF"/>
+        </w:rPr>
+        <w:t>микросервисов</w:t>
+      </w:r>
+      <w:proofErr w:type="spellEnd"/>
+      <w:r>
+        <w:rPr>
+          <w:rFonts w:ascii="Times New Roman" w:hAnsi="Times New Roman" w:cs="Times New Roman"/>
+          <w:color w:val="171717"/>
+          <w:sz w:val="28"/>
+          <w:szCs w:val="28"/>
+          <w:shd w:val="clear" w:color="auto" w:fill="FFFFFF"/>
+        </w:rPr>
+        <w:t xml:space="preserve"> следует стремиться к тому, чтобы они были как можно меньше, если только они не имеют слишком много прямых зависимостей от других </w:t>
+      </w:r>
+      <w:proofErr w:type="spellStart"/>
+      <w:r>
+        <w:rPr>
+          <w:rFonts w:ascii="Times New Roman" w:hAnsi="Times New Roman" w:cs="Times New Roman"/>
+          <w:color w:val="171717"/>
+          <w:sz w:val="28"/>
+          <w:szCs w:val="28"/>
+          <w:shd w:val="clear" w:color="auto" w:fill="FFFFFF"/>
+        </w:rPr>
+        <w:t>микросервисов</w:t>
+      </w:r>
+      <w:proofErr w:type="spellEnd"/>
+      <w:r>
+        <w:rPr>
+          <w:rFonts w:ascii="Times New Roman" w:hAnsi="Times New Roman" w:cs="Times New Roman"/>
+          <w:color w:val="171717"/>
+          <w:sz w:val="28"/>
+          <w:szCs w:val="28"/>
+          <w:shd w:val="clear" w:color="auto" w:fill="FFFFFF"/>
+        </w:rPr>
+        <w:t xml:space="preserve">. Внутренняя связанность </w:t>
+      </w:r>
+      <w:proofErr w:type="spellStart"/>
+      <w:r>
+        <w:rPr>
+          <w:rFonts w:ascii="Times New Roman" w:hAnsi="Times New Roman" w:cs="Times New Roman"/>
+          <w:color w:val="171717"/>
+          <w:sz w:val="28"/>
+          <w:szCs w:val="28"/>
+          <w:shd w:val="clear" w:color="auto" w:fill="FFFFFF"/>
+        </w:rPr>
+        <w:t>микросервиса</w:t>
+      </w:r>
+      <w:proofErr w:type="spellEnd"/>
+      <w:r>
+        <w:rPr>
+          <w:rFonts w:ascii="Times New Roman" w:hAnsi="Times New Roman" w:cs="Times New Roman"/>
+          <w:color w:val="171717"/>
+          <w:sz w:val="28"/>
+          <w:szCs w:val="28"/>
+          <w:shd w:val="clear" w:color="auto" w:fill="FFFFFF"/>
+        </w:rPr>
+        <w:t xml:space="preserve"> и его независимость от других сервисов важнее его размера.</w:t>
       </w:r>
     </w:p>
     <w:p>
@@ -5992,7 +6278,27 @@
           <w:sz w:val="28"/>
           <w:szCs w:val="28"/>
         </w:rPr>
-        <w:t>создавать микрослужбы необходимо на основе ограниченного контекста (в рамках части предметной области). В некоторых случаях ограниченный контекст может состоять из нескольких физических служб, но не наоборот [</w:t>
+        <w:t xml:space="preserve">создавать </w:t>
+      </w:r>
+      <w:proofErr w:type="spellStart"/>
+      <w:r>
+        <w:rPr>
+          <w:rFonts w:ascii="Times New Roman" w:hAnsi="Times New Roman" w:cs="Times New Roman"/>
+          <w:color w:val="0D0D0D" w:themeColor="text1" w:themeTint="F2"/>
+          <w:sz w:val="28"/>
+          <w:szCs w:val="28"/>
+        </w:rPr>
+        <w:t>микрослужбы</w:t>
+      </w:r>
+      <w:proofErr w:type="spellEnd"/>
+      <w:r>
+        <w:rPr>
+          <w:rFonts w:ascii="Times New Roman" w:hAnsi="Times New Roman" w:cs="Times New Roman"/>
+          <w:color w:val="0D0D0D" w:themeColor="text1" w:themeTint="F2"/>
+          <w:sz w:val="28"/>
+          <w:szCs w:val="28"/>
+        </w:rPr>
+        <w:t xml:space="preserve"> необходимо на основе ограниченного контекста (в рамках части предметной области). В некоторых случаях ограниченный контекст может состоять из нескольких физических служб, но не наоборот [</w:t>
       </w:r>
       <w:r>
         <w:rPr>
@@ -6183,7 +6489,7 @@
           <w:sz w:val="28"/>
           <w:szCs w:val="28"/>
         </w:rPr>
-        <w:t>3</w:t>
+        <w:t>4</w:t>
       </w:r>
       <w:r>
         <w:rPr>
@@ -6223,7 +6529,25 @@
           <w:sz w:val="28"/>
           <w:szCs w:val="28"/>
         </w:rPr>
-        <w:t>вариант архитектуры с несколькими автономными микросервисами, каждый из которых располагает собственными данными и базой данных</w:t>
+        <w:t xml:space="preserve">вариант архитектуры с несколькими автономными </w:t>
+      </w:r>
+      <w:proofErr w:type="spellStart"/>
+      <w:r>
+        <w:rPr>
+          <w:rFonts w:ascii="Times New Roman" w:hAnsi="Times New Roman" w:cs="Times New Roman"/>
+          <w:sz w:val="28"/>
+          <w:szCs w:val="28"/>
+        </w:rPr>
+        <w:t>микросервисами</w:t>
+      </w:r>
+      <w:proofErr w:type="spellEnd"/>
+      <w:r>
+        <w:rPr>
+          <w:rFonts w:ascii="Times New Roman" w:hAnsi="Times New Roman" w:cs="Times New Roman"/>
+          <w:sz w:val="28"/>
+          <w:szCs w:val="28"/>
+        </w:rPr>
+        <w:t>, каждый из которых располагает собственными данными и базой данных</w:t>
       </w:r>
       <w:r>
         <w:rPr>
@@ -6263,7 +6587,7 @@
           <w:sz w:val="28"/>
           <w:szCs w:val="28"/>
         </w:rPr>
-        <w:t>3</w:t>
+        <w:t>4</w:t>
       </w:r>
       <w:r>
         <w:rPr>
@@ -6279,7 +6603,25 @@
           <w:sz w:val="28"/>
           <w:szCs w:val="28"/>
         </w:rPr>
-        <w:t>представлен вариант разбиения системы на микросервисы согласно их функционалу</w:t>
+        <w:t xml:space="preserve">представлен вариант разбиения системы на </w:t>
+      </w:r>
+      <w:proofErr w:type="spellStart"/>
+      <w:r>
+        <w:rPr>
+          <w:rFonts w:ascii="Times New Roman" w:hAnsi="Times New Roman" w:cs="Times New Roman"/>
+          <w:sz w:val="28"/>
+          <w:szCs w:val="28"/>
+        </w:rPr>
+        <w:t>микросервисы</w:t>
+      </w:r>
+      <w:proofErr w:type="spellEnd"/>
+      <w:r>
+        <w:rPr>
+          <w:rFonts w:ascii="Times New Roman" w:hAnsi="Times New Roman" w:cs="Times New Roman"/>
+          <w:sz w:val="28"/>
+          <w:szCs w:val="28"/>
+        </w:rPr>
+        <w:t xml:space="preserve"> согласно их функционалу</w:t>
       </w:r>
       <w:r>
         <w:rPr>
@@ -6306,15 +6648,41 @@
           <w:sz w:val="28"/>
           <w:szCs w:val="28"/>
         </w:rPr>
-        <w:t>Таблица 3.3</w:t>
-      </w:r>
-      <w:r>
-        <w:rPr>
-          <w:rFonts w:ascii="Times New Roman" w:hAnsi="Times New Roman" w:cs="Times New Roman"/>
-          <w:sz w:val="28"/>
-          <w:szCs w:val="28"/>
-        </w:rPr>
-        <w:t>. Перечень микросервисов, соответствующих определенному функционалу.</w:t>
+        <w:t>Таблица 3.</w:t>
+      </w:r>
+      <w:r>
+        <w:rPr>
+          <w:rFonts w:ascii="Times New Roman" w:hAnsi="Times New Roman" w:cs="Times New Roman"/>
+          <w:sz w:val="28"/>
+          <w:szCs w:val="28"/>
+        </w:rPr>
+        <w:t>4</w:t>
+      </w:r>
+      <w:r>
+        <w:rPr>
+          <w:rFonts w:ascii="Times New Roman" w:hAnsi="Times New Roman" w:cs="Times New Roman"/>
+          <w:sz w:val="28"/>
+          <w:szCs w:val="28"/>
+        </w:rPr>
+        <w:t xml:space="preserve">. Перечень </w:t>
+      </w:r>
+      <w:proofErr w:type="spellStart"/>
+      <w:r>
+        <w:rPr>
+          <w:rFonts w:ascii="Times New Roman" w:hAnsi="Times New Roman" w:cs="Times New Roman"/>
+          <w:sz w:val="28"/>
+          <w:szCs w:val="28"/>
+        </w:rPr>
+        <w:t>микросервисов</w:t>
+      </w:r>
+      <w:proofErr w:type="spellEnd"/>
+      <w:r>
+        <w:rPr>
+          <w:rFonts w:ascii="Times New Roman" w:hAnsi="Times New Roman" w:cs="Times New Roman"/>
+          <w:sz w:val="28"/>
+          <w:szCs w:val="28"/>
+        </w:rPr>
+        <w:t>, соответствующих определенному функционалу.</w:t>
       </w:r>
     </w:p>
     <w:tbl>
@@ -6366,6 +6734,7 @@
                 <w:szCs w:val="28"/>
               </w:rPr>
             </w:pPr>
+            <w:proofErr w:type="spellStart"/>
             <w:r>
               <w:rPr>
                 <w:rFonts w:ascii="Times New Roman" w:hAnsi="Times New Roman" w:cs="Times New Roman"/>
@@ -6374,6 +6743,7 @@
               </w:rPr>
               <w:t>Микросервис</w:t>
             </w:r>
+            <w:proofErr w:type="spellEnd"/>
           </w:p>
         </w:tc>
       </w:tr>
@@ -6416,13 +6786,23 @@
                 <w:szCs w:val="28"/>
               </w:rPr>
             </w:pPr>
+            <w:proofErr w:type="spellStart"/>
             <w:r>
               <w:rPr>
                 <w:rFonts w:ascii="Times New Roman" w:hAnsi="Times New Roman" w:cs="Times New Roman"/>
                 <w:sz w:val="28"/>
                 <w:szCs w:val="28"/>
               </w:rPr>
-              <w:t>Микросервис хостов</w:t>
+              <w:t>Микросервис</w:t>
+            </w:r>
+            <w:proofErr w:type="spellEnd"/>
+            <w:r>
+              <w:rPr>
+                <w:rFonts w:ascii="Times New Roman" w:hAnsi="Times New Roman" w:cs="Times New Roman"/>
+                <w:sz w:val="28"/>
+                <w:szCs w:val="28"/>
+              </w:rPr>
+              <w:t xml:space="preserve"> хостов</w:t>
             </w:r>
           </w:p>
         </w:tc>
@@ -6466,13 +6846,41 @@
                 <w:szCs w:val="28"/>
               </w:rPr>
             </w:pPr>
+            <w:proofErr w:type="spellStart"/>
             <w:r>
               <w:rPr>
                 <w:rFonts w:ascii="Times New Roman" w:hAnsi="Times New Roman" w:cs="Times New Roman"/>
                 <w:sz w:val="28"/>
                 <w:szCs w:val="28"/>
               </w:rPr>
-              <w:t>Микросервис релизных групп</w:t>
+              <w:t>Микросервис</w:t>
+            </w:r>
+            <w:proofErr w:type="spellEnd"/>
+            <w:r>
+              <w:rPr>
+                <w:rFonts w:ascii="Times New Roman" w:hAnsi="Times New Roman" w:cs="Times New Roman"/>
+                <w:sz w:val="28"/>
+                <w:szCs w:val="28"/>
+              </w:rPr>
+              <w:t xml:space="preserve"> </w:t>
+            </w:r>
+            <w:proofErr w:type="spellStart"/>
+            <w:r>
+              <w:rPr>
+                <w:rFonts w:ascii="Times New Roman" w:hAnsi="Times New Roman" w:cs="Times New Roman"/>
+                <w:sz w:val="28"/>
+                <w:szCs w:val="28"/>
+              </w:rPr>
+              <w:t>релизных</w:t>
+            </w:r>
+            <w:proofErr w:type="spellEnd"/>
+            <w:r>
+              <w:rPr>
+                <w:rFonts w:ascii="Times New Roman" w:hAnsi="Times New Roman" w:cs="Times New Roman"/>
+                <w:sz w:val="28"/>
+                <w:szCs w:val="28"/>
+              </w:rPr>
+              <w:t xml:space="preserve"> групп</w:t>
             </w:r>
           </w:p>
         </w:tc>
@@ -6516,13 +6924,23 @@
                 <w:szCs w:val="28"/>
               </w:rPr>
             </w:pPr>
+            <w:proofErr w:type="spellStart"/>
             <w:r>
               <w:rPr>
                 <w:rFonts w:ascii="Times New Roman" w:hAnsi="Times New Roman" w:cs="Times New Roman"/>
                 <w:sz w:val="28"/>
                 <w:szCs w:val="28"/>
               </w:rPr>
-              <w:t xml:space="preserve">Микросервис </w:t>
+              <w:t>Микросервис</w:t>
+            </w:r>
+            <w:proofErr w:type="spellEnd"/>
+            <w:r>
+              <w:rPr>
+                <w:rFonts w:ascii="Times New Roman" w:hAnsi="Times New Roman" w:cs="Times New Roman"/>
+                <w:sz w:val="28"/>
+                <w:szCs w:val="28"/>
+              </w:rPr>
+              <w:t xml:space="preserve"> </w:t>
             </w:r>
             <w:r>
               <w:rPr>
@@ -6574,13 +6992,23 @@
                 <w:szCs w:val="28"/>
               </w:rPr>
             </w:pPr>
+            <w:proofErr w:type="spellStart"/>
             <w:r>
               <w:rPr>
                 <w:rFonts w:ascii="Times New Roman" w:hAnsi="Times New Roman" w:cs="Times New Roman"/>
                 <w:sz w:val="28"/>
                 <w:szCs w:val="28"/>
               </w:rPr>
-              <w:t>Микросервис сред развертывания</w:t>
+              <w:t>Микросервис</w:t>
+            </w:r>
+            <w:proofErr w:type="spellEnd"/>
+            <w:r>
+              <w:rPr>
+                <w:rFonts w:ascii="Times New Roman" w:hAnsi="Times New Roman" w:cs="Times New Roman"/>
+                <w:sz w:val="28"/>
+                <w:szCs w:val="28"/>
+              </w:rPr>
+              <w:t xml:space="preserve"> сред развертывания</w:t>
             </w:r>
           </w:p>
         </w:tc>
@@ -6625,13 +7053,23 @@
                 <w:lang w:val="en-US"/>
               </w:rPr>
             </w:pPr>
+            <w:proofErr w:type="spellStart"/>
             <w:r>
               <w:rPr>
                 <w:rFonts w:ascii="Times New Roman" w:hAnsi="Times New Roman" w:cs="Times New Roman"/>
                 <w:sz w:val="28"/>
                 <w:szCs w:val="28"/>
               </w:rPr>
-              <w:t>Микросервис параметров развертывания</w:t>
+              <w:t>Микросервис</w:t>
+            </w:r>
+            <w:proofErr w:type="spellEnd"/>
+            <w:r>
+              <w:rPr>
+                <w:rFonts w:ascii="Times New Roman" w:hAnsi="Times New Roman" w:cs="Times New Roman"/>
+                <w:sz w:val="28"/>
+                <w:szCs w:val="28"/>
+              </w:rPr>
+              <w:t xml:space="preserve"> параметров развертывания</w:t>
             </w:r>
           </w:p>
         </w:tc>
@@ -6676,13 +7114,23 @@
                 <w:szCs w:val="28"/>
               </w:rPr>
             </w:pPr>
+            <w:proofErr w:type="spellStart"/>
             <w:r>
               <w:rPr>
                 <w:rFonts w:ascii="Times New Roman" w:hAnsi="Times New Roman" w:cs="Times New Roman"/>
                 <w:sz w:val="28"/>
                 <w:szCs w:val="28"/>
               </w:rPr>
-              <w:t>Микросервис развертывания</w:t>
+              <w:t>Микросервис</w:t>
+            </w:r>
+            <w:proofErr w:type="spellEnd"/>
+            <w:r>
+              <w:rPr>
+                <w:rFonts w:ascii="Times New Roman" w:hAnsi="Times New Roman" w:cs="Times New Roman"/>
+                <w:sz w:val="28"/>
+                <w:szCs w:val="28"/>
+              </w:rPr>
+              <w:t xml:space="preserve"> развертывания</w:t>
             </w:r>
           </w:p>
         </w:tc>
@@ -6727,13 +7175,23 @@
                 <w:szCs w:val="28"/>
               </w:rPr>
             </w:pPr>
+            <w:proofErr w:type="spellStart"/>
             <w:r>
               <w:rPr>
                 <w:rFonts w:ascii="Times New Roman" w:hAnsi="Times New Roman" w:cs="Times New Roman"/>
                 <w:sz w:val="28"/>
                 <w:szCs w:val="28"/>
               </w:rPr>
-              <w:t>Микросервис оптимизации</w:t>
+              <w:t>Микросервис</w:t>
+            </w:r>
+            <w:proofErr w:type="spellEnd"/>
+            <w:r>
+              <w:rPr>
+                <w:rFonts w:ascii="Times New Roman" w:hAnsi="Times New Roman" w:cs="Times New Roman"/>
+                <w:sz w:val="28"/>
+                <w:szCs w:val="28"/>
+              </w:rPr>
+              <w:t xml:space="preserve"> оптимизации</w:t>
             </w:r>
           </w:p>
         </w:tc>
@@ -6767,7 +7225,15 @@
           <w:szCs w:val="28"/>
         </w:rPr>
         <w:lastRenderedPageBreak/>
-        <w:t>На рисунке 3.3</w:t>
+        <w:t>На рисунке 3.</w:t>
+      </w:r>
+      <w:r>
+        <w:rPr>
+          <w:rFonts w:ascii="Times New Roman" w:hAnsi="Times New Roman" w:cs="Times New Roman"/>
+          <w:sz w:val="28"/>
+          <w:szCs w:val="28"/>
+        </w:rPr>
+        <w:t>1</w:t>
       </w:r>
       <w:r>
         <w:rPr>
@@ -6793,16 +7259,7 @@
           <w:sz w:val="28"/>
           <w:szCs w:val="28"/>
         </w:rPr>
-        <w:t xml:space="preserve">диаграмма </w:t>
-      </w:r>
-      <w:r>
-        <w:rPr>
-          <w:rFonts w:ascii="Times New Roman" w:hAnsi="Times New Roman" w:cs="Times New Roman"/>
-          <w:color w:val="000000" w:themeColor="text1"/>
-          <w:sz w:val="28"/>
-          <w:szCs w:val="28"/>
-        </w:rPr>
-        <w:t xml:space="preserve">компонентов разрабатываемого </w:t>
+        <w:t xml:space="preserve">диаграмма компонентов разрабатываемого </w:t>
       </w:r>
       <w:r>
         <w:rPr>
@@ -6835,7 +7292,25 @@
           <w:sz w:val="28"/>
           <w:szCs w:val="28"/>
         </w:rPr>
-        <w:t xml:space="preserve"> и микросервисами служит HTTP. Кроме того, поддерживается асинхронная связь для передачи обновленных данных нескольким службам на основе открытого </w:t>
+        <w:t xml:space="preserve"> и </w:t>
+      </w:r>
+      <w:proofErr w:type="spellStart"/>
+      <w:r>
+        <w:rPr>
+          <w:rFonts w:ascii="Times New Roman" w:hAnsi="Times New Roman" w:cs="Times New Roman"/>
+          <w:sz w:val="28"/>
+          <w:szCs w:val="28"/>
+        </w:rPr>
+        <w:t>микросервисами</w:t>
+      </w:r>
+      <w:proofErr w:type="spellEnd"/>
+      <w:r>
+        <w:rPr>
+          <w:rFonts w:ascii="Times New Roman" w:hAnsi="Times New Roman" w:cs="Times New Roman"/>
+          <w:sz w:val="28"/>
+          <w:szCs w:val="28"/>
+        </w:rPr>
+        <w:t xml:space="preserve"> служит HTTP. Кроме того, поддерживается асинхронная связь для передачи обновленных данных нескольким службам на основе открытого </w:t>
       </w:r>
       <w:hyperlink r:id="rId22" w:tooltip="Протокол передачи данных" w:history="1">
         <w:r>
@@ -6951,8 +7426,18 @@
           <w:sz w:val="28"/>
           <w:szCs w:val="28"/>
         </w:rPr>
-        <w:t xml:space="preserve"> RabbitMQ</w:t>
-      </w:r>
+        <w:t xml:space="preserve"> </w:t>
+      </w:r>
+      <w:proofErr w:type="spellStart"/>
+      <w:r>
+        <w:rPr>
+          <w:rFonts w:ascii="Times New Roman" w:hAnsi="Times New Roman" w:cs="Times New Roman"/>
+          <w:sz w:val="28"/>
+          <w:szCs w:val="28"/>
+        </w:rPr>
+        <w:t>RabbitMQ</w:t>
+      </w:r>
+      <w:proofErr w:type="spellEnd"/>
       <w:r>
         <w:rPr>
           <w:rFonts w:ascii="Times New Roman" w:hAnsi="Times New Roman" w:cs="Times New Roman"/>
@@ -6980,6 +7465,7 @@
       <w:r>
         <w:rPr>
           <w:noProof/>
+          <w:lang w:eastAsia="ru-RU"/>
         </w:rPr>
         <w:drawing>
           <wp:inline distT="0" distB="0" distL="0" distR="0" wp14:anchorId="2C806CD9" wp14:editId="47610196">
@@ -7033,11 +7519,7 @@
     </w:p>
     <w:p>
       <w:pPr>
-        <w:pStyle w:val="a4"/>
-        <w:numPr>
-          <w:ilvl w:val="1"/>
-          <w:numId w:val="9"/>
-        </w:numPr>
+        <w:ind w:left="360"/>
         <w:jc w:val="center"/>
         <w:rPr>
           <w:rFonts w:ascii="Times New Roman" w:hAnsi="Times New Roman" w:cs="Times New Roman"/>
@@ -7052,16 +7534,16 @@
           <w:sz w:val="28"/>
           <w:szCs w:val="28"/>
         </w:rPr>
-        <w:t>Д</w:t>
-      </w:r>
-      <w:r>
-        <w:rPr>
-          <w:rFonts w:ascii="Times New Roman" w:hAnsi="Times New Roman" w:cs="Times New Roman"/>
-          <w:color w:val="000000" w:themeColor="text1"/>
-          <w:sz w:val="28"/>
-          <w:szCs w:val="28"/>
-        </w:rPr>
-        <w:t xml:space="preserve">иаграмма компонентов </w:t>
+        <w:t xml:space="preserve">Рисунок 3.1. </w:t>
+      </w:r>
+      <w:r>
+        <w:rPr>
+          <w:rFonts w:ascii="Times New Roman" w:hAnsi="Times New Roman" w:cs="Times New Roman"/>
+          <w:color w:val="000000" w:themeColor="text1"/>
+          <w:sz w:val="28"/>
+          <w:szCs w:val="28"/>
+        </w:rPr>
+        <w:t xml:space="preserve">Диаграмма компонентов </w:t>
       </w:r>
       <w:r>
         <w:rPr>
@@ -7080,7 +7562,6 @@
           <w:rFonts w:ascii="Times New Roman" w:hAnsi="Times New Roman" w:cs="Times New Roman"/>
           <w:sz w:val="28"/>
           <w:szCs w:val="28"/>
-          <w:lang w:val="en-US"/>
         </w:rPr>
       </w:pPr>
       <w:r>
@@ -7781,7 +8262,25 @@
           <w:sz w:val="28"/>
           <w:szCs w:val="28"/>
         </w:rPr>
-        <w:t xml:space="preserve">Ограничительные контексты определены и приложение разделено на микросервисы. Теперь нужно разработать домен каждой предметной области. </w:t>
+        <w:t xml:space="preserve">Ограничительные контексты определены и приложение разделено на </w:t>
+      </w:r>
+      <w:proofErr w:type="spellStart"/>
+      <w:r>
+        <w:rPr>
+          <w:rFonts w:ascii="Times New Roman" w:hAnsi="Times New Roman" w:cs="Times New Roman"/>
+          <w:sz w:val="28"/>
+          <w:szCs w:val="28"/>
+        </w:rPr>
+        <w:t>микросервисы</w:t>
+      </w:r>
+      <w:proofErr w:type="spellEnd"/>
+      <w:r>
+        <w:rPr>
+          <w:rFonts w:ascii="Times New Roman" w:hAnsi="Times New Roman" w:cs="Times New Roman"/>
+          <w:sz w:val="28"/>
+          <w:szCs w:val="28"/>
+        </w:rPr>
+        <w:t xml:space="preserve">. Теперь нужно разработать домен каждой предметной области. </w:t>
       </w:r>
     </w:p>
     <w:p>
@@ -7800,7 +8299,25 @@
           <w:sz w:val="28"/>
           <w:szCs w:val="28"/>
         </w:rPr>
-        <w:t>При разработке API микросервисов применим </w:t>
+        <w:t xml:space="preserve">При разработке API </w:t>
+      </w:r>
+      <w:proofErr w:type="spellStart"/>
+      <w:r>
+        <w:rPr>
+          <w:rFonts w:ascii="Times New Roman" w:hAnsi="Times New Roman" w:cs="Times New Roman"/>
+          <w:sz w:val="28"/>
+          <w:szCs w:val="28"/>
+        </w:rPr>
+        <w:t>микросервисов</w:t>
+      </w:r>
+      <w:proofErr w:type="spellEnd"/>
+      <w:r>
+        <w:rPr>
+          <w:rFonts w:ascii="Times New Roman" w:hAnsi="Times New Roman" w:cs="Times New Roman"/>
+          <w:sz w:val="28"/>
+          <w:szCs w:val="28"/>
+        </w:rPr>
+        <w:t xml:space="preserve"> применим </w:t>
       </w:r>
       <w:hyperlink r:id="rId25" w:tooltip="Архитектура программного обеспечения" w:history="1">
         <w:r>
@@ -7851,49 +8368,7 @@
           <w:sz w:val="28"/>
           <w:szCs w:val="28"/>
         </w:rPr>
-        <w:t>(от </w:t>
-      </w:r>
-      <w:hyperlink r:id="rId26" w:tooltip="Английский язык" w:history="1">
-        <w:r>
-          <w:rPr>
-            <w:rFonts w:ascii="Times New Roman" w:hAnsi="Times New Roman" w:cs="Times New Roman"/>
-            <w:sz w:val="28"/>
-            <w:szCs w:val="28"/>
-          </w:rPr>
-          <w:t>англ.</w:t>
-        </w:r>
-      </w:hyperlink>
-      <w:r>
-        <w:rPr>
-          <w:rFonts w:ascii="Times New Roman" w:hAnsi="Times New Roman" w:cs="Times New Roman"/>
-          <w:sz w:val="28"/>
-          <w:szCs w:val="28"/>
-        </w:rPr>
-        <w:t> R</w:t>
-      </w:r>
-      <w:r>
-        <w:rPr>
-          <w:rFonts w:ascii="Times New Roman" w:hAnsi="Times New Roman" w:cs="Times New Roman"/>
-          <w:sz w:val="28"/>
-          <w:szCs w:val="28"/>
-        </w:rPr>
-        <w:t xml:space="preserve">epresentational State Transfer - </w:t>
-      </w:r>
-      <w:r>
-        <w:rPr>
-          <w:rFonts w:ascii="Times New Roman" w:hAnsi="Times New Roman" w:cs="Times New Roman"/>
-          <w:sz w:val="28"/>
-          <w:szCs w:val="28"/>
-        </w:rPr>
-        <w:t>передача состояния представления)</w:t>
-      </w:r>
-      <w:r>
-        <w:rPr>
-          <w:rFonts w:ascii="Times New Roman" w:hAnsi="Times New Roman" w:cs="Times New Roman"/>
-          <w:sz w:val="28"/>
-          <w:szCs w:val="28"/>
-        </w:rPr>
-        <w:t xml:space="preserve"> [</w:t>
+        <w:t>[</w:t>
       </w:r>
       <w:r>
         <w:rPr>
@@ -8038,7 +8513,7 @@
         </w:rPr>
         <w:t xml:space="preserve"> Требование архитектуры REST – идентификация сущностей. Все ресурсы идентифицируются в запросах, например, с использованием </w:t>
       </w:r>
-      <w:hyperlink r:id="rId27" w:tooltip="URI" w:history="1">
+      <w:hyperlink r:id="rId26" w:tooltip="URI" w:history="1">
         <w:r>
           <w:rPr>
             <w:rFonts w:ascii="Times New Roman" w:hAnsi="Times New Roman" w:cs="Times New Roman"/>
@@ -8056,7 +8531,7 @@
         </w:rPr>
         <w:t> в интернет-системах. Ресурсы концептуально отделены от представлений, которые возвращаются клиентам. Например, </w:t>
       </w:r>
-      <w:hyperlink r:id="rId28" w:tooltip="Сервер (программное обеспечение)" w:history="1">
+      <w:hyperlink r:id="rId27" w:tooltip="Сервер (программное обеспечение)" w:history="1">
         <w:r>
           <w:rPr>
             <w:rFonts w:ascii="Times New Roman" w:hAnsi="Times New Roman" w:cs="Times New Roman"/>
@@ -8074,7 +8549,7 @@
         </w:rPr>
         <w:t> может отсылать данные из </w:t>
       </w:r>
-      <w:hyperlink r:id="rId29" w:tooltip="База данных" w:history="1">
+      <w:hyperlink r:id="rId28" w:tooltip="База данных" w:history="1">
         <w:r>
           <w:rPr>
             <w:rFonts w:ascii="Times New Roman" w:hAnsi="Times New Roman" w:cs="Times New Roman"/>
@@ -8092,7 +8567,7 @@
         </w:rPr>
         <w:t> в виде </w:t>
       </w:r>
-      <w:hyperlink r:id="rId30" w:tooltip="HTML" w:history="1">
+      <w:hyperlink r:id="rId29" w:tooltip="HTML" w:history="1">
         <w:r>
           <w:rPr>
             <w:rFonts w:ascii="Times New Roman" w:hAnsi="Times New Roman" w:cs="Times New Roman"/>
@@ -8110,7 +8585,7 @@
         </w:rPr>
         <w:t>, </w:t>
       </w:r>
-      <w:hyperlink r:id="rId31" w:tooltip="XML" w:history="1">
+      <w:hyperlink r:id="rId30" w:tooltip="XML" w:history="1">
         <w:r>
           <w:rPr>
             <w:rFonts w:ascii="Times New Roman" w:hAnsi="Times New Roman" w:cs="Times New Roman"/>
@@ -8128,7 +8603,7 @@
         </w:rPr>
         <w:t> или </w:t>
       </w:r>
-      <w:hyperlink r:id="rId32" w:tooltip="JSON" w:history="1">
+      <w:hyperlink r:id="rId31" w:tooltip="JSON" w:history="1">
         <w:r>
           <w:rPr>
             <w:rFonts w:ascii="Times New Roman" w:hAnsi="Times New Roman" w:cs="Times New Roman"/>
@@ -8160,7 +8635,25 @@
           <w:sz w:val="28"/>
           <w:szCs w:val="28"/>
         </w:rPr>
-        <w:t xml:space="preserve"> Этот функционал вынесен в общую библиотеку классов, подключаемую в каждом проекте при разработке микросервисов, поэтому не представлен на диаграммах классов доменов.</w:t>
+        <w:t xml:space="preserve"> Этот функционал вынесен в общую библиотеку классов, подключаемую в каждом проекте при разработке </w:t>
+      </w:r>
+      <w:proofErr w:type="spellStart"/>
+      <w:r>
+        <w:rPr>
+          <w:rFonts w:ascii="Times New Roman" w:hAnsi="Times New Roman" w:cs="Times New Roman"/>
+          <w:sz w:val="28"/>
+          <w:szCs w:val="28"/>
+        </w:rPr>
+        <w:t>микросервисов</w:t>
+      </w:r>
+      <w:proofErr w:type="spellEnd"/>
+      <w:r>
+        <w:rPr>
+          <w:rFonts w:ascii="Times New Roman" w:hAnsi="Times New Roman" w:cs="Times New Roman"/>
+          <w:sz w:val="28"/>
+          <w:szCs w:val="28"/>
+        </w:rPr>
+        <w:t>, поэтому не представлен на диаграммах классов доменов.</w:t>
       </w:r>
     </w:p>
     <w:p>
@@ -8248,7 +8741,25 @@
           <w:sz w:val="28"/>
           <w:szCs w:val="28"/>
         </w:rPr>
-        <w:t xml:space="preserve">На рисунке 3.5 </w:t>
+        <w:t>На рисунке 3.</w:t>
+      </w:r>
+      <w:r>
+        <w:rPr>
+          <w:rFonts w:ascii="Times New Roman" w:hAnsi="Times New Roman" w:cs="Times New Roman"/>
+          <w:color w:val="000000" w:themeColor="text1"/>
+          <w:sz w:val="28"/>
+          <w:szCs w:val="28"/>
+        </w:rPr>
+        <w:t>2</w:t>
+      </w:r>
+      <w:r>
+        <w:rPr>
+          <w:rFonts w:ascii="Times New Roman" w:hAnsi="Times New Roman" w:cs="Times New Roman"/>
+          <w:color w:val="000000" w:themeColor="text1"/>
+          <w:sz w:val="28"/>
+          <w:szCs w:val="28"/>
+        </w:rPr>
+        <w:t xml:space="preserve"> </w:t>
       </w:r>
       <w:r>
         <w:rPr>
@@ -8420,7 +8931,27 @@
           <w:sz w:val="28"/>
           <w:szCs w:val="28"/>
         </w:rPr>
-        <w:t>ервиса релизных групп</w:t>
+        <w:t xml:space="preserve">ервиса </w:t>
+      </w:r>
+      <w:proofErr w:type="spellStart"/>
+      <w:r>
+        <w:rPr>
+          <w:rFonts w:ascii="Times New Roman" w:hAnsi="Times New Roman" w:cs="Times New Roman"/>
+          <w:color w:val="000000" w:themeColor="text1"/>
+          <w:sz w:val="28"/>
+          <w:szCs w:val="28"/>
+        </w:rPr>
+        <w:t>релизных</w:t>
+      </w:r>
+      <w:proofErr w:type="spellEnd"/>
+      <w:r>
+        <w:rPr>
+          <w:rFonts w:ascii="Times New Roman" w:hAnsi="Times New Roman" w:cs="Times New Roman"/>
+          <w:color w:val="000000" w:themeColor="text1"/>
+          <w:sz w:val="28"/>
+          <w:szCs w:val="28"/>
+        </w:rPr>
+        <w:t xml:space="preserve"> групп</w:t>
       </w:r>
       <w:r>
         <w:rPr>
@@ -8440,6 +8971,7 @@
         </w:rPr>
         <w:t xml:space="preserve"> организации связи многие-ко-многим создан класс </w:t>
       </w:r>
+      <w:proofErr w:type="spellStart"/>
       <w:r>
         <w:rPr>
           <w:rFonts w:ascii="Times New Roman" w:hAnsi="Times New Roman" w:cs="Times New Roman"/>
@@ -8450,6 +8982,7 @@
         </w:rPr>
         <w:t>ReleaseGroupMember</w:t>
       </w:r>
+      <w:proofErr w:type="spellEnd"/>
       <w:r>
         <w:rPr>
           <w:rFonts w:ascii="Times New Roman" w:hAnsi="Times New Roman" w:cs="Times New Roman"/>
@@ -8833,6 +9366,7 @@
         </w:rPr>
         <w:t xml:space="preserve">, поэтому, предусмотрен объект </w:t>
       </w:r>
+      <w:proofErr w:type="spellStart"/>
       <w:r>
         <w:rPr>
           <w:rFonts w:ascii="Times New Roman" w:hAnsi="Times New Roman" w:cs="Times New Roman"/>
@@ -8843,6 +9377,7 @@
         </w:rPr>
         <w:t>TargetComponent</w:t>
       </w:r>
+      <w:proofErr w:type="spellEnd"/>
       <w:r>
         <w:rPr>
           <w:rFonts w:ascii="Times New Roman" w:hAnsi="Times New Roman" w:cs="Times New Roman"/>
@@ -8888,6 +9423,7 @@
       <w:r>
         <w:rPr>
           <w:noProof/>
+          <w:lang w:eastAsia="ru-RU"/>
         </w:rPr>
         <w:drawing>
           <wp:inline distT="0" distB="0" distL="0" distR="0" wp14:anchorId="4DA043E2" wp14:editId="6F1F3D4F">
@@ -8907,7 +9443,7 @@
                     </pic:cNvPicPr>
                   </pic:nvPicPr>
                   <pic:blipFill>
-                    <a:blip r:embed="rId33" cstate="print">
+                    <a:blip r:embed="rId32" cstate="print">
                       <a:extLst>
                         <a:ext uri="{28A0092B-C50C-407E-A947-70E740481C1C}">
                           <a14:useLocalDpi xmlns:a14="http://schemas.microsoft.com/office/drawing/2010/main" val="0"/>
@@ -8957,7 +9493,25 @@
           <w:sz w:val="28"/>
           <w:szCs w:val="28"/>
         </w:rPr>
-        <w:t xml:space="preserve">Рисунок 3.5. Диаграмма классов </w:t>
+        <w:t>Рисунок 3.</w:t>
+      </w:r>
+      <w:r>
+        <w:rPr>
+          <w:rFonts w:ascii="Times New Roman" w:hAnsi="Times New Roman" w:cs="Times New Roman"/>
+          <w:color w:val="000000" w:themeColor="text1"/>
+          <w:sz w:val="28"/>
+          <w:szCs w:val="28"/>
+        </w:rPr>
+        <w:t>2</w:t>
+      </w:r>
+      <w:r>
+        <w:rPr>
+          <w:rFonts w:ascii="Times New Roman" w:hAnsi="Times New Roman" w:cs="Times New Roman"/>
+          <w:color w:val="000000" w:themeColor="text1"/>
+          <w:sz w:val="28"/>
+          <w:szCs w:val="28"/>
+        </w:rPr>
+        <w:t xml:space="preserve">. Диаграмма классов </w:t>
       </w:r>
       <w:r>
         <w:rPr>
@@ -9105,6 +9659,7 @@
         </w:rPr>
         <w:t>.</w:t>
       </w:r>
+      <w:proofErr w:type="spellStart"/>
       <w:r>
         <w:rPr>
           <w:rFonts w:ascii="Times New Roman" w:hAnsi="Times New Roman" w:cs="Times New Roman"/>
@@ -9115,6 +9670,7 @@
         </w:rPr>
         <w:t>dll</w:t>
       </w:r>
+      <w:proofErr w:type="spellEnd"/>
       <w:r>
         <w:rPr>
           <w:rFonts w:ascii="Times New Roman" w:hAnsi="Times New Roman" w:cs="Times New Roman"/>
@@ -9371,8 +9927,29 @@
           <w:sz w:val="28"/>
           <w:szCs w:val="28"/>
         </w:rPr>
-        <w:t xml:space="preserve">Для работы с доменными объектами сервису оптимизации необходимо произвести маппинг </w:t>
-      </w:r>
+        <w:t xml:space="preserve">Для работы с доменными объектами сервису оптимизации необходимо произвести </w:t>
+      </w:r>
+      <w:proofErr w:type="spellStart"/>
+      <w:r>
+        <w:rPr>
+          <w:rFonts w:ascii="Times New Roman" w:hAnsi="Times New Roman" w:cs="Times New Roman"/>
+          <w:color w:val="000000" w:themeColor="text1"/>
+          <w:sz w:val="28"/>
+          <w:szCs w:val="28"/>
+        </w:rPr>
+        <w:t>маппинг</w:t>
+      </w:r>
+      <w:proofErr w:type="spellEnd"/>
+      <w:r>
+        <w:rPr>
+          <w:rFonts w:ascii="Times New Roman" w:hAnsi="Times New Roman" w:cs="Times New Roman"/>
+          <w:color w:val="000000" w:themeColor="text1"/>
+          <w:sz w:val="28"/>
+          <w:szCs w:val="28"/>
+        </w:rPr>
+        <w:t xml:space="preserve"> </w:t>
+      </w:r>
+      <w:proofErr w:type="spellStart"/>
       <w:r>
         <w:rPr>
           <w:rFonts w:ascii="Times New Roman" w:hAnsi="Times New Roman" w:cs="Times New Roman"/>
@@ -9383,6 +9960,7 @@
         </w:rPr>
         <w:t>dto</w:t>
       </w:r>
+      <w:proofErr w:type="spellEnd"/>
       <w:r>
         <w:rPr>
           <w:rFonts w:ascii="Times New Roman" w:hAnsi="Times New Roman" w:cs="Times New Roman"/>
@@ -9879,8 +10457,39 @@
           <w:sz w:val="28"/>
           <w:szCs w:val="28"/>
         </w:rPr>
-        <w:t xml:space="preserve"> коллекции доменных объектов Server и Service</w:t>
-      </w:r>
+        <w:t xml:space="preserve"> коллекции доменных объектов </w:t>
+      </w:r>
+      <w:proofErr w:type="spellStart"/>
+      <w:r>
+        <w:rPr>
+          <w:rFonts w:ascii="Times New Roman" w:hAnsi="Times New Roman" w:cs="Times New Roman"/>
+          <w:color w:val="000000" w:themeColor="text1"/>
+          <w:sz w:val="28"/>
+          <w:szCs w:val="28"/>
+        </w:rPr>
+        <w:t>Server</w:t>
+      </w:r>
+      <w:proofErr w:type="spellEnd"/>
+      <w:r>
+        <w:rPr>
+          <w:rFonts w:ascii="Times New Roman" w:hAnsi="Times New Roman" w:cs="Times New Roman"/>
+          <w:color w:val="000000" w:themeColor="text1"/>
+          <w:sz w:val="28"/>
+          <w:szCs w:val="28"/>
+        </w:rPr>
+        <w:t xml:space="preserve"> и </w:t>
+      </w:r>
+      <w:proofErr w:type="spellStart"/>
+      <w:r>
+        <w:rPr>
+          <w:rFonts w:ascii="Times New Roman" w:hAnsi="Times New Roman" w:cs="Times New Roman"/>
+          <w:color w:val="000000" w:themeColor="text1"/>
+          <w:sz w:val="28"/>
+          <w:szCs w:val="28"/>
+        </w:rPr>
+        <w:t>Service</w:t>
+      </w:r>
+      <w:proofErr w:type="spellEnd"/>
       <w:r>
         <w:rPr>
           <w:rFonts w:ascii="Times New Roman" w:hAnsi="Times New Roman" w:cs="Times New Roman"/>
@@ -9952,7 +10561,27 @@
           <w:sz w:val="28"/>
           <w:szCs w:val="28"/>
         </w:rPr>
-        <w:t>а этом маппинг считается завершенным.</w:t>
+        <w:t xml:space="preserve">а этом </w:t>
+      </w:r>
+      <w:proofErr w:type="spellStart"/>
+      <w:r>
+        <w:rPr>
+          <w:rFonts w:ascii="Times New Roman" w:hAnsi="Times New Roman" w:cs="Times New Roman"/>
+          <w:color w:val="000000" w:themeColor="text1"/>
+          <w:sz w:val="28"/>
+          <w:szCs w:val="28"/>
+        </w:rPr>
+        <w:t>маппинг</w:t>
+      </w:r>
+      <w:proofErr w:type="spellEnd"/>
+      <w:r>
+        <w:rPr>
+          <w:rFonts w:ascii="Times New Roman" w:hAnsi="Times New Roman" w:cs="Times New Roman"/>
+          <w:color w:val="000000" w:themeColor="text1"/>
+          <w:sz w:val="28"/>
+          <w:szCs w:val="28"/>
+        </w:rPr>
+        <w:t xml:space="preserve"> считается завершенным.</w:t>
       </w:r>
     </w:p>
     <w:p>
@@ -10020,6 +10649,7 @@
         </w:rPr>
         <w:t xml:space="preserve">ются </w:t>
       </w:r>
+      <w:proofErr w:type="spellStart"/>
       <w:r>
         <w:rPr>
           <w:rFonts w:ascii="Times New Roman" w:hAnsi="Times New Roman" w:cs="Times New Roman"/>
@@ -10030,6 +10660,7 @@
         </w:rPr>
         <w:t>dto</w:t>
       </w:r>
+      <w:proofErr w:type="spellEnd"/>
       <w:r>
         <w:rPr>
           <w:rFonts w:ascii="Times New Roman" w:hAnsi="Times New Roman" w:cs="Times New Roman"/>
@@ -10109,7 +10740,25 @@
           <w:sz w:val="28"/>
           <w:szCs w:val="28"/>
         </w:rPr>
-        <w:t xml:space="preserve"> представлена на рисунке 3.6. </w:t>
+        <w:t xml:space="preserve"> представлена на рисунке 3.</w:t>
+      </w:r>
+      <w:r>
+        <w:rPr>
+          <w:rFonts w:ascii="Times New Roman" w:hAnsi="Times New Roman" w:cs="Times New Roman"/>
+          <w:color w:val="000000" w:themeColor="text1"/>
+          <w:sz w:val="28"/>
+          <w:szCs w:val="28"/>
+        </w:rPr>
+        <w:t>3</w:t>
+      </w:r>
+      <w:r>
+        <w:rPr>
+          <w:rFonts w:ascii="Times New Roman" w:hAnsi="Times New Roman" w:cs="Times New Roman"/>
+          <w:color w:val="000000" w:themeColor="text1"/>
+          <w:sz w:val="28"/>
+          <w:szCs w:val="28"/>
+        </w:rPr>
+        <w:t xml:space="preserve">. </w:t>
       </w:r>
       <w:r>
         <w:rPr>
@@ -10179,7 +10828,7 @@
                     </pic:cNvPicPr>
                   </pic:nvPicPr>
                   <pic:blipFill>
-                    <a:blip r:embed="rId34" cstate="print">
+                    <a:blip r:embed="rId33" cstate="print">
                       <a:extLst>
                         <a:ext uri="{28A0092B-C50C-407E-A947-70E740481C1C}">
                           <a14:useLocalDpi xmlns:a14="http://schemas.microsoft.com/office/drawing/2010/main" val="0"/>
@@ -10229,7 +10878,25 @@
           <w:sz w:val="28"/>
           <w:szCs w:val="28"/>
         </w:rPr>
-        <w:t xml:space="preserve">Рисунок 3.6. Диаграмма классов сервиса </w:t>
+        <w:t>Рисунок 3.</w:t>
+      </w:r>
+      <w:r>
+        <w:rPr>
+          <w:rFonts w:ascii="Times New Roman" w:hAnsi="Times New Roman" w:cs="Times New Roman"/>
+          <w:color w:val="000000" w:themeColor="text1"/>
+          <w:sz w:val="28"/>
+          <w:szCs w:val="28"/>
+        </w:rPr>
+        <w:t>3</w:t>
+      </w:r>
+      <w:r>
+        <w:rPr>
+          <w:rFonts w:ascii="Times New Roman" w:hAnsi="Times New Roman" w:cs="Times New Roman"/>
+          <w:color w:val="000000" w:themeColor="text1"/>
+          <w:sz w:val="28"/>
+          <w:szCs w:val="28"/>
+        </w:rPr>
+        <w:t xml:space="preserve">. Диаграмма классов сервиса </w:t>
       </w:r>
       <w:r>
         <w:rPr>
@@ -10444,6 +11111,7 @@
         </w:rPr>
         <w:t xml:space="preserve">вызывается в отдельном потоке и не блокирует основной. Ожидание выполнения задания агентами на сервисе развертывания реализовано с помощью объекта </w:t>
       </w:r>
+      <w:proofErr w:type="spellStart"/>
       <w:r>
         <w:rPr>
           <w:rFonts w:ascii="Times New Roman" w:hAnsi="Times New Roman" w:cs="Times New Roman"/>
@@ -10453,6 +11121,7 @@
         </w:rPr>
         <w:t>AutoResetEvent</w:t>
       </w:r>
+      <w:proofErr w:type="spellEnd"/>
       <w:r>
         <w:rPr>
           <w:rFonts w:ascii="Times New Roman" w:hAnsi="Times New Roman" w:cs="Times New Roman"/>
@@ -10478,7 +11147,25 @@
           <w:sz w:val="28"/>
           <w:szCs w:val="28"/>
         </w:rPr>
-        <w:t>Диаграмма классов сервиса развертывания представлена на рисунке 3.7.</w:t>
+        <w:t>Диаграмма классов сервиса развертывания представлена на рисунке 3.</w:t>
+      </w:r>
+      <w:r>
+        <w:rPr>
+          <w:rFonts w:ascii="Times New Roman" w:hAnsi="Times New Roman" w:cs="Times New Roman"/>
+          <w:color w:val="000000" w:themeColor="text1"/>
+          <w:sz w:val="28"/>
+          <w:szCs w:val="28"/>
+        </w:rPr>
+        <w:t>4</w:t>
+      </w:r>
+      <w:r>
+        <w:rPr>
+          <w:rFonts w:ascii="Times New Roman" w:hAnsi="Times New Roman" w:cs="Times New Roman"/>
+          <w:color w:val="000000" w:themeColor="text1"/>
+          <w:sz w:val="28"/>
+          <w:szCs w:val="28"/>
+        </w:rPr>
+        <w:t>.</w:t>
       </w:r>
     </w:p>
     <w:p>
@@ -10520,7 +11207,7 @@
                     </pic:cNvPicPr>
                   </pic:nvPicPr>
                   <pic:blipFill>
-                    <a:blip r:embed="rId35" cstate="print">
+                    <a:blip r:embed="rId34" cstate="print">
                       <a:extLst>
                         <a:ext uri="{28A0092B-C50C-407E-A947-70E740481C1C}">
                           <a14:useLocalDpi xmlns:a14="http://schemas.microsoft.com/office/drawing/2010/main" val="0"/>
@@ -10570,7 +11257,25 @@
           <w:sz w:val="28"/>
           <w:szCs w:val="28"/>
         </w:rPr>
-        <w:t>Рисунок 3.7. Диаграмма классов сервиса развертывания.</w:t>
+        <w:t>Рисунок 3.</w:t>
+      </w:r>
+      <w:r>
+        <w:rPr>
+          <w:rFonts w:ascii="Times New Roman" w:hAnsi="Times New Roman" w:cs="Times New Roman"/>
+          <w:color w:val="000000" w:themeColor="text1"/>
+          <w:sz w:val="28"/>
+          <w:szCs w:val="28"/>
+        </w:rPr>
+        <w:t>4</w:t>
+      </w:r>
+      <w:r>
+        <w:rPr>
+          <w:rFonts w:ascii="Times New Roman" w:hAnsi="Times New Roman" w:cs="Times New Roman"/>
+          <w:color w:val="000000" w:themeColor="text1"/>
+          <w:sz w:val="28"/>
+          <w:szCs w:val="28"/>
+        </w:rPr>
+        <w:t>. Диаграмма классов сервиса развертывания.</w:t>
       </w:r>
     </w:p>
     <w:p>
@@ -10598,7 +11303,23 @@
           <w:sz w:val="28"/>
           <w:szCs w:val="28"/>
         </w:rPr>
-        <w:t>ам 3.5 -</w:t>
+        <w:t>ам 3.</w:t>
+      </w:r>
+      <w:r>
+        <w:rPr>
+          <w:rFonts w:ascii="Times New Roman" w:hAnsi="Times New Roman" w:cs="Times New Roman"/>
+          <w:sz w:val="28"/>
+          <w:szCs w:val="28"/>
+        </w:rPr>
+        <w:t>2</w:t>
+      </w:r>
+      <w:r>
+        <w:rPr>
+          <w:rFonts w:ascii="Times New Roman" w:hAnsi="Times New Roman" w:cs="Times New Roman"/>
+          <w:sz w:val="28"/>
+          <w:szCs w:val="28"/>
+        </w:rPr>
+        <w:t xml:space="preserve"> -</w:t>
       </w:r>
       <w:r>
         <w:rPr>
@@ -10614,7 +11335,7 @@
           <w:sz w:val="28"/>
           <w:szCs w:val="28"/>
         </w:rPr>
-        <w:t>7</w:t>
+        <w:t>4</w:t>
       </w:r>
       <w:r>
         <w:rPr>
@@ -10668,7 +11389,7 @@
         </w:rPr>
         <w:t>API) — описание способов (набор </w:t>
       </w:r>
-      <w:hyperlink r:id="rId36" w:tooltip="Класс (программирование)" w:history="1">
+      <w:hyperlink r:id="rId35" w:tooltip="Класс (программирование)" w:history="1">
         <w:r>
           <w:rPr>
             <w:rFonts w:ascii="Times New Roman" w:hAnsi="Times New Roman" w:cs="Times New Roman"/>
@@ -10686,7 +11407,7 @@
         </w:rPr>
         <w:t>, </w:t>
       </w:r>
-      <w:hyperlink r:id="rId37" w:tooltip="Процедура (программирование)" w:history="1">
+      <w:hyperlink r:id="rId36" w:tooltip="Процедура (программирование)" w:history="1">
         <w:r>
           <w:rPr>
             <w:rFonts w:ascii="Times New Roman" w:hAnsi="Times New Roman" w:cs="Times New Roman"/>
@@ -10704,7 +11425,7 @@
         </w:rPr>
         <w:t>, </w:t>
       </w:r>
-      <w:hyperlink r:id="rId38" w:tooltip="Функция (программирование)" w:history="1">
+      <w:hyperlink r:id="rId37" w:tooltip="Функция (программирование)" w:history="1">
         <w:r>
           <w:rPr>
             <w:rFonts w:ascii="Times New Roman" w:hAnsi="Times New Roman" w:cs="Times New Roman"/>
@@ -10722,7 +11443,7 @@
         </w:rPr>
         <w:t>, </w:t>
       </w:r>
-      <w:hyperlink r:id="rId39" w:tooltip="Структура (программирование)" w:history="1">
+      <w:hyperlink r:id="rId38" w:tooltip="Структура (программирование)" w:history="1">
         <w:r>
           <w:rPr>
             <w:rFonts w:ascii="Times New Roman" w:hAnsi="Times New Roman" w:cs="Times New Roman"/>
@@ -10740,7 +11461,7 @@
         </w:rPr>
         <w:t> или </w:t>
       </w:r>
-      <w:hyperlink r:id="rId40" w:tooltip="Константа (программирование)" w:history="1">
+      <w:hyperlink r:id="rId39" w:tooltip="Константа (программирование)" w:history="1">
         <w:r>
           <w:rPr>
             <w:rFonts w:ascii="Times New Roman" w:hAnsi="Times New Roman" w:cs="Times New Roman"/>
@@ -10774,7 +11495,7 @@
         </w:rPr>
         <w:t>API определяет функциональность, которую предоставляет программа (</w:t>
       </w:r>
-      <w:hyperlink r:id="rId41" w:tooltip="Модуль (программирование)" w:history="1">
+      <w:hyperlink r:id="rId40" w:tooltip="Модуль (программирование)" w:history="1">
         <w:r>
           <w:rPr>
             <w:rFonts w:ascii="Times New Roman" w:hAnsi="Times New Roman" w:cs="Times New Roman"/>
@@ -10792,7 +11513,7 @@
         </w:rPr>
         <w:t>, </w:t>
       </w:r>
-      <w:hyperlink r:id="rId42" w:tooltip="Библиотека (программирование)" w:history="1">
+      <w:hyperlink r:id="rId41" w:tooltip="Библиотека (программирование)" w:history="1">
         <w:r>
           <w:rPr>
             <w:rFonts w:ascii="Times New Roman" w:hAnsi="Times New Roman" w:cs="Times New Roman"/>
@@ -11082,7 +11803,25 @@
           <w:sz w:val="28"/>
           <w:szCs w:val="28"/>
         </w:rPr>
-        <w:t xml:space="preserve">ана с использованием фреймворка </w:t>
+        <w:t xml:space="preserve">ана с использованием </w:t>
+      </w:r>
+      <w:proofErr w:type="spellStart"/>
+      <w:r>
+        <w:rPr>
+          <w:rFonts w:ascii="Times New Roman" w:hAnsi="Times New Roman" w:cs="Times New Roman"/>
+          <w:sz w:val="28"/>
+          <w:szCs w:val="28"/>
+        </w:rPr>
+        <w:t>фреймворка</w:t>
+      </w:r>
+      <w:proofErr w:type="spellEnd"/>
+      <w:r>
+        <w:rPr>
+          <w:rFonts w:ascii="Times New Roman" w:hAnsi="Times New Roman" w:cs="Times New Roman"/>
+          <w:sz w:val="28"/>
+          <w:szCs w:val="28"/>
+        </w:rPr>
+        <w:t xml:space="preserve"> </w:t>
       </w:r>
       <w:r>
         <w:rPr>
@@ -11214,6 +11953,7 @@
         </w:rPr>
         <w:t xml:space="preserve">с использованием спецификации </w:t>
       </w:r>
+      <w:proofErr w:type="spellStart"/>
       <w:r>
         <w:rPr>
           <w:rFonts w:ascii="Times New Roman" w:hAnsi="Times New Roman" w:cs="Times New Roman"/>
@@ -11223,6 +11963,7 @@
         </w:rPr>
         <w:t>OpenAPI</w:t>
       </w:r>
+      <w:proofErr w:type="spellEnd"/>
       <w:r>
         <w:rPr>
           <w:rFonts w:ascii="Times New Roman" w:hAnsi="Times New Roman" w:cs="Times New Roman"/>
@@ -11270,7 +12011,25 @@
           <w:sz w:val="28"/>
           <w:szCs w:val="28"/>
         </w:rPr>
-        <w:t xml:space="preserve">Сервисы, предназначенные для выполнения вспомогательных функций, такие как сервис хостов, релизных групп, компонентов и параметров развертывания являются </w:t>
+        <w:t xml:space="preserve">Сервисы, предназначенные для выполнения вспомогательных функций, такие как сервис хостов, </w:t>
+      </w:r>
+      <w:proofErr w:type="spellStart"/>
+      <w:r>
+        <w:rPr>
+          <w:rFonts w:ascii="Times New Roman" w:hAnsi="Times New Roman" w:cs="Times New Roman"/>
+          <w:sz w:val="28"/>
+          <w:szCs w:val="28"/>
+        </w:rPr>
+        <w:t>релизных</w:t>
+      </w:r>
+      <w:proofErr w:type="spellEnd"/>
+      <w:r>
+        <w:rPr>
+          <w:rFonts w:ascii="Times New Roman" w:hAnsi="Times New Roman" w:cs="Times New Roman"/>
+          <w:sz w:val="28"/>
+          <w:szCs w:val="28"/>
+        </w:rPr>
+        <w:t xml:space="preserve"> групп, компонентов и параметров развертывания являются </w:t>
       </w:r>
       <w:r>
         <w:rPr>
@@ -11303,7 +12062,79 @@
           <w:sz w:val="28"/>
           <w:szCs w:val="28"/>
         </w:rPr>
-        <w:t>четыре базовые функции, используемые при работе с базами данных: создание (англ. create), чтение (read), модификация (update), удаление (delete).</w:t>
+        <w:t xml:space="preserve">четыре базовые функции, используемые при работе с базами данных: создание (англ. </w:t>
+      </w:r>
+      <w:proofErr w:type="spellStart"/>
+      <w:r>
+        <w:rPr>
+          <w:rFonts w:ascii="Times New Roman" w:hAnsi="Times New Roman" w:cs="Times New Roman"/>
+          <w:sz w:val="28"/>
+          <w:szCs w:val="28"/>
+        </w:rPr>
+        <w:t>create</w:t>
+      </w:r>
+      <w:proofErr w:type="spellEnd"/>
+      <w:r>
+        <w:rPr>
+          <w:rFonts w:ascii="Times New Roman" w:hAnsi="Times New Roman" w:cs="Times New Roman"/>
+          <w:sz w:val="28"/>
+          <w:szCs w:val="28"/>
+        </w:rPr>
+        <w:t>), чтение (</w:t>
+      </w:r>
+      <w:proofErr w:type="spellStart"/>
+      <w:r>
+        <w:rPr>
+          <w:rFonts w:ascii="Times New Roman" w:hAnsi="Times New Roman" w:cs="Times New Roman"/>
+          <w:sz w:val="28"/>
+          <w:szCs w:val="28"/>
+        </w:rPr>
+        <w:t>read</w:t>
+      </w:r>
+      <w:proofErr w:type="spellEnd"/>
+      <w:r>
+        <w:rPr>
+          <w:rFonts w:ascii="Times New Roman" w:hAnsi="Times New Roman" w:cs="Times New Roman"/>
+          <w:sz w:val="28"/>
+          <w:szCs w:val="28"/>
+        </w:rPr>
+        <w:t>), модификация (</w:t>
+      </w:r>
+      <w:proofErr w:type="spellStart"/>
+      <w:r>
+        <w:rPr>
+          <w:rFonts w:ascii="Times New Roman" w:hAnsi="Times New Roman" w:cs="Times New Roman"/>
+          <w:sz w:val="28"/>
+          <w:szCs w:val="28"/>
+        </w:rPr>
+        <w:t>update</w:t>
+      </w:r>
+      <w:proofErr w:type="spellEnd"/>
+      <w:r>
+        <w:rPr>
+          <w:rFonts w:ascii="Times New Roman" w:hAnsi="Times New Roman" w:cs="Times New Roman"/>
+          <w:sz w:val="28"/>
+          <w:szCs w:val="28"/>
+        </w:rPr>
+        <w:t>), удаление (</w:t>
+      </w:r>
+      <w:proofErr w:type="spellStart"/>
+      <w:r>
+        <w:rPr>
+          <w:rFonts w:ascii="Times New Roman" w:hAnsi="Times New Roman" w:cs="Times New Roman"/>
+          <w:sz w:val="28"/>
+          <w:szCs w:val="28"/>
+        </w:rPr>
+        <w:t>delete</w:t>
+      </w:r>
+      <w:proofErr w:type="spellEnd"/>
+      <w:r>
+        <w:rPr>
+          <w:rFonts w:ascii="Times New Roman" w:hAnsi="Times New Roman" w:cs="Times New Roman"/>
+          <w:sz w:val="28"/>
+          <w:szCs w:val="28"/>
+        </w:rPr>
+        <w:t>).</w:t>
       </w:r>
       <w:r>
         <w:rPr>
@@ -11319,7 +12150,25 @@
           <w:sz w:val="28"/>
           <w:szCs w:val="28"/>
         </w:rPr>
-        <w:t>Опишем программные интерфейсы каждого микросервиса.</w:t>
+        <w:t xml:space="preserve">Опишем программные интерфейсы каждого </w:t>
+      </w:r>
+      <w:proofErr w:type="spellStart"/>
+      <w:r>
+        <w:rPr>
+          <w:rFonts w:ascii="Times New Roman" w:hAnsi="Times New Roman" w:cs="Times New Roman"/>
+          <w:sz w:val="28"/>
+          <w:szCs w:val="28"/>
+        </w:rPr>
+        <w:t>микросервиса</w:t>
+      </w:r>
+      <w:proofErr w:type="spellEnd"/>
+      <w:r>
+        <w:rPr>
+          <w:rFonts w:ascii="Times New Roman" w:hAnsi="Times New Roman" w:cs="Times New Roman"/>
+          <w:sz w:val="28"/>
+          <w:szCs w:val="28"/>
+        </w:rPr>
+        <w:t>.</w:t>
       </w:r>
       <w:r>
         <w:rPr>
@@ -11372,7 +12221,23 @@
           <w:sz w:val="28"/>
           <w:szCs w:val="28"/>
         </w:rPr>
-        <w:t xml:space="preserve"> (рисунок 3.9)</w:t>
+        <w:t xml:space="preserve"> (рисунок 3.</w:t>
+      </w:r>
+      <w:r>
+        <w:rPr>
+          <w:rFonts w:ascii="Times New Roman" w:hAnsi="Times New Roman" w:cs="Times New Roman"/>
+          <w:sz w:val="28"/>
+          <w:szCs w:val="28"/>
+        </w:rPr>
+        <w:t>5</w:t>
+      </w:r>
+      <w:r>
+        <w:rPr>
+          <w:rFonts w:ascii="Times New Roman" w:hAnsi="Times New Roman" w:cs="Times New Roman"/>
+          <w:sz w:val="28"/>
+          <w:szCs w:val="28"/>
+        </w:rPr>
+        <w:t>)</w:t>
       </w:r>
       <w:r>
         <w:rPr>
@@ -11408,6 +12273,7 @@
           <w:noProof/>
           <w:sz w:val="28"/>
           <w:szCs w:val="28"/>
+          <w:lang w:eastAsia="ru-RU"/>
         </w:rPr>
         <w:drawing>
           <wp:inline distT="0" distB="0" distL="0" distR="0" wp14:anchorId="220A7638" wp14:editId="50A09B3A">
@@ -11427,7 +12293,7 @@
                     </pic:cNvPicPr>
                   </pic:nvPicPr>
                   <pic:blipFill>
-                    <a:blip r:embed="rId43">
+                    <a:blip r:embed="rId42">
                       <a:extLst>
                         <a:ext uri="{28A0092B-C50C-407E-A947-70E740481C1C}">
                           <a14:useLocalDpi xmlns:a14="http://schemas.microsoft.com/office/drawing/2010/main" val="0"/>
@@ -11483,7 +12349,7 @@
           <w:sz w:val="28"/>
           <w:szCs w:val="28"/>
         </w:rPr>
-        <w:t>9</w:t>
+        <w:t>5</w:t>
       </w:r>
       <w:r>
         <w:rPr>
@@ -11576,7 +12442,23 @@
           <w:sz w:val="28"/>
           <w:szCs w:val="28"/>
         </w:rPr>
-        <w:t xml:space="preserve"> (рисунок 3.10)</w:t>
+        <w:t xml:space="preserve"> (рисунок 3.</w:t>
+      </w:r>
+      <w:r>
+        <w:rPr>
+          <w:rFonts w:ascii="Times New Roman" w:hAnsi="Times New Roman" w:cs="Times New Roman"/>
+          <w:sz w:val="28"/>
+          <w:szCs w:val="28"/>
+        </w:rPr>
+        <w:t>6</w:t>
+      </w:r>
+      <w:r>
+        <w:rPr>
+          <w:rFonts w:ascii="Times New Roman" w:hAnsi="Times New Roman" w:cs="Times New Roman"/>
+          <w:sz w:val="28"/>
+          <w:szCs w:val="28"/>
+        </w:rPr>
+        <w:t>)</w:t>
       </w:r>
       <w:r>
         <w:rPr>
@@ -11686,6 +12568,7 @@
           <w:noProof/>
           <w:sz w:val="28"/>
           <w:szCs w:val="28"/>
+          <w:lang w:eastAsia="ru-RU"/>
         </w:rPr>
         <w:lastRenderedPageBreak/>
         <w:drawing>
@@ -11706,7 +12589,7 @@
                     </pic:cNvPicPr>
                   </pic:nvPicPr>
                   <pic:blipFill>
-                    <a:blip r:embed="rId44">
+                    <a:blip r:embed="rId43">
                       <a:extLst>
                         <a:ext uri="{28A0092B-C50C-407E-A947-70E740481C1C}">
                           <a14:useLocalDpi xmlns:a14="http://schemas.microsoft.com/office/drawing/2010/main" val="0"/>
@@ -11762,7 +12645,7 @@
           <w:sz w:val="28"/>
           <w:szCs w:val="28"/>
         </w:rPr>
-        <w:t>10</w:t>
+        <w:t>6</w:t>
       </w:r>
       <w:r>
         <w:rPr>
@@ -11848,7 +12731,23 @@
           <w:sz w:val="28"/>
           <w:szCs w:val="28"/>
         </w:rPr>
-        <w:t xml:space="preserve"> (рисунок 3.11)</w:t>
+        <w:t xml:space="preserve"> (рисунок 3.</w:t>
+      </w:r>
+      <w:r>
+        <w:rPr>
+          <w:rFonts w:ascii="Times New Roman" w:hAnsi="Times New Roman" w:cs="Times New Roman"/>
+          <w:sz w:val="28"/>
+          <w:szCs w:val="28"/>
+        </w:rPr>
+        <w:t>7</w:t>
+      </w:r>
+      <w:r>
+        <w:rPr>
+          <w:rFonts w:ascii="Times New Roman" w:hAnsi="Times New Roman" w:cs="Times New Roman"/>
+          <w:sz w:val="28"/>
+          <w:szCs w:val="28"/>
+        </w:rPr>
+        <w:t>)</w:t>
       </w:r>
       <w:r>
         <w:rPr>
@@ -11907,6 +12806,7 @@
           <w:noProof/>
           <w:sz w:val="28"/>
           <w:szCs w:val="28"/>
+          <w:lang w:eastAsia="ru-RU"/>
         </w:rPr>
         <w:drawing>
           <wp:inline distT="0" distB="0" distL="0" distR="0" wp14:anchorId="79A83E2A" wp14:editId="59D60D2A">
@@ -11926,7 +12826,7 @@
                     </pic:cNvPicPr>
                   </pic:nvPicPr>
                   <pic:blipFill>
-                    <a:blip r:embed="rId45">
+                    <a:blip r:embed="rId44">
                       <a:extLst>
                         <a:ext uri="{28A0092B-C50C-407E-A947-70E740481C1C}">
                           <a14:useLocalDpi xmlns:a14="http://schemas.microsoft.com/office/drawing/2010/main" val="0"/>
@@ -11974,7 +12874,23 @@
           <w:sz w:val="28"/>
           <w:szCs w:val="28"/>
         </w:rPr>
-        <w:t xml:space="preserve">Рисунок 3.11. </w:t>
+        <w:t>Рисунок 3.</w:t>
+      </w:r>
+      <w:r>
+        <w:rPr>
+          <w:rFonts w:ascii="Times New Roman" w:hAnsi="Times New Roman" w:cs="Times New Roman"/>
+          <w:sz w:val="28"/>
+          <w:szCs w:val="28"/>
+        </w:rPr>
+        <w:t>7</w:t>
+      </w:r>
+      <w:r>
+        <w:rPr>
+          <w:rFonts w:ascii="Times New Roman" w:hAnsi="Times New Roman" w:cs="Times New Roman"/>
+          <w:sz w:val="28"/>
+          <w:szCs w:val="28"/>
+        </w:rPr>
+        <w:t xml:space="preserve">. </w:t>
       </w:r>
       <w:r>
         <w:rPr>
@@ -12181,7 +13097,23 @@
           <w:sz w:val="28"/>
           <w:szCs w:val="28"/>
         </w:rPr>
-        <w:t xml:space="preserve"> (рисунок 3.12)</w:t>
+        <w:t xml:space="preserve"> (рисунок 3.</w:t>
+      </w:r>
+      <w:r>
+        <w:rPr>
+          <w:rFonts w:ascii="Times New Roman" w:hAnsi="Times New Roman" w:cs="Times New Roman"/>
+          <w:sz w:val="28"/>
+          <w:szCs w:val="28"/>
+        </w:rPr>
+        <w:t>8</w:t>
+      </w:r>
+      <w:r>
+        <w:rPr>
+          <w:rFonts w:ascii="Times New Roman" w:hAnsi="Times New Roman" w:cs="Times New Roman"/>
+          <w:sz w:val="28"/>
+          <w:szCs w:val="28"/>
+        </w:rPr>
+        <w:t>)</w:t>
       </w:r>
       <w:r>
         <w:rPr>
@@ -12376,6 +13308,7 @@
           <w:noProof/>
           <w:sz w:val="28"/>
           <w:szCs w:val="28"/>
+          <w:lang w:eastAsia="ru-RU"/>
         </w:rPr>
         <w:drawing>
           <wp:inline distT="0" distB="0" distL="0" distR="0" wp14:anchorId="068D3BFE" wp14:editId="2994F749">
@@ -12395,7 +13328,7 @@
                     </pic:cNvPicPr>
                   </pic:nvPicPr>
                   <pic:blipFill>
-                    <a:blip r:embed="rId46">
+                    <a:blip r:embed="rId45">
                       <a:extLst>
                         <a:ext uri="{28A0092B-C50C-407E-A947-70E740481C1C}">
                           <a14:useLocalDpi xmlns:a14="http://schemas.microsoft.com/office/drawing/2010/main" val="0"/>
@@ -12443,7 +13376,23 @@
           <w:sz w:val="28"/>
           <w:szCs w:val="28"/>
         </w:rPr>
-        <w:t xml:space="preserve">Рисунок 3.12. </w:t>
+        <w:t>Рисунок 3.</w:t>
+      </w:r>
+      <w:r>
+        <w:rPr>
+          <w:rFonts w:ascii="Times New Roman" w:hAnsi="Times New Roman" w:cs="Times New Roman"/>
+          <w:sz w:val="28"/>
+          <w:szCs w:val="28"/>
+        </w:rPr>
+        <w:t>8</w:t>
+      </w:r>
+      <w:r>
+        <w:rPr>
+          <w:rFonts w:ascii="Times New Roman" w:hAnsi="Times New Roman" w:cs="Times New Roman"/>
+          <w:sz w:val="28"/>
+          <w:szCs w:val="28"/>
+        </w:rPr>
+        <w:t xml:space="preserve">. </w:t>
       </w:r>
       <w:r>
         <w:rPr>
@@ -12513,7 +13462,23 @@
           <w:sz w:val="28"/>
           <w:szCs w:val="28"/>
         </w:rPr>
-        <w:t xml:space="preserve"> (рисунок 3.13)</w:t>
+        <w:t xml:space="preserve"> (рисунок 3.</w:t>
+      </w:r>
+      <w:r>
+        <w:rPr>
+          <w:rFonts w:ascii="Times New Roman" w:hAnsi="Times New Roman" w:cs="Times New Roman"/>
+          <w:sz w:val="28"/>
+          <w:szCs w:val="28"/>
+        </w:rPr>
+        <w:t>9</w:t>
+      </w:r>
+      <w:r>
+        <w:rPr>
+          <w:rFonts w:ascii="Times New Roman" w:hAnsi="Times New Roman" w:cs="Times New Roman"/>
+          <w:sz w:val="28"/>
+          <w:szCs w:val="28"/>
+        </w:rPr>
+        <w:t>)</w:t>
       </w:r>
       <w:r>
         <w:rPr>
@@ -12605,6 +13570,7 @@
           <w:noProof/>
           <w:sz w:val="28"/>
           <w:szCs w:val="28"/>
+          <w:lang w:eastAsia="ru-RU"/>
         </w:rPr>
         <w:drawing>
           <wp:inline distT="0" distB="0" distL="0" distR="0" wp14:anchorId="56132D31" wp14:editId="13AA64E9">
@@ -12624,7 +13590,7 @@
                     </pic:cNvPicPr>
                   </pic:nvPicPr>
                   <pic:blipFill>
-                    <a:blip r:embed="rId47">
+                    <a:blip r:embed="rId46">
                       <a:extLst>
                         <a:ext uri="{28A0092B-C50C-407E-A947-70E740481C1C}">
                           <a14:useLocalDpi xmlns:a14="http://schemas.microsoft.com/office/drawing/2010/main" val="0"/>
@@ -12672,7 +13638,23 @@
           <w:sz w:val="28"/>
           <w:szCs w:val="28"/>
         </w:rPr>
-        <w:t xml:space="preserve">Рисунок 3.13. </w:t>
+        <w:t>Рисунок 3.</w:t>
+      </w:r>
+      <w:r>
+        <w:rPr>
+          <w:rFonts w:ascii="Times New Roman" w:hAnsi="Times New Roman" w:cs="Times New Roman"/>
+          <w:sz w:val="28"/>
+          <w:szCs w:val="28"/>
+        </w:rPr>
+        <w:t>9</w:t>
+      </w:r>
+      <w:r>
+        <w:rPr>
+          <w:rFonts w:ascii="Times New Roman" w:hAnsi="Times New Roman" w:cs="Times New Roman"/>
+          <w:sz w:val="28"/>
+          <w:szCs w:val="28"/>
+        </w:rPr>
+        <w:t xml:space="preserve">. </w:t>
       </w:r>
       <w:r>
         <w:rPr>
@@ -12741,7 +13723,23 @@
           <w:sz w:val="28"/>
           <w:szCs w:val="28"/>
         </w:rPr>
-        <w:t xml:space="preserve"> (рисунок 3.14)</w:t>
+        <w:t xml:space="preserve"> (рисунок 3.1</w:t>
+      </w:r>
+      <w:r>
+        <w:rPr>
+          <w:rFonts w:ascii="Times New Roman" w:hAnsi="Times New Roman" w:cs="Times New Roman"/>
+          <w:sz w:val="28"/>
+          <w:szCs w:val="28"/>
+        </w:rPr>
+        <w:t>0</w:t>
+      </w:r>
+      <w:r>
+        <w:rPr>
+          <w:rFonts w:ascii="Times New Roman" w:hAnsi="Times New Roman" w:cs="Times New Roman"/>
+          <w:sz w:val="28"/>
+          <w:szCs w:val="28"/>
+        </w:rPr>
+        <w:t>)</w:t>
       </w:r>
       <w:r>
         <w:rPr>
@@ -12804,6 +13802,7 @@
           <w:noProof/>
           <w:sz w:val="28"/>
           <w:szCs w:val="28"/>
+          <w:lang w:eastAsia="ru-RU"/>
         </w:rPr>
         <w:lastRenderedPageBreak/>
         <w:drawing>
@@ -12824,7 +13823,7 @@
                     </pic:cNvPicPr>
                   </pic:nvPicPr>
                   <pic:blipFill>
-                    <a:blip r:embed="rId48">
+                    <a:blip r:embed="rId47">
                       <a:extLst>
                         <a:ext uri="{28A0092B-C50C-407E-A947-70E740481C1C}">
                           <a14:useLocalDpi xmlns:a14="http://schemas.microsoft.com/office/drawing/2010/main" val="0"/>
@@ -12872,7 +13871,23 @@
           <w:sz w:val="28"/>
           <w:szCs w:val="28"/>
         </w:rPr>
-        <w:t xml:space="preserve">Рисунок 3.14. </w:t>
+        <w:t>Рисунок 3.1</w:t>
+      </w:r>
+      <w:r>
+        <w:rPr>
+          <w:rFonts w:ascii="Times New Roman" w:hAnsi="Times New Roman" w:cs="Times New Roman"/>
+          <w:sz w:val="28"/>
+          <w:szCs w:val="28"/>
+        </w:rPr>
+        <w:t>0</w:t>
+      </w:r>
+      <w:r>
+        <w:rPr>
+          <w:rFonts w:ascii="Times New Roman" w:hAnsi="Times New Roman" w:cs="Times New Roman"/>
+          <w:sz w:val="28"/>
+          <w:szCs w:val="28"/>
+        </w:rPr>
+        <w:t xml:space="preserve">. </w:t>
       </w:r>
       <w:r>
         <w:rPr>
@@ -12966,7 +13981,23 @@
           <w:sz w:val="28"/>
           <w:szCs w:val="28"/>
         </w:rPr>
-        <w:t xml:space="preserve"> (рисунок 3.15)</w:t>
+        <w:t xml:space="preserve"> (рисунок 3.1</w:t>
+      </w:r>
+      <w:r>
+        <w:rPr>
+          <w:rFonts w:ascii="Times New Roman" w:hAnsi="Times New Roman" w:cs="Times New Roman"/>
+          <w:sz w:val="28"/>
+          <w:szCs w:val="28"/>
+        </w:rPr>
+        <w:t>1</w:t>
+      </w:r>
+      <w:r>
+        <w:rPr>
+          <w:rFonts w:ascii="Times New Roman" w:hAnsi="Times New Roman" w:cs="Times New Roman"/>
+          <w:sz w:val="28"/>
+          <w:szCs w:val="28"/>
+        </w:rPr>
+        <w:t>)</w:t>
       </w:r>
       <w:r>
         <w:rPr>
@@ -13018,6 +14049,7 @@
           <w:noProof/>
           <w:sz w:val="28"/>
           <w:szCs w:val="28"/>
+          <w:lang w:eastAsia="ru-RU"/>
         </w:rPr>
         <w:drawing>
           <wp:inline distT="0" distB="0" distL="0" distR="0" wp14:anchorId="695B0CBA" wp14:editId="71758B2F">
@@ -13037,7 +14069,7 @@
                     </pic:cNvPicPr>
                   </pic:nvPicPr>
                   <pic:blipFill>
-                    <a:blip r:embed="rId49">
+                    <a:blip r:embed="rId48">
                       <a:extLst>
                         <a:ext uri="{28A0092B-C50C-407E-A947-70E740481C1C}">
                           <a14:useLocalDpi xmlns:a14="http://schemas.microsoft.com/office/drawing/2010/main" val="0"/>
@@ -13085,7 +14117,23 @@
           <w:sz w:val="28"/>
           <w:szCs w:val="28"/>
         </w:rPr>
-        <w:t xml:space="preserve">Рисунок 3.15. </w:t>
+        <w:t>Рисунок 3.1</w:t>
+      </w:r>
+      <w:r>
+        <w:rPr>
+          <w:rFonts w:ascii="Times New Roman" w:hAnsi="Times New Roman" w:cs="Times New Roman"/>
+          <w:sz w:val="28"/>
+          <w:szCs w:val="28"/>
+        </w:rPr>
+        <w:t>1</w:t>
+      </w:r>
+      <w:r>
+        <w:rPr>
+          <w:rFonts w:ascii="Times New Roman" w:hAnsi="Times New Roman" w:cs="Times New Roman"/>
+          <w:sz w:val="28"/>
+          <w:szCs w:val="28"/>
+        </w:rPr>
+        <w:t xml:space="preserve">. </w:t>
       </w:r>
       <w:r>
         <w:rPr>
@@ -13170,7 +14218,23 @@
           <w:sz w:val="28"/>
           <w:szCs w:val="28"/>
         </w:rPr>
-        <w:t xml:space="preserve"> (рисунок 3.16)</w:t>
+        <w:t xml:space="preserve"> (рисунок 3.1</w:t>
+      </w:r>
+      <w:r>
+        <w:rPr>
+          <w:rFonts w:ascii="Times New Roman" w:hAnsi="Times New Roman" w:cs="Times New Roman"/>
+          <w:sz w:val="28"/>
+          <w:szCs w:val="28"/>
+        </w:rPr>
+        <w:t>2</w:t>
+      </w:r>
+      <w:r>
+        <w:rPr>
+          <w:rFonts w:ascii="Times New Roman" w:hAnsi="Times New Roman" w:cs="Times New Roman"/>
+          <w:sz w:val="28"/>
+          <w:szCs w:val="28"/>
+        </w:rPr>
+        <w:t>)</w:t>
       </w:r>
       <w:r>
         <w:rPr>
@@ -13197,6 +14261,7 @@
           <w:noProof/>
           <w:sz w:val="28"/>
           <w:szCs w:val="28"/>
+          <w:lang w:eastAsia="ru-RU"/>
         </w:rPr>
         <w:lastRenderedPageBreak/>
         <w:drawing>
@@ -13217,7 +14282,7 @@
                     </pic:cNvPicPr>
                   </pic:nvPicPr>
                   <pic:blipFill>
-                    <a:blip r:embed="rId50">
+                    <a:blip r:embed="rId49">
                       <a:extLst>
                         <a:ext uri="{28A0092B-C50C-407E-A947-70E740481C1C}">
                           <a14:useLocalDpi xmlns:a14="http://schemas.microsoft.com/office/drawing/2010/main" val="0"/>
@@ -13265,7 +14330,23 @@
           <w:sz w:val="28"/>
           <w:szCs w:val="28"/>
         </w:rPr>
-        <w:t xml:space="preserve">Рисунок 3.16. </w:t>
+        <w:t>Рисунок 3.1</w:t>
+      </w:r>
+      <w:r>
+        <w:rPr>
+          <w:rFonts w:ascii="Times New Roman" w:hAnsi="Times New Roman" w:cs="Times New Roman"/>
+          <w:sz w:val="28"/>
+          <w:szCs w:val="28"/>
+        </w:rPr>
+        <w:t>2</w:t>
+      </w:r>
+      <w:r>
+        <w:rPr>
+          <w:rFonts w:ascii="Times New Roman" w:hAnsi="Times New Roman" w:cs="Times New Roman"/>
+          <w:sz w:val="28"/>
+          <w:szCs w:val="28"/>
+        </w:rPr>
+        <w:t xml:space="preserve">. </w:t>
       </w:r>
       <w:r>
         <w:rPr>
@@ -13298,7 +14379,7 @@
         <w:pStyle w:val="2"/>
         <w:numPr>
           <w:ilvl w:val="1"/>
-          <w:numId w:val="23"/>
+          <w:numId w:val="30"/>
         </w:numPr>
       </w:pPr>
       <w:r>
@@ -13422,7 +14503,25 @@
           <w:sz w:val="28"/>
           <w:szCs w:val="28"/>
         </w:rPr>
-        <w:t>Структура базы данных, созданной в СУБД postgres, представляет из себя, собственно базу данных</w:t>
+        <w:t xml:space="preserve">Структура базы данных, созданной в СУБД </w:t>
+      </w:r>
+      <w:proofErr w:type="spellStart"/>
+      <w:r>
+        <w:rPr>
+          <w:rFonts w:ascii="Times New Roman" w:hAnsi="Times New Roman" w:cs="Times New Roman"/>
+          <w:sz w:val="28"/>
+          <w:szCs w:val="28"/>
+        </w:rPr>
+        <w:t>postgres</w:t>
+      </w:r>
+      <w:proofErr w:type="spellEnd"/>
+      <w:r>
+        <w:rPr>
+          <w:rFonts w:ascii="Times New Roman" w:hAnsi="Times New Roman" w:cs="Times New Roman"/>
+          <w:sz w:val="28"/>
+          <w:szCs w:val="28"/>
+        </w:rPr>
+        <w:t>, представляет из себя, собственно базу данных</w:t>
       </w:r>
       <w:r>
         <w:rPr>
@@ -13432,6 +14531,7 @@
         </w:rPr>
         <w:t xml:space="preserve"> с именем </w:t>
       </w:r>
+      <w:proofErr w:type="spellStart"/>
       <w:r>
         <w:rPr>
           <w:rFonts w:ascii="Times New Roman" w:hAnsi="Times New Roman" w:cs="Times New Roman"/>
@@ -13441,13 +14541,32 @@
         </w:rPr>
         <w:t>sccdb</w:t>
       </w:r>
-      <w:r>
-        <w:rPr>
-          <w:rFonts w:ascii="Times New Roman" w:hAnsi="Times New Roman" w:cs="Times New Roman"/>
-          <w:sz w:val="28"/>
-          <w:szCs w:val="28"/>
-        </w:rPr>
-        <w:t>, и схемы, созданные в данной базе для всех микросервисов. Схема представляет собой пространство имён: она содержит именованные объекты (таблицы, типы данных, функции и операторы), имена которых могут совпадать с именами других объектов, существующих в других схемах. Для обращения к объекту нужно либо дополнить его имя именем схемы в виде префикса, либо установить путь поиска, включающий требуемую схему.</w:t>
+      <w:proofErr w:type="spellEnd"/>
+      <w:r>
+        <w:rPr>
+          <w:rFonts w:ascii="Times New Roman" w:hAnsi="Times New Roman" w:cs="Times New Roman"/>
+          <w:sz w:val="28"/>
+          <w:szCs w:val="28"/>
+        </w:rPr>
+        <w:t xml:space="preserve">, и схемы, созданные в данной базе для всех </w:t>
+      </w:r>
+      <w:proofErr w:type="spellStart"/>
+      <w:r>
+        <w:rPr>
+          <w:rFonts w:ascii="Times New Roman" w:hAnsi="Times New Roman" w:cs="Times New Roman"/>
+          <w:sz w:val="28"/>
+          <w:szCs w:val="28"/>
+        </w:rPr>
+        <w:t>микросервисов</w:t>
+      </w:r>
+      <w:proofErr w:type="spellEnd"/>
+      <w:r>
+        <w:rPr>
+          <w:rFonts w:ascii="Times New Roman" w:hAnsi="Times New Roman" w:cs="Times New Roman"/>
+          <w:sz w:val="28"/>
+          <w:szCs w:val="28"/>
+        </w:rPr>
+        <w:t>. Схема представляет собой пространство имён: она содержит именованные объекты (таблицы, типы данных, функции и операторы), имена которых могут совпадать с именами других объектов, существующих в других схемах. Для обращения к объекту нужно либо дополнить его имя именем схемы в виде префикса, либо установить путь поиска, включающий требуемую схему.</w:t>
       </w:r>
       <w:r>
         <w:rPr>
@@ -13487,9 +14606,25 @@
           <w:sz w:val="28"/>
           <w:szCs w:val="28"/>
         </w:rPr>
-        <w:t>GUID (Globally Unique Identifier) — </w:t>
-      </w:r>
-      <w:hyperlink r:id="rId51" w:tooltip="Статистика" w:history="1">
+        <w:t>GUID</w:t>
+      </w:r>
+      <w:r>
+        <w:rPr>
+          <w:rFonts w:ascii="Times New Roman" w:hAnsi="Times New Roman" w:cs="Times New Roman"/>
+          <w:sz w:val="28"/>
+          <w:szCs w:val="28"/>
+        </w:rPr>
+        <w:t> </w:t>
+      </w:r>
+      <w:r>
+        <w:rPr>
+          <w:rFonts w:ascii="Times New Roman" w:hAnsi="Times New Roman" w:cs="Times New Roman"/>
+          <w:sz w:val="28"/>
+          <w:szCs w:val="28"/>
+        </w:rPr>
+        <w:t>— </w:t>
+      </w:r>
+      <w:hyperlink r:id="rId50" w:tooltip="Статистика" w:history="1">
         <w:r>
           <w:rPr>
             <w:rFonts w:ascii="Times New Roman" w:hAnsi="Times New Roman" w:cs="Times New Roman"/>
@@ -13507,7 +14642,7 @@
         </w:rPr>
         <w:t> уникальный 128-</w:t>
       </w:r>
-      <w:hyperlink r:id="rId52" w:tooltip="Бит" w:history="1">
+      <w:hyperlink r:id="rId51" w:tooltip="Бит" w:history="1">
         <w:r>
           <w:rPr>
             <w:rFonts w:ascii="Times New Roman" w:hAnsi="Times New Roman" w:cs="Times New Roman"/>
@@ -13525,7 +14660,7 @@
         </w:rPr>
         <w:t> </w:t>
       </w:r>
-      <w:hyperlink r:id="rId53" w:tooltip="Идентификатор" w:history="1">
+      <w:hyperlink r:id="rId52" w:tooltip="Идентификатор" w:history="1">
         <w:r>
           <w:rPr>
             <w:rFonts w:ascii="Times New Roman" w:hAnsi="Times New Roman" w:cs="Times New Roman"/>
@@ -13576,7 +14711,7 @@
           <w:sz w:val="28"/>
           <w:szCs w:val="28"/>
         </w:rPr>
-        <w:t>4</w:t>
+        <w:t>5</w:t>
       </w:r>
       <w:r>
         <w:rPr>
@@ -13611,7 +14746,7 @@
           <w:sz w:val="28"/>
           <w:szCs w:val="28"/>
         </w:rPr>
-        <w:t>4</w:t>
+        <w:t>5</w:t>
       </w:r>
       <w:r>
         <w:rPr>
@@ -13647,6 +14782,7 @@
                 <w:szCs w:val="28"/>
               </w:rPr>
             </w:pPr>
+            <w:proofErr w:type="spellStart"/>
             <w:r>
               <w:rPr>
                 <w:rFonts w:ascii="Times New Roman" w:hAnsi="Times New Roman" w:cs="Times New Roman"/>
@@ -13655,6 +14791,7 @@
               </w:rPr>
               <w:t>Микросервис</w:t>
             </w:r>
+            <w:proofErr w:type="spellEnd"/>
           </w:p>
         </w:tc>
         <w:tc>
@@ -13696,13 +14833,23 @@
                 <w:szCs w:val="28"/>
               </w:rPr>
             </w:pPr>
+            <w:proofErr w:type="spellStart"/>
             <w:r>
               <w:rPr>
                 <w:rFonts w:ascii="Times New Roman" w:hAnsi="Times New Roman" w:cs="Times New Roman"/>
                 <w:sz w:val="28"/>
                 <w:szCs w:val="28"/>
               </w:rPr>
-              <w:t>Микросервис хостов</w:t>
+              <w:t>Микросервис</w:t>
+            </w:r>
+            <w:proofErr w:type="spellEnd"/>
+            <w:r>
+              <w:rPr>
+                <w:rFonts w:ascii="Times New Roman" w:hAnsi="Times New Roman" w:cs="Times New Roman"/>
+                <w:sz w:val="28"/>
+                <w:szCs w:val="28"/>
+              </w:rPr>
+              <w:t xml:space="preserve"> хостов</w:t>
             </w:r>
           </w:p>
         </w:tc>
@@ -13721,6 +14868,7 @@
                 <w:lang w:val="en-US"/>
               </w:rPr>
             </w:pPr>
+            <w:proofErr w:type="spellStart"/>
             <w:r>
               <w:rPr>
                 <w:rFonts w:ascii="Times New Roman" w:hAnsi="Times New Roman" w:cs="Times New Roman"/>
@@ -13730,6 +14878,7 @@
               </w:rPr>
               <w:t>scc_host</w:t>
             </w:r>
+            <w:proofErr w:type="spellEnd"/>
           </w:p>
         </w:tc>
       </w:tr>
@@ -13747,13 +14896,41 @@
                 <w:szCs w:val="28"/>
               </w:rPr>
             </w:pPr>
+            <w:proofErr w:type="spellStart"/>
             <w:r>
               <w:rPr>
                 <w:rFonts w:ascii="Times New Roman" w:hAnsi="Times New Roman" w:cs="Times New Roman"/>
                 <w:sz w:val="28"/>
                 <w:szCs w:val="28"/>
               </w:rPr>
-              <w:t>Микросервис релизных групп</w:t>
+              <w:t>Микросервис</w:t>
+            </w:r>
+            <w:proofErr w:type="spellEnd"/>
+            <w:r>
+              <w:rPr>
+                <w:rFonts w:ascii="Times New Roman" w:hAnsi="Times New Roman" w:cs="Times New Roman"/>
+                <w:sz w:val="28"/>
+                <w:szCs w:val="28"/>
+              </w:rPr>
+              <w:t xml:space="preserve"> </w:t>
+            </w:r>
+            <w:proofErr w:type="spellStart"/>
+            <w:r>
+              <w:rPr>
+                <w:rFonts w:ascii="Times New Roman" w:hAnsi="Times New Roman" w:cs="Times New Roman"/>
+                <w:sz w:val="28"/>
+                <w:szCs w:val="28"/>
+              </w:rPr>
+              <w:t>релизных</w:t>
+            </w:r>
+            <w:proofErr w:type="spellEnd"/>
+            <w:r>
+              <w:rPr>
+                <w:rFonts w:ascii="Times New Roman" w:hAnsi="Times New Roman" w:cs="Times New Roman"/>
+                <w:sz w:val="28"/>
+                <w:szCs w:val="28"/>
+              </w:rPr>
+              <w:t xml:space="preserve"> групп</w:t>
             </w:r>
           </w:p>
         </w:tc>
@@ -13771,6 +14948,7 @@
                 <w:szCs w:val="28"/>
               </w:rPr>
             </w:pPr>
+            <w:proofErr w:type="spellStart"/>
             <w:r>
               <w:rPr>
                 <w:rFonts w:ascii="Times New Roman" w:hAnsi="Times New Roman" w:cs="Times New Roman"/>
@@ -13780,6 +14958,7 @@
               </w:rPr>
               <w:t>scc_release</w:t>
             </w:r>
+            <w:proofErr w:type="spellEnd"/>
           </w:p>
         </w:tc>
       </w:tr>
@@ -13797,13 +14976,23 @@
                 <w:szCs w:val="28"/>
               </w:rPr>
             </w:pPr>
+            <w:proofErr w:type="spellStart"/>
             <w:r>
               <w:rPr>
                 <w:rFonts w:ascii="Times New Roman" w:hAnsi="Times New Roman" w:cs="Times New Roman"/>
                 <w:sz w:val="28"/>
                 <w:szCs w:val="28"/>
               </w:rPr>
-              <w:t>Микросервис компонентов</w:t>
+              <w:t>Микросервис</w:t>
+            </w:r>
+            <w:proofErr w:type="spellEnd"/>
+            <w:r>
+              <w:rPr>
+                <w:rFonts w:ascii="Times New Roman" w:hAnsi="Times New Roman" w:cs="Times New Roman"/>
+                <w:sz w:val="28"/>
+                <w:szCs w:val="28"/>
+              </w:rPr>
+              <w:t xml:space="preserve"> компонентов</w:t>
             </w:r>
           </w:p>
         </w:tc>
@@ -13821,6 +15010,7 @@
                 <w:szCs w:val="28"/>
               </w:rPr>
             </w:pPr>
+            <w:proofErr w:type="spellStart"/>
             <w:r>
               <w:rPr>
                 <w:rFonts w:ascii="Times New Roman" w:hAnsi="Times New Roman" w:cs="Times New Roman"/>
@@ -13830,6 +15020,7 @@
               </w:rPr>
               <w:t>scc_component</w:t>
             </w:r>
+            <w:proofErr w:type="spellEnd"/>
           </w:p>
         </w:tc>
       </w:tr>
@@ -13847,6 +15038,7 @@
                 <w:szCs w:val="28"/>
               </w:rPr>
             </w:pPr>
+            <w:proofErr w:type="spellStart"/>
             <w:r>
               <w:rPr>
                 <w:rFonts w:ascii="Times New Roman" w:hAnsi="Times New Roman" w:cs="Times New Roman"/>
@@ -13854,7 +15046,16 @@
                 <w:szCs w:val="28"/>
               </w:rPr>
               <w:lastRenderedPageBreak/>
-              <w:t>Микросервис сред развертывания</w:t>
+              <w:t>Микросервис</w:t>
+            </w:r>
+            <w:proofErr w:type="spellEnd"/>
+            <w:r>
+              <w:rPr>
+                <w:rFonts w:ascii="Times New Roman" w:hAnsi="Times New Roman" w:cs="Times New Roman"/>
+                <w:sz w:val="28"/>
+                <w:szCs w:val="28"/>
+              </w:rPr>
+              <w:t xml:space="preserve"> сред развертывания</w:t>
             </w:r>
           </w:p>
         </w:tc>
@@ -13872,6 +15073,7 @@
                 <w:szCs w:val="28"/>
               </w:rPr>
             </w:pPr>
+            <w:proofErr w:type="spellStart"/>
             <w:r>
               <w:rPr>
                 <w:rFonts w:ascii="Times New Roman" w:hAnsi="Times New Roman" w:cs="Times New Roman"/>
@@ -13881,6 +15083,7 @@
               </w:rPr>
               <w:t>scc_environment</w:t>
             </w:r>
+            <w:proofErr w:type="spellEnd"/>
           </w:p>
         </w:tc>
       </w:tr>
@@ -13898,13 +15101,23 @@
                 <w:szCs w:val="28"/>
               </w:rPr>
             </w:pPr>
+            <w:proofErr w:type="spellStart"/>
             <w:r>
               <w:rPr>
                 <w:rFonts w:ascii="Times New Roman" w:hAnsi="Times New Roman" w:cs="Times New Roman"/>
                 <w:sz w:val="28"/>
                 <w:szCs w:val="28"/>
               </w:rPr>
-              <w:t>Микросервис развертывания</w:t>
+              <w:t>Микросервис</w:t>
+            </w:r>
+            <w:proofErr w:type="spellEnd"/>
+            <w:r>
+              <w:rPr>
+                <w:rFonts w:ascii="Times New Roman" w:hAnsi="Times New Roman" w:cs="Times New Roman"/>
+                <w:sz w:val="28"/>
+                <w:szCs w:val="28"/>
+              </w:rPr>
+              <w:t xml:space="preserve"> развертывания</w:t>
             </w:r>
           </w:p>
         </w:tc>
@@ -13922,6 +15135,7 @@
                 <w:szCs w:val="28"/>
               </w:rPr>
             </w:pPr>
+            <w:proofErr w:type="spellStart"/>
             <w:r>
               <w:rPr>
                 <w:rFonts w:ascii="Times New Roman" w:hAnsi="Times New Roman" w:cs="Times New Roman"/>
@@ -13931,6 +15145,7 @@
               </w:rPr>
               <w:t>scc_deployment</w:t>
             </w:r>
+            <w:proofErr w:type="spellEnd"/>
           </w:p>
         </w:tc>
       </w:tr>
@@ -13948,13 +15163,23 @@
                 <w:szCs w:val="28"/>
               </w:rPr>
             </w:pPr>
+            <w:proofErr w:type="spellStart"/>
             <w:r>
               <w:rPr>
                 <w:rFonts w:ascii="Times New Roman" w:hAnsi="Times New Roman" w:cs="Times New Roman"/>
                 <w:sz w:val="28"/>
                 <w:szCs w:val="28"/>
               </w:rPr>
-              <w:t>Микросервис параметров развертывания</w:t>
+              <w:t>Микросервис</w:t>
+            </w:r>
+            <w:proofErr w:type="spellEnd"/>
+            <w:r>
+              <w:rPr>
+                <w:rFonts w:ascii="Times New Roman" w:hAnsi="Times New Roman" w:cs="Times New Roman"/>
+                <w:sz w:val="28"/>
+                <w:szCs w:val="28"/>
+              </w:rPr>
+              <w:t xml:space="preserve"> параметров развертывания</w:t>
             </w:r>
           </w:p>
         </w:tc>
@@ -13972,6 +15197,7 @@
                 <w:szCs w:val="28"/>
               </w:rPr>
             </w:pPr>
+            <w:proofErr w:type="spellStart"/>
             <w:r>
               <w:rPr>
                 <w:rFonts w:ascii="Times New Roman" w:hAnsi="Times New Roman" w:cs="Times New Roman"/>
@@ -13981,6 +15207,7 @@
               </w:rPr>
               <w:t>scc_parameter</w:t>
             </w:r>
+            <w:proofErr w:type="spellEnd"/>
           </w:p>
         </w:tc>
       </w:tr>
@@ -14125,7 +15352,39 @@
           <w:sz w:val="28"/>
           <w:szCs w:val="28"/>
         </w:rPr>
-        <w:t xml:space="preserve"> (рисунки 3.17 – 3.18)</w:t>
+        <w:t xml:space="preserve"> (рисунки 3.1</w:t>
+      </w:r>
+      <w:r>
+        <w:rPr>
+          <w:rFonts w:ascii="Times New Roman" w:hAnsi="Times New Roman" w:cs="Times New Roman"/>
+          <w:sz w:val="28"/>
+          <w:szCs w:val="28"/>
+        </w:rPr>
+        <w:t>3</w:t>
+      </w:r>
+      <w:r>
+        <w:rPr>
+          <w:rFonts w:ascii="Times New Roman" w:hAnsi="Times New Roman" w:cs="Times New Roman"/>
+          <w:sz w:val="28"/>
+          <w:szCs w:val="28"/>
+        </w:rPr>
+        <w:t xml:space="preserve"> – 3.1</w:t>
+      </w:r>
+      <w:r>
+        <w:rPr>
+          <w:rFonts w:ascii="Times New Roman" w:hAnsi="Times New Roman" w:cs="Times New Roman"/>
+          <w:sz w:val="28"/>
+          <w:szCs w:val="28"/>
+        </w:rPr>
+        <w:t>4</w:t>
+      </w:r>
+      <w:r>
+        <w:rPr>
+          <w:rFonts w:ascii="Times New Roman" w:hAnsi="Times New Roman" w:cs="Times New Roman"/>
+          <w:sz w:val="28"/>
+          <w:szCs w:val="28"/>
+        </w:rPr>
+        <w:t>)</w:t>
       </w:r>
       <w:r>
         <w:rPr>
@@ -14141,7 +15400,16 @@
           <w:sz w:val="28"/>
           <w:szCs w:val="28"/>
         </w:rPr>
-        <w:t xml:space="preserve"> микросервис</w:t>
+        <w:t xml:space="preserve"> </w:t>
+      </w:r>
+      <w:proofErr w:type="spellStart"/>
+      <w:r>
+        <w:rPr>
+          <w:rFonts w:ascii="Times New Roman" w:hAnsi="Times New Roman" w:cs="Times New Roman"/>
+          <w:sz w:val="28"/>
+          <w:szCs w:val="28"/>
+        </w:rPr>
+        <w:t>микросервис</w:t>
       </w:r>
       <w:r>
         <w:rPr>
@@ -14151,6 +15419,7 @@
         </w:rPr>
         <w:t>е</w:t>
       </w:r>
+      <w:proofErr w:type="spellEnd"/>
       <w:r>
         <w:rPr>
           <w:rFonts w:ascii="Times New Roman" w:hAnsi="Times New Roman" w:cs="Times New Roman"/>
@@ -14230,7 +15499,7 @@
                     </pic:cNvPicPr>
                   </pic:nvPicPr>
                   <pic:blipFill>
-                    <a:blip r:embed="rId54">
+                    <a:blip r:embed="rId53">
                       <a:extLst>
                         <a:ext uri="{28A0092B-C50C-407E-A947-70E740481C1C}">
                           <a14:useLocalDpi xmlns:a14="http://schemas.microsoft.com/office/drawing/2010/main" val="0"/>
@@ -14278,7 +15547,23 @@
           <w:sz w:val="28"/>
           <w:szCs w:val="28"/>
         </w:rPr>
-        <w:t xml:space="preserve">Рисунок 3.17. </w:t>
+        <w:t>Рисунок 3.1</w:t>
+      </w:r>
+      <w:r>
+        <w:rPr>
+          <w:rFonts w:ascii="Times New Roman" w:hAnsi="Times New Roman" w:cs="Times New Roman"/>
+          <w:sz w:val="28"/>
+          <w:szCs w:val="28"/>
+        </w:rPr>
+        <w:t>3</w:t>
+      </w:r>
+      <w:r>
+        <w:rPr>
+          <w:rFonts w:ascii="Times New Roman" w:hAnsi="Times New Roman" w:cs="Times New Roman"/>
+          <w:sz w:val="28"/>
+          <w:szCs w:val="28"/>
+        </w:rPr>
+        <w:t xml:space="preserve">. </w:t>
       </w:r>
       <w:r>
         <w:rPr>
@@ -14374,7 +15659,7 @@
                     </pic:cNvPicPr>
                   </pic:nvPicPr>
                   <pic:blipFill>
-                    <a:blip r:embed="rId55">
+                    <a:blip r:embed="rId54">
                       <a:extLst>
                         <a:ext uri="{28A0092B-C50C-407E-A947-70E740481C1C}">
                           <a14:useLocalDpi xmlns:a14="http://schemas.microsoft.com/office/drawing/2010/main" val="0"/>
@@ -14429,7 +15714,7 @@
           <w:sz w:val="28"/>
           <w:szCs w:val="28"/>
         </w:rPr>
-        <w:t>8</w:t>
+        <w:t>4</w:t>
       </w:r>
       <w:r>
         <w:rPr>
@@ -14506,7 +15791,27 @@
           <w:sz w:val="28"/>
           <w:szCs w:val="28"/>
         </w:rPr>
-        <w:t>В микросервисе развертывания х</w:t>
+        <w:t xml:space="preserve">В </w:t>
+      </w:r>
+      <w:proofErr w:type="spellStart"/>
+      <w:r>
+        <w:rPr>
+          <w:rFonts w:ascii="Times New Roman" w:hAnsi="Times New Roman" w:cs="Times New Roman"/>
+          <w:color w:val="000000" w:themeColor="text1"/>
+          <w:sz w:val="28"/>
+          <w:szCs w:val="28"/>
+        </w:rPr>
+        <w:t>микросервисе</w:t>
+      </w:r>
+      <w:proofErr w:type="spellEnd"/>
+      <w:r>
+        <w:rPr>
+          <w:rFonts w:ascii="Times New Roman" w:hAnsi="Times New Roman" w:cs="Times New Roman"/>
+          <w:color w:val="000000" w:themeColor="text1"/>
+          <w:sz w:val="28"/>
+          <w:szCs w:val="28"/>
+        </w:rPr>
+        <w:t xml:space="preserve"> развертывания х</w:t>
       </w:r>
       <w:r>
         <w:rPr>
@@ -14632,7 +15937,25 @@
           <w:sz w:val="28"/>
           <w:szCs w:val="28"/>
         </w:rPr>
-        <w:t>Схема базы данных сервиса развертывания представлена на рисунке 3.19.</w:t>
+        <w:t>Схема базы данных сервиса развертывания представлена на рисунке 3.1</w:t>
+      </w:r>
+      <w:r>
+        <w:rPr>
+          <w:rFonts w:ascii="Times New Roman" w:hAnsi="Times New Roman" w:cs="Times New Roman"/>
+          <w:color w:val="000000" w:themeColor="text1"/>
+          <w:sz w:val="28"/>
+          <w:szCs w:val="28"/>
+        </w:rPr>
+        <w:t>5</w:t>
+      </w:r>
+      <w:r>
+        <w:rPr>
+          <w:rFonts w:ascii="Times New Roman" w:hAnsi="Times New Roman" w:cs="Times New Roman"/>
+          <w:color w:val="000000" w:themeColor="text1"/>
+          <w:sz w:val="28"/>
+          <w:szCs w:val="28"/>
+        </w:rPr>
+        <w:t>.</w:t>
       </w:r>
     </w:p>
     <w:p>
@@ -14677,7 +16000,7 @@
                     </pic:cNvPicPr>
                   </pic:nvPicPr>
                   <pic:blipFill>
-                    <a:blip r:embed="rId56" cstate="print">
+                    <a:blip r:embed="rId55" cstate="print">
                       <a:extLst>
                         <a:ext uri="{28A0092B-C50C-407E-A947-70E740481C1C}">
                           <a14:useLocalDpi xmlns:a14="http://schemas.microsoft.com/office/drawing/2010/main" val="0"/>
@@ -14720,7 +16043,25 @@
           <w:sz w:val="28"/>
           <w:szCs w:val="28"/>
         </w:rPr>
-        <w:t>Рисунок 3.19. Схема базы данных сервиса развертывания.</w:t>
+        <w:t>Рисунок 3.1</w:t>
+      </w:r>
+      <w:r>
+        <w:rPr>
+          <w:rFonts w:ascii="Times New Roman" w:hAnsi="Times New Roman" w:cs="Times New Roman"/>
+          <w:color w:val="000000" w:themeColor="text1"/>
+          <w:sz w:val="28"/>
+          <w:szCs w:val="28"/>
+        </w:rPr>
+        <w:t>5</w:t>
+      </w:r>
+      <w:r>
+        <w:rPr>
+          <w:rFonts w:ascii="Times New Roman" w:hAnsi="Times New Roman" w:cs="Times New Roman"/>
+          <w:color w:val="000000" w:themeColor="text1"/>
+          <w:sz w:val="28"/>
+          <w:szCs w:val="28"/>
+        </w:rPr>
+        <w:t>. Схема базы данных сервиса развертывания.</w:t>
       </w:r>
     </w:p>
     <w:p>
@@ -15002,7 +16343,43 @@
           <w:sz w:val="28"/>
           <w:szCs w:val="28"/>
         </w:rPr>
-        <w:t> — модель представления, которая служит прослойкой между View и Model.</w:t>
+        <w:t xml:space="preserve"> — модель представления, которая служит прослойкой между </w:t>
+      </w:r>
+      <w:proofErr w:type="spellStart"/>
+      <w:r>
+        <w:rPr>
+          <w:color w:val="000000"/>
+          <w:sz w:val="28"/>
+          <w:szCs w:val="28"/>
+        </w:rPr>
+        <w:t>View</w:t>
+      </w:r>
+      <w:proofErr w:type="spellEnd"/>
+      <w:r>
+        <w:rPr>
+          <w:color w:val="000000"/>
+          <w:sz w:val="28"/>
+          <w:szCs w:val="28"/>
+        </w:rPr>
+        <w:t xml:space="preserve"> и </w:t>
+      </w:r>
+      <w:proofErr w:type="spellStart"/>
+      <w:r>
+        <w:rPr>
+          <w:color w:val="000000"/>
+          <w:sz w:val="28"/>
+          <w:szCs w:val="28"/>
+        </w:rPr>
+        <w:t>Model</w:t>
+      </w:r>
+      <w:proofErr w:type="spellEnd"/>
+      <w:r>
+        <w:rPr>
+          <w:color w:val="000000"/>
+          <w:sz w:val="28"/>
+          <w:szCs w:val="28"/>
+        </w:rPr>
+        <w:t>.</w:t>
       </w:r>
     </w:p>
     <w:p>
@@ -15024,7 +16401,25 @@
           <w:sz w:val="28"/>
           <w:szCs w:val="28"/>
         </w:rPr>
-        <w:t>Такое разделение позволяет ускорить разработку и поддерживаемость программы — можно менять один компонент, не затрагивая код другого.</w:t>
+        <w:t>Такое разделение позволяет ускорить разработку и </w:t>
+      </w:r>
+      <w:proofErr w:type="spellStart"/>
+      <w:r>
+        <w:rPr>
+          <w:color w:val="000000"/>
+          <w:sz w:val="28"/>
+          <w:szCs w:val="28"/>
+        </w:rPr>
+        <w:t>поддерживаемость</w:t>
+      </w:r>
+      <w:proofErr w:type="spellEnd"/>
+      <w:r>
+        <w:rPr>
+          <w:color w:val="000000"/>
+          <w:sz w:val="28"/>
+          <w:szCs w:val="28"/>
+        </w:rPr>
+        <w:t xml:space="preserve"> программы — можно менять один компонент, не затрагивая код другого.</w:t>
       </w:r>
     </w:p>
     <w:p>
@@ -15073,7 +16468,25 @@
           <w:sz w:val="28"/>
           <w:szCs w:val="28"/>
         </w:rPr>
-        <w:t xml:space="preserve">Для упрощения расширяемости и поддержки проекта в будущем будет использован фреймворк </w:t>
+        <w:t xml:space="preserve">Для упрощения расширяемости и поддержки проекта в будущем будет использован </w:t>
+      </w:r>
+      <w:proofErr w:type="spellStart"/>
+      <w:r>
+        <w:rPr>
+          <w:color w:val="000000" w:themeColor="text1"/>
+          <w:sz w:val="28"/>
+          <w:szCs w:val="28"/>
+        </w:rPr>
+        <w:t>фреймворк</w:t>
+      </w:r>
+      <w:proofErr w:type="spellEnd"/>
+      <w:r>
+        <w:rPr>
+          <w:color w:val="000000" w:themeColor="text1"/>
+          <w:sz w:val="28"/>
+          <w:szCs w:val="28"/>
+        </w:rPr>
+        <w:t xml:space="preserve"> </w:t>
       </w:r>
       <w:r>
         <w:rPr>
@@ -15196,6 +16609,7 @@
         </w:rPr>
         <w:t xml:space="preserve">построен с применением библиотеки стилей </w:t>
       </w:r>
+      <w:proofErr w:type="spellStart"/>
       <w:r>
         <w:rPr>
           <w:sz w:val="28"/>
@@ -15204,6 +16618,7 @@
         </w:rPr>
         <w:t>AdonisUI</w:t>
       </w:r>
+      <w:proofErr w:type="spellEnd"/>
       <w:r>
         <w:rPr>
           <w:sz w:val="28"/>
@@ -15263,15 +16678,15 @@
           <w:sz w:val="28"/>
           <w:szCs w:val="28"/>
         </w:rPr>
-        <w:t>Пользователь создает коллекцию релизов (рисунок 3.2</w:t>
-      </w:r>
-      <w:r>
-        <w:rPr>
-          <w:rFonts w:ascii="Times New Roman" w:hAnsi="Times New Roman" w:cs="Times New Roman"/>
-          <w:sz w:val="28"/>
-          <w:szCs w:val="28"/>
-        </w:rPr>
-        <w:t>1</w:t>
+        <w:t>Пользователь создает коллекцию релизов (рисунок 3.</w:t>
+      </w:r>
+      <w:r>
+        <w:rPr>
+          <w:rFonts w:ascii="Times New Roman" w:hAnsi="Times New Roman" w:cs="Times New Roman"/>
+          <w:sz w:val="28"/>
+          <w:szCs w:val="28"/>
+        </w:rPr>
+        <w:t>16</w:t>
       </w:r>
       <w:r>
         <w:rPr>
@@ -15303,6 +16718,170 @@
             <wp:extent cx="5940425" cy="3477260"/>
             <wp:effectExtent l="0" t="0" r="3175" b="8890"/>
             <wp:docPr id="32" name="Рисунок 32"/>
+            <wp:cNvGraphicFramePr>
+              <a:graphicFrameLocks xmlns:a="http://schemas.openxmlformats.org/drawingml/2006/main" noChangeAspect="1"/>
+            </wp:cNvGraphicFramePr>
+            <a:graphic xmlns:a="http://schemas.openxmlformats.org/drawingml/2006/main">
+              <a:graphicData uri="http://schemas.openxmlformats.org/drawingml/2006/picture">
+                <pic:pic xmlns:pic="http://schemas.openxmlformats.org/drawingml/2006/picture">
+                  <pic:nvPicPr>
+                    <pic:cNvPr id="1" name=""/>
+                    <pic:cNvPicPr/>
+                  </pic:nvPicPr>
+                  <pic:blipFill>
+                    <a:blip r:embed="rId56"/>
+                    <a:stretch>
+                      <a:fillRect/>
+                    </a:stretch>
+                  </pic:blipFill>
+                  <pic:spPr>
+                    <a:xfrm>
+                      <a:off x="0" y="0"/>
+                      <a:ext cx="5940425" cy="3477260"/>
+                    </a:xfrm>
+                    <a:prstGeom prst="rect">
+                      <a:avLst/>
+                    </a:prstGeom>
+                  </pic:spPr>
+                </pic:pic>
+              </a:graphicData>
+            </a:graphic>
+          </wp:inline>
+        </w:drawing>
+      </w:r>
+    </w:p>
+    <w:p>
+      <w:pPr>
+        <w:jc w:val="center"/>
+        <w:rPr>
+          <w:rFonts w:ascii="Times New Roman" w:hAnsi="Times New Roman" w:cs="Times New Roman"/>
+          <w:sz w:val="28"/>
+          <w:szCs w:val="28"/>
+        </w:rPr>
+      </w:pPr>
+      <w:r>
+        <w:rPr>
+          <w:rFonts w:ascii="Times New Roman" w:hAnsi="Times New Roman" w:cs="Times New Roman"/>
+          <w:sz w:val="28"/>
+          <w:szCs w:val="28"/>
+        </w:rPr>
+        <w:t>Рисунок 3.</w:t>
+      </w:r>
+      <w:r>
+        <w:rPr>
+          <w:rFonts w:ascii="Times New Roman" w:hAnsi="Times New Roman" w:cs="Times New Roman"/>
+          <w:sz w:val="28"/>
+          <w:szCs w:val="28"/>
+        </w:rPr>
+        <w:t>16</w:t>
+      </w:r>
+      <w:r>
+        <w:rPr>
+          <w:rFonts w:ascii="Times New Roman" w:hAnsi="Times New Roman" w:cs="Times New Roman"/>
+          <w:sz w:val="28"/>
+          <w:szCs w:val="28"/>
+        </w:rPr>
+        <w:t xml:space="preserve">. Модуль </w:t>
+      </w:r>
+      <w:proofErr w:type="spellStart"/>
+      <w:r>
+        <w:rPr>
+          <w:rFonts w:ascii="Times New Roman" w:hAnsi="Times New Roman" w:cs="Times New Roman"/>
+          <w:sz w:val="28"/>
+          <w:szCs w:val="28"/>
+        </w:rPr>
+        <w:t>релизных</w:t>
+      </w:r>
+      <w:proofErr w:type="spellEnd"/>
+      <w:r>
+        <w:rPr>
+          <w:rFonts w:ascii="Times New Roman" w:hAnsi="Times New Roman" w:cs="Times New Roman"/>
+          <w:sz w:val="28"/>
+          <w:szCs w:val="28"/>
+        </w:rPr>
+        <w:t xml:space="preserve"> групп</w:t>
+      </w:r>
+      <w:r>
+        <w:rPr>
+          <w:rFonts w:ascii="Times New Roman" w:hAnsi="Times New Roman" w:cs="Times New Roman"/>
+          <w:sz w:val="28"/>
+          <w:szCs w:val="28"/>
+        </w:rPr>
+        <w:t>.</w:t>
+      </w:r>
+    </w:p>
+    <w:p>
+      <w:pPr>
+        <w:spacing w:line="360" w:lineRule="auto"/>
+        <w:jc w:val="both"/>
+        <w:rPr>
+          <w:rFonts w:ascii="Times New Roman" w:hAnsi="Times New Roman" w:cs="Times New Roman"/>
+          <w:sz w:val="28"/>
+          <w:szCs w:val="28"/>
+        </w:rPr>
+      </w:pPr>
+    </w:p>
+    <w:p>
+      <w:pPr>
+        <w:spacing w:line="360" w:lineRule="auto"/>
+        <w:jc w:val="both"/>
+        <w:rPr>
+          <w:rFonts w:ascii="Times New Roman" w:hAnsi="Times New Roman" w:cs="Times New Roman"/>
+          <w:sz w:val="28"/>
+          <w:szCs w:val="28"/>
+        </w:rPr>
+      </w:pPr>
+      <w:r>
+        <w:rPr>
+          <w:rFonts w:ascii="Times New Roman" w:hAnsi="Times New Roman" w:cs="Times New Roman"/>
+          <w:sz w:val="28"/>
+          <w:szCs w:val="28"/>
+        </w:rPr>
+        <w:t>После создания коллекции релизов необходимо добавить нужные программные компоненты в модуле компонентов (рисунок 3.</w:t>
+      </w:r>
+      <w:r>
+        <w:rPr>
+          <w:rFonts w:ascii="Times New Roman" w:hAnsi="Times New Roman" w:cs="Times New Roman"/>
+          <w:sz w:val="28"/>
+          <w:szCs w:val="28"/>
+        </w:rPr>
+        <w:t>17</w:t>
+      </w:r>
+      <w:r>
+        <w:rPr>
+          <w:rFonts w:ascii="Times New Roman" w:hAnsi="Times New Roman" w:cs="Times New Roman"/>
+          <w:sz w:val="28"/>
+          <w:szCs w:val="28"/>
+        </w:rPr>
+        <w:t>)</w:t>
+      </w:r>
+      <w:r>
+        <w:rPr>
+          <w:rFonts w:ascii="Times New Roman" w:hAnsi="Times New Roman" w:cs="Times New Roman"/>
+          <w:sz w:val="28"/>
+          <w:szCs w:val="28"/>
+        </w:rPr>
+        <w:t>.</w:t>
+      </w:r>
+    </w:p>
+    <w:p>
+      <w:pPr>
+        <w:rPr>
+          <w:rFonts w:ascii="Times New Roman" w:hAnsi="Times New Roman" w:cs="Times New Roman"/>
+          <w:sz w:val="28"/>
+          <w:szCs w:val="28"/>
+        </w:rPr>
+      </w:pPr>
+      <w:r>
+        <w:rPr>
+          <w:noProof/>
+          <w:lang w:eastAsia="ru-RU"/>
+        </w:rPr>
+        <w:drawing>
+          <wp:inline distT="0" distB="0" distL="0" distR="0" wp14:anchorId="7CB0C31B" wp14:editId="5EC9C3FF">
+            <wp:extent cx="5940425" cy="3477260"/>
+            <wp:effectExtent l="0" t="0" r="3175" b="8890"/>
+            <wp:docPr id="9" name="Рисунок 9"/>
             <wp:cNvGraphicFramePr>
               <a:graphicFrameLocks xmlns:a="http://schemas.openxmlformats.org/drawingml/2006/main" noChangeAspect="1"/>
             </wp:cNvGraphicFramePr>
@@ -15350,39 +16929,23 @@
           <w:sz w:val="28"/>
           <w:szCs w:val="28"/>
         </w:rPr>
-        <w:t>Рисунок 3.2</w:t>
-      </w:r>
-      <w:r>
-        <w:rPr>
-          <w:rFonts w:ascii="Times New Roman" w:hAnsi="Times New Roman" w:cs="Times New Roman"/>
-          <w:sz w:val="28"/>
-          <w:szCs w:val="28"/>
-        </w:rPr>
-        <w:t>1</w:t>
-      </w:r>
-      <w:r>
-        <w:rPr>
-          <w:rFonts w:ascii="Times New Roman" w:hAnsi="Times New Roman" w:cs="Times New Roman"/>
-          <w:sz w:val="28"/>
-          <w:szCs w:val="28"/>
-        </w:rPr>
-        <w:t xml:space="preserve">. Модуль </w:t>
-      </w:r>
-      <w:r>
-        <w:rPr>
-          <w:rFonts w:ascii="Times New Roman" w:hAnsi="Times New Roman" w:cs="Times New Roman"/>
-          <w:sz w:val="28"/>
-          <w:szCs w:val="28"/>
-        </w:rPr>
-        <w:t>релизных групп</w:t>
-      </w:r>
-      <w:r>
-        <w:rPr>
-          <w:rFonts w:ascii="Times New Roman" w:hAnsi="Times New Roman" w:cs="Times New Roman"/>
-          <w:sz w:val="28"/>
-          <w:szCs w:val="28"/>
-        </w:rPr>
-        <w:t>.</w:t>
+        <w:t>Рисунок 3.</w:t>
+      </w:r>
+      <w:r>
+        <w:rPr>
+          <w:rFonts w:ascii="Times New Roman" w:hAnsi="Times New Roman" w:cs="Times New Roman"/>
+          <w:sz w:val="28"/>
+          <w:szCs w:val="28"/>
+        </w:rPr>
+        <w:t>17</w:t>
+      </w:r>
+      <w:r>
+        <w:rPr>
+          <w:rFonts w:ascii="Times New Roman" w:hAnsi="Times New Roman" w:cs="Times New Roman"/>
+          <w:sz w:val="28"/>
+          <w:szCs w:val="28"/>
+        </w:rPr>
+        <w:t>. Модуль компонентов.</w:t>
       </w:r>
     </w:p>
     <w:p>
@@ -15395,52 +16958,35 @@
           <w:szCs w:val="28"/>
         </w:rPr>
       </w:pPr>
+      <w:r>
+        <w:rPr>
+          <w:rFonts w:ascii="Times New Roman" w:hAnsi="Times New Roman" w:cs="Times New Roman"/>
+          <w:sz w:val="28"/>
+          <w:szCs w:val="28"/>
+        </w:rPr>
+        <w:lastRenderedPageBreak/>
+        <w:t>Когда созданы программные компоненты, нужно добавить целевые сервера, на которые необходимо установить программные компоненты (рисунок 3.</w:t>
+      </w:r>
+      <w:r>
+        <w:rPr>
+          <w:rFonts w:ascii="Times New Roman" w:hAnsi="Times New Roman" w:cs="Times New Roman"/>
+          <w:sz w:val="28"/>
+          <w:szCs w:val="28"/>
+        </w:rPr>
+        <w:t>18</w:t>
+      </w:r>
+      <w:r>
+        <w:rPr>
+          <w:rFonts w:ascii="Times New Roman" w:hAnsi="Times New Roman" w:cs="Times New Roman"/>
+          <w:sz w:val="28"/>
+          <w:szCs w:val="28"/>
+        </w:rPr>
+        <w:t>).</w:t>
+      </w:r>
     </w:p>
     <w:p>
       <w:pPr>
-        <w:spacing w:line="360" w:lineRule="auto"/>
-        <w:jc w:val="both"/>
-        <w:rPr>
-          <w:rFonts w:ascii="Times New Roman" w:hAnsi="Times New Roman" w:cs="Times New Roman"/>
-          <w:sz w:val="28"/>
-          <w:szCs w:val="28"/>
-        </w:rPr>
-      </w:pPr>
-      <w:r>
-        <w:rPr>
-          <w:rFonts w:ascii="Times New Roman" w:hAnsi="Times New Roman" w:cs="Times New Roman"/>
-          <w:sz w:val="28"/>
-          <w:szCs w:val="28"/>
-        </w:rPr>
-        <w:t>После создания коллекции релизов необходимо добавить нужные программные компоненты в модуле компонентов (рисунок 3.2</w:t>
-      </w:r>
-      <w:r>
-        <w:rPr>
-          <w:rFonts w:ascii="Times New Roman" w:hAnsi="Times New Roman" w:cs="Times New Roman"/>
-          <w:sz w:val="28"/>
-          <w:szCs w:val="28"/>
-        </w:rPr>
-        <w:t>2</w:t>
-      </w:r>
-      <w:r>
-        <w:rPr>
-          <w:rFonts w:ascii="Times New Roman" w:hAnsi="Times New Roman" w:cs="Times New Roman"/>
-          <w:sz w:val="28"/>
-          <w:szCs w:val="28"/>
-        </w:rPr>
-        <w:t>)</w:t>
-      </w:r>
-      <w:r>
-        <w:rPr>
-          <w:rFonts w:ascii="Times New Roman" w:hAnsi="Times New Roman" w:cs="Times New Roman"/>
-          <w:sz w:val="28"/>
-          <w:szCs w:val="28"/>
-        </w:rPr>
-        <w:t>.</w:t>
-      </w:r>
-    </w:p>
-    <w:p>
-      <w:pPr>
+        <w:jc w:val="center"/>
         <w:rPr>
           <w:rFonts w:ascii="Times New Roman" w:hAnsi="Times New Roman" w:cs="Times New Roman"/>
           <w:sz w:val="28"/>
@@ -15453,10 +16999,10 @@
           <w:lang w:eastAsia="ru-RU"/>
         </w:rPr>
         <w:drawing>
-          <wp:inline distT="0" distB="0" distL="0" distR="0" wp14:anchorId="7CB0C31B" wp14:editId="5EC9C3FF">
+          <wp:inline distT="0" distB="0" distL="0" distR="0" wp14:anchorId="38D1286C" wp14:editId="153DD3D9">
             <wp:extent cx="5940425" cy="3477260"/>
             <wp:effectExtent l="0" t="0" r="3175" b="8890"/>
-            <wp:docPr id="9" name="Рисунок 9"/>
+            <wp:docPr id="22" name="Рисунок 22"/>
             <wp:cNvGraphicFramePr>
               <a:graphicFrameLocks xmlns:a="http://schemas.openxmlformats.org/drawingml/2006/main" noChangeAspect="1"/>
             </wp:cNvGraphicFramePr>
@@ -15504,23 +17050,23 @@
           <w:sz w:val="28"/>
           <w:szCs w:val="28"/>
         </w:rPr>
-        <w:t>Рисунок 3.2</w:t>
-      </w:r>
-      <w:r>
-        <w:rPr>
-          <w:rFonts w:ascii="Times New Roman" w:hAnsi="Times New Roman" w:cs="Times New Roman"/>
-          <w:sz w:val="28"/>
-          <w:szCs w:val="28"/>
-        </w:rPr>
-        <w:t>2</w:t>
-      </w:r>
-      <w:r>
-        <w:rPr>
-          <w:rFonts w:ascii="Times New Roman" w:hAnsi="Times New Roman" w:cs="Times New Roman"/>
-          <w:sz w:val="28"/>
-          <w:szCs w:val="28"/>
-        </w:rPr>
-        <w:t>. Модуль компонентов.</w:t>
+        <w:t>Рисунок 3.</w:t>
+      </w:r>
+      <w:r>
+        <w:rPr>
+          <w:rFonts w:ascii="Times New Roman" w:hAnsi="Times New Roman" w:cs="Times New Roman"/>
+          <w:sz w:val="28"/>
+          <w:szCs w:val="28"/>
+        </w:rPr>
+        <w:t>18</w:t>
+      </w:r>
+      <w:r>
+        <w:rPr>
+          <w:rFonts w:ascii="Times New Roman" w:hAnsi="Times New Roman" w:cs="Times New Roman"/>
+          <w:sz w:val="28"/>
+          <w:szCs w:val="28"/>
+        </w:rPr>
+        <w:t>. Модуль хостов.</w:t>
       </w:r>
     </w:p>
     <w:p>
@@ -15539,24 +17085,39 @@
           <w:sz w:val="28"/>
           <w:szCs w:val="28"/>
         </w:rPr>
-        <w:lastRenderedPageBreak/>
-        <w:t>Когда созданы программные компоненты, нужно добавить целевые сервера, на которые необходимо установить программные компоненты (рисунок 3.2</w:t>
-      </w:r>
-      <w:r>
-        <w:rPr>
-          <w:rFonts w:ascii="Times New Roman" w:hAnsi="Times New Roman" w:cs="Times New Roman"/>
-          <w:sz w:val="28"/>
-          <w:szCs w:val="28"/>
-        </w:rPr>
-        <w:t>3</w:t>
-      </w:r>
-      <w:r>
-        <w:rPr>
-          <w:rFonts w:ascii="Times New Roman" w:hAnsi="Times New Roman" w:cs="Times New Roman"/>
-          <w:sz w:val="28"/>
-          <w:szCs w:val="28"/>
-        </w:rPr>
-        <w:t>).</w:t>
+        <w:t>Среда развертывания создается путем выбора целевых серверов и компонентов, предназначенных для установки на них</w:t>
+      </w:r>
+      <w:r>
+        <w:rPr>
+          <w:rFonts w:ascii="Times New Roman" w:hAnsi="Times New Roman" w:cs="Times New Roman"/>
+          <w:sz w:val="28"/>
+          <w:szCs w:val="28"/>
+        </w:rPr>
+        <w:t xml:space="preserve"> (рисунок 3.</w:t>
+      </w:r>
+      <w:r>
+        <w:rPr>
+          <w:rFonts w:ascii="Times New Roman" w:hAnsi="Times New Roman" w:cs="Times New Roman"/>
+          <w:sz w:val="28"/>
+          <w:szCs w:val="28"/>
+        </w:rPr>
+        <w:t>19</w:t>
+      </w:r>
+      <w:r>
+        <w:rPr>
+          <w:rFonts w:ascii="Times New Roman" w:hAnsi="Times New Roman" w:cs="Times New Roman"/>
+          <w:sz w:val="28"/>
+          <w:szCs w:val="28"/>
+        </w:rPr>
+        <w:t>)</w:t>
+      </w:r>
+      <w:r>
+        <w:rPr>
+          <w:rFonts w:ascii="Times New Roman" w:hAnsi="Times New Roman" w:cs="Times New Roman"/>
+          <w:sz w:val="28"/>
+          <w:szCs w:val="28"/>
+        </w:rPr>
+        <w:t xml:space="preserve">. Пользователь может назначить установку программных компонентов как вручную, так и автоматически. В последнем случае достаточно добавить все компоненты на один выбранные сервер и перейти в модуль оптимизации. </w:t>
       </w:r>
     </w:p>
     <w:p>
@@ -15573,11 +17134,12 @@
           <w:noProof/>
           <w:lang w:eastAsia="ru-RU"/>
         </w:rPr>
+        <w:lastRenderedPageBreak/>
         <w:drawing>
-          <wp:inline distT="0" distB="0" distL="0" distR="0" wp14:anchorId="38D1286C" wp14:editId="153DD3D9">
-            <wp:extent cx="5940425" cy="3477260"/>
-            <wp:effectExtent l="0" t="0" r="3175" b="8890"/>
-            <wp:docPr id="22" name="Рисунок 22"/>
+          <wp:inline distT="0" distB="0" distL="0" distR="0" wp14:anchorId="4A76491C" wp14:editId="58EF7BBA">
+            <wp:extent cx="5940425" cy="3482975"/>
+            <wp:effectExtent l="0" t="0" r="3175" b="3175"/>
+            <wp:docPr id="25" name="Рисунок 25"/>
             <wp:cNvGraphicFramePr>
               <a:graphicFrameLocks xmlns:a="http://schemas.openxmlformats.org/drawingml/2006/main" noChangeAspect="1"/>
             </wp:cNvGraphicFramePr>
@@ -15597,7 +17159,7 @@
                   <pic:spPr>
                     <a:xfrm>
                       <a:off x="0" y="0"/>
-                      <a:ext cx="5940425" cy="3477260"/>
+                      <a:ext cx="5940425" cy="3482975"/>
                     </a:xfrm>
                     <a:prstGeom prst="rect">
                       <a:avLst/>
@@ -15625,23 +17187,23 @@
           <w:sz w:val="28"/>
           <w:szCs w:val="28"/>
         </w:rPr>
-        <w:t>Рисунок 3.2</w:t>
-      </w:r>
-      <w:r>
-        <w:rPr>
-          <w:rFonts w:ascii="Times New Roman" w:hAnsi="Times New Roman" w:cs="Times New Roman"/>
-          <w:sz w:val="28"/>
-          <w:szCs w:val="28"/>
-        </w:rPr>
-        <w:t>3</w:t>
-      </w:r>
-      <w:r>
-        <w:rPr>
-          <w:rFonts w:ascii="Times New Roman" w:hAnsi="Times New Roman" w:cs="Times New Roman"/>
-          <w:sz w:val="28"/>
-          <w:szCs w:val="28"/>
-        </w:rPr>
-        <w:t>. Модуль хостов.</w:t>
+        <w:t>Рисунок 3.</w:t>
+      </w:r>
+      <w:r>
+        <w:rPr>
+          <w:rFonts w:ascii="Times New Roman" w:hAnsi="Times New Roman" w:cs="Times New Roman"/>
+          <w:sz w:val="28"/>
+          <w:szCs w:val="28"/>
+        </w:rPr>
+        <w:t>19</w:t>
+      </w:r>
+      <w:r>
+        <w:rPr>
+          <w:rFonts w:ascii="Times New Roman" w:hAnsi="Times New Roman" w:cs="Times New Roman"/>
+          <w:sz w:val="28"/>
+          <w:szCs w:val="28"/>
+        </w:rPr>
+        <w:t>. Модуль сред развертывания.</w:t>
       </w:r>
     </w:p>
     <w:p>
@@ -15660,28 +17222,43 @@
           <w:sz w:val="28"/>
           <w:szCs w:val="28"/>
         </w:rPr>
-        <w:t>Среда развертывания создается путем выбора целевых серверов и компонентов, предназначенных для установки на них</w:t>
-      </w:r>
-      <w:r>
-        <w:rPr>
-          <w:rFonts w:ascii="Times New Roman" w:hAnsi="Times New Roman" w:cs="Times New Roman"/>
-          <w:sz w:val="28"/>
-          <w:szCs w:val="28"/>
-        </w:rPr>
-        <w:t xml:space="preserve"> (рисунок 3.24)</w:t>
-      </w:r>
-      <w:r>
-        <w:rPr>
-          <w:rFonts w:ascii="Times New Roman" w:hAnsi="Times New Roman" w:cs="Times New Roman"/>
-          <w:sz w:val="28"/>
-          <w:szCs w:val="28"/>
-        </w:rPr>
-        <w:t xml:space="preserve">. Пользователь может назначить установку программных компонентов как вручную, так и автоматически. В последнем случае достаточно добавить все компоненты на один выбранные сервер и перейти в модуль оптимизации. </w:t>
+        <w:t>Когда пользователь создал среду развертывания, он может оптимизировать расположение программных компонентов на ней, запустив механизм оптимизации путем нажатия на кнопку «Оптимизировать»</w:t>
+      </w:r>
+      <w:r>
+        <w:rPr>
+          <w:rFonts w:ascii="Times New Roman" w:hAnsi="Times New Roman" w:cs="Times New Roman"/>
+          <w:sz w:val="28"/>
+          <w:szCs w:val="28"/>
+        </w:rPr>
+        <w:t xml:space="preserve">. </w:t>
+      </w:r>
+      <w:r>
+        <w:rPr>
+          <w:rFonts w:ascii="Times New Roman" w:hAnsi="Times New Roman" w:cs="Times New Roman"/>
+          <w:sz w:val="28"/>
+          <w:szCs w:val="28"/>
+        </w:rPr>
+        <w:t xml:space="preserve"> На рисунке 3.2</w:t>
+      </w:r>
+      <w:r>
+        <w:rPr>
+          <w:rFonts w:ascii="Times New Roman" w:hAnsi="Times New Roman" w:cs="Times New Roman"/>
+          <w:sz w:val="28"/>
+          <w:szCs w:val="28"/>
+        </w:rPr>
+        <w:t>0</w:t>
+      </w:r>
+      <w:r>
+        <w:rPr>
+          <w:rFonts w:ascii="Times New Roman" w:hAnsi="Times New Roman" w:cs="Times New Roman"/>
+          <w:sz w:val="28"/>
+          <w:szCs w:val="28"/>
+        </w:rPr>
+        <w:t xml:space="preserve"> показан результат работы алгоритма оптимизации.</w:t>
       </w:r>
     </w:p>
     <w:p>
       <w:pPr>
-        <w:jc w:val="center"/>
         <w:rPr>
           <w:rFonts w:ascii="Times New Roman" w:hAnsi="Times New Roman" w:cs="Times New Roman"/>
           <w:sz w:val="28"/>
@@ -15693,12 +17270,11 @@
           <w:noProof/>
           <w:lang w:eastAsia="ru-RU"/>
         </w:rPr>
-        <w:lastRenderedPageBreak/>
         <w:drawing>
-          <wp:inline distT="0" distB="0" distL="0" distR="0" wp14:anchorId="4A76491C" wp14:editId="58EF7BBA">
-            <wp:extent cx="5940425" cy="3482975"/>
-            <wp:effectExtent l="0" t="0" r="3175" b="3175"/>
-            <wp:docPr id="25" name="Рисунок 25"/>
+          <wp:inline distT="0" distB="0" distL="0" distR="0" wp14:anchorId="21F89042" wp14:editId="3CE4D32C">
+            <wp:extent cx="5940425" cy="3469005"/>
+            <wp:effectExtent l="0" t="0" r="3175" b="0"/>
+            <wp:docPr id="16" name="Рисунок 16"/>
             <wp:cNvGraphicFramePr>
               <a:graphicFrameLocks xmlns:a="http://schemas.openxmlformats.org/drawingml/2006/main" noChangeAspect="1"/>
             </wp:cNvGraphicFramePr>
@@ -15718,7 +17294,7 @@
                   <pic:spPr>
                     <a:xfrm>
                       <a:off x="0" y="0"/>
-                      <a:ext cx="5940425" cy="3482975"/>
+                      <a:ext cx="5940425" cy="3469005"/>
                     </a:xfrm>
                     <a:prstGeom prst="rect">
                       <a:avLst/>
@@ -15746,7 +17322,23 @@
           <w:sz w:val="28"/>
           <w:szCs w:val="28"/>
         </w:rPr>
-        <w:t>Рисунок 3.24. Модуль сред развертывания.</w:t>
+        <w:t>Рисунок 3.2</w:t>
+      </w:r>
+      <w:r>
+        <w:rPr>
+          <w:rFonts w:ascii="Times New Roman" w:hAnsi="Times New Roman" w:cs="Times New Roman"/>
+          <w:sz w:val="28"/>
+          <w:szCs w:val="28"/>
+        </w:rPr>
+        <w:t>0</w:t>
+      </w:r>
+      <w:r>
+        <w:rPr>
+          <w:rFonts w:ascii="Times New Roman" w:hAnsi="Times New Roman" w:cs="Times New Roman"/>
+          <w:sz w:val="28"/>
+          <w:szCs w:val="28"/>
+        </w:rPr>
+        <w:t>. Модуль оптимизации.</w:t>
       </w:r>
     </w:p>
     <w:p>
@@ -15765,39 +17357,40 @@
           <w:sz w:val="28"/>
           <w:szCs w:val="28"/>
         </w:rPr>
-        <w:t>Когда пользователь создал среду развертывания, он может оптимизировать расположение программных компонентов на ней, запустив механизм оптимизации путем нажатия на кнопку «Оптимизировать»</w:t>
-      </w:r>
-      <w:r>
-        <w:rPr>
-          <w:rFonts w:ascii="Times New Roman" w:hAnsi="Times New Roman" w:cs="Times New Roman"/>
-          <w:sz w:val="28"/>
-          <w:szCs w:val="28"/>
-        </w:rPr>
-        <w:t xml:space="preserve">. </w:t>
-      </w:r>
-      <w:r>
-        <w:rPr>
-          <w:rFonts w:ascii="Times New Roman" w:hAnsi="Times New Roman" w:cs="Times New Roman"/>
-          <w:sz w:val="28"/>
-          <w:szCs w:val="28"/>
-        </w:rPr>
-        <w:t xml:space="preserve"> На рисунке 3.2</w:t>
-      </w:r>
-      <w:r>
-        <w:rPr>
-          <w:rFonts w:ascii="Times New Roman" w:hAnsi="Times New Roman" w:cs="Times New Roman"/>
-          <w:sz w:val="28"/>
-          <w:szCs w:val="28"/>
-        </w:rPr>
-        <w:t>5</w:t>
-      </w:r>
-      <w:r>
-        <w:rPr>
-          <w:rFonts w:ascii="Times New Roman" w:hAnsi="Times New Roman" w:cs="Times New Roman"/>
-          <w:sz w:val="28"/>
-          <w:szCs w:val="28"/>
-        </w:rPr>
-        <w:t xml:space="preserve"> показан результат работы алгоритма оптимизации.</w:t>
+        <w:lastRenderedPageBreak/>
+        <w:t>Разворачивание программных компонентов на серверах происходит в автоматическом режиме с последующим оповещением пользователя об окончании работы, либо о том, что произошла ошибка и изменения отменены</w:t>
+      </w:r>
+      <w:r>
+        <w:rPr>
+          <w:rFonts w:ascii="Times New Roman" w:hAnsi="Times New Roman" w:cs="Times New Roman"/>
+          <w:sz w:val="28"/>
+          <w:szCs w:val="28"/>
+        </w:rPr>
+        <w:t xml:space="preserve"> (рисунок 3.2</w:t>
+      </w:r>
+      <w:r>
+        <w:rPr>
+          <w:rFonts w:ascii="Times New Roman" w:hAnsi="Times New Roman" w:cs="Times New Roman"/>
+          <w:sz w:val="28"/>
+          <w:szCs w:val="28"/>
+        </w:rPr>
+        <w:t>1</w:t>
+      </w:r>
+      <w:r>
+        <w:rPr>
+          <w:rFonts w:ascii="Times New Roman" w:hAnsi="Times New Roman" w:cs="Times New Roman"/>
+          <w:sz w:val="28"/>
+          <w:szCs w:val="28"/>
+        </w:rPr>
+        <w:t>)</w:t>
+      </w:r>
+      <w:r>
+        <w:rPr>
+          <w:rFonts w:ascii="Times New Roman" w:hAnsi="Times New Roman" w:cs="Times New Roman"/>
+          <w:sz w:val="28"/>
+          <w:szCs w:val="28"/>
+        </w:rPr>
+        <w:t>.</w:t>
       </w:r>
     </w:p>
     <w:p>
@@ -15814,10 +17407,10 @@
           <w:lang w:eastAsia="ru-RU"/>
         </w:rPr>
         <w:drawing>
-          <wp:inline distT="0" distB="0" distL="0" distR="0" wp14:anchorId="21F89042" wp14:editId="3CE4D32C">
+          <wp:inline distT="0" distB="0" distL="0" distR="0" wp14:anchorId="34C20092" wp14:editId="12DFC0A2">
             <wp:extent cx="5940425" cy="3469005"/>
             <wp:effectExtent l="0" t="0" r="3175" b="0"/>
-            <wp:docPr id="16" name="Рисунок 16"/>
+            <wp:docPr id="30" name="Рисунок 30"/>
             <wp:cNvGraphicFramePr>
               <a:graphicFrameLocks xmlns:a="http://schemas.openxmlformats.org/drawingml/2006/main" noChangeAspect="1"/>
             </wp:cNvGraphicFramePr>
@@ -15873,19 +17466,29 @@
           <w:sz w:val="28"/>
           <w:szCs w:val="28"/>
         </w:rPr>
-        <w:t>5</w:t>
-      </w:r>
-      <w:r>
-        <w:rPr>
-          <w:rFonts w:ascii="Times New Roman" w:hAnsi="Times New Roman" w:cs="Times New Roman"/>
-          <w:sz w:val="28"/>
-          <w:szCs w:val="28"/>
-        </w:rPr>
-        <w:t>. Модуль оптимизации.</w:t>
+        <w:t>1</w:t>
+      </w:r>
+      <w:bookmarkStart w:id="1" w:name="_GoBack"/>
+      <w:bookmarkEnd w:id="1"/>
+      <w:r>
+        <w:rPr>
+          <w:rFonts w:ascii="Times New Roman" w:hAnsi="Times New Roman" w:cs="Times New Roman"/>
+          <w:sz w:val="28"/>
+          <w:szCs w:val="28"/>
+        </w:rPr>
+        <w:t>. Модуль развертывания.</w:t>
       </w:r>
     </w:p>
     <w:p>
       <w:pPr>
+        <w:pStyle w:val="1"/>
+      </w:pPr>
+      <w:r>
+        <w:t>Вывод по главе 3</w:t>
+      </w:r>
+    </w:p>
+    <w:p>
+      <w:pPr>
         <w:spacing w:line="360" w:lineRule="auto"/>
         <w:jc w:val="both"/>
         <w:rPr>
@@ -15900,32 +17503,162 @@
           <w:sz w:val="28"/>
           <w:szCs w:val="28"/>
         </w:rPr>
-        <w:lastRenderedPageBreak/>
-        <w:t>Разворачивание программных компонентов на серверах происходит в автоматическом режиме с последующим оповещением пользователя об окончании работы, либо о том, что произошла ошибка и изменения отменены</w:t>
-      </w:r>
-      <w:r>
-        <w:rPr>
-          <w:rFonts w:ascii="Times New Roman" w:hAnsi="Times New Roman" w:cs="Times New Roman"/>
-          <w:sz w:val="28"/>
-          <w:szCs w:val="28"/>
-        </w:rPr>
-        <w:t xml:space="preserve"> (рисунок 3.2</w:t>
-      </w:r>
-      <w:r>
-        <w:rPr>
-          <w:rFonts w:ascii="Times New Roman" w:hAnsi="Times New Roman" w:cs="Times New Roman"/>
-          <w:sz w:val="28"/>
-          <w:szCs w:val="28"/>
-        </w:rPr>
-        <w:t>6</w:t>
-      </w:r>
-      <w:r>
-        <w:rPr>
-          <w:rFonts w:ascii="Times New Roman" w:hAnsi="Times New Roman" w:cs="Times New Roman"/>
-          <w:sz w:val="28"/>
-          <w:szCs w:val="28"/>
-        </w:rPr>
-        <w:t>)</w:t>
+        <w:t>Перед началом разработки системы автоматического развертывания приложений в облачной инфраструктуре в данной главе был определен</w:t>
+      </w:r>
+      <w:r>
+        <w:rPr>
+          <w:rFonts w:ascii="Times New Roman" w:hAnsi="Times New Roman" w:cs="Times New Roman"/>
+          <w:sz w:val="28"/>
+          <w:szCs w:val="28"/>
+        </w:rPr>
+        <w:t xml:space="preserve"> список </w:t>
+      </w:r>
+      <w:r>
+        <w:rPr>
+          <w:rFonts w:ascii="Times New Roman" w:hAnsi="Times New Roman" w:cs="Times New Roman"/>
+          <w:sz w:val="28"/>
+          <w:szCs w:val="28"/>
+        </w:rPr>
+        <w:t>основны</w:t>
+      </w:r>
+      <w:r>
+        <w:rPr>
+          <w:rFonts w:ascii="Times New Roman" w:hAnsi="Times New Roman" w:cs="Times New Roman"/>
+          <w:sz w:val="28"/>
+          <w:szCs w:val="28"/>
+        </w:rPr>
+        <w:t>х</w:t>
+      </w:r>
+      <w:r>
+        <w:rPr>
+          <w:rFonts w:ascii="Times New Roman" w:hAnsi="Times New Roman" w:cs="Times New Roman"/>
+          <w:sz w:val="28"/>
+          <w:szCs w:val="28"/>
+        </w:rPr>
+        <w:t xml:space="preserve"> функциональны</w:t>
+      </w:r>
+      <w:r>
+        <w:rPr>
+          <w:rFonts w:ascii="Times New Roman" w:hAnsi="Times New Roman" w:cs="Times New Roman"/>
+          <w:sz w:val="28"/>
+          <w:szCs w:val="28"/>
+        </w:rPr>
+        <w:t>х</w:t>
+      </w:r>
+      <w:r>
+        <w:rPr>
+          <w:rFonts w:ascii="Times New Roman" w:hAnsi="Times New Roman" w:cs="Times New Roman"/>
+          <w:sz w:val="28"/>
+          <w:szCs w:val="28"/>
+        </w:rPr>
+        <w:t xml:space="preserve"> требовани</w:t>
+      </w:r>
+      <w:r>
+        <w:rPr>
+          <w:rFonts w:ascii="Times New Roman" w:hAnsi="Times New Roman" w:cs="Times New Roman"/>
+          <w:sz w:val="28"/>
+          <w:szCs w:val="28"/>
+        </w:rPr>
+        <w:t>й.</w:t>
+      </w:r>
+      <w:r>
+        <w:rPr>
+          <w:rFonts w:ascii="Times New Roman" w:hAnsi="Times New Roman" w:cs="Times New Roman"/>
+          <w:sz w:val="28"/>
+          <w:szCs w:val="28"/>
+        </w:rPr>
+        <w:t xml:space="preserve"> Согласно данному списку был определен стек технологий, которые будут применены при разработке данной системы. Принято решение, что система будет реализовывать клиент-серверную архитектуру</w:t>
+      </w:r>
+      <w:r>
+        <w:rPr>
+          <w:rFonts w:ascii="Times New Roman" w:hAnsi="Times New Roman" w:cs="Times New Roman"/>
+          <w:sz w:val="28"/>
+          <w:szCs w:val="28"/>
+        </w:rPr>
+        <w:t>. В</w:t>
+      </w:r>
+      <w:r>
+        <w:rPr>
+          <w:rFonts w:ascii="Times New Roman" w:hAnsi="Times New Roman" w:cs="Times New Roman"/>
+          <w:sz w:val="28"/>
+          <w:szCs w:val="28"/>
+        </w:rPr>
+        <w:t xml:space="preserve"> качестве клиента будет выступать приложение, </w:t>
+      </w:r>
+      <w:r>
+        <w:rPr>
+          <w:rFonts w:ascii="Times New Roman" w:hAnsi="Times New Roman" w:cs="Times New Roman"/>
+          <w:sz w:val="28"/>
+          <w:szCs w:val="28"/>
+        </w:rPr>
+        <w:t xml:space="preserve">созданное с использованием системы построения клиентских приложений </w:t>
+      </w:r>
+      <w:r>
+        <w:rPr>
+          <w:rFonts w:ascii="Times New Roman" w:hAnsi="Times New Roman" w:cs="Times New Roman"/>
+          <w:sz w:val="28"/>
+          <w:szCs w:val="28"/>
+          <w:lang w:val="en-US"/>
+        </w:rPr>
+        <w:t>WPF</w:t>
+      </w:r>
+      <w:r>
+        <w:rPr>
+          <w:rFonts w:ascii="Times New Roman" w:hAnsi="Times New Roman" w:cs="Times New Roman"/>
+          <w:sz w:val="28"/>
+          <w:szCs w:val="28"/>
+        </w:rPr>
+        <w:t xml:space="preserve">. На серверной стороне </w:t>
+      </w:r>
+      <w:r>
+        <w:rPr>
+          <w:rFonts w:ascii="Times New Roman" w:hAnsi="Times New Roman" w:cs="Times New Roman"/>
+          <w:sz w:val="28"/>
+          <w:szCs w:val="28"/>
+        </w:rPr>
+        <w:t xml:space="preserve">программное обеспечение представляет из себя </w:t>
+      </w:r>
+      <w:proofErr w:type="spellStart"/>
+      <w:r>
+        <w:rPr>
+          <w:rFonts w:ascii="Times New Roman" w:hAnsi="Times New Roman" w:cs="Times New Roman"/>
+          <w:sz w:val="28"/>
+          <w:szCs w:val="28"/>
+        </w:rPr>
+        <w:t>микросервисное</w:t>
+      </w:r>
+      <w:proofErr w:type="spellEnd"/>
+      <w:r>
+        <w:rPr>
+          <w:rFonts w:ascii="Times New Roman" w:hAnsi="Times New Roman" w:cs="Times New Roman"/>
+          <w:sz w:val="28"/>
+          <w:szCs w:val="28"/>
+        </w:rPr>
+        <w:t xml:space="preserve"> приложение</w:t>
+      </w:r>
+      <w:r>
+        <w:rPr>
+          <w:rFonts w:ascii="Times New Roman" w:hAnsi="Times New Roman" w:cs="Times New Roman"/>
+          <w:sz w:val="28"/>
+          <w:szCs w:val="28"/>
+        </w:rPr>
+        <w:t xml:space="preserve"> </w:t>
+      </w:r>
+      <w:r>
+        <w:rPr>
+          <w:rFonts w:ascii="Times New Roman" w:hAnsi="Times New Roman" w:cs="Times New Roman"/>
+          <w:sz w:val="28"/>
+          <w:szCs w:val="28"/>
+        </w:rPr>
+        <w:t>на платформе</w:t>
+      </w:r>
+      <w:r>
+        <w:rPr>
+          <w:rFonts w:ascii="Times New Roman" w:hAnsi="Times New Roman" w:cs="Times New Roman"/>
+          <w:sz w:val="28"/>
+          <w:szCs w:val="28"/>
+        </w:rPr>
+        <w:t xml:space="preserve"> </w:t>
       </w:r>
       <w:r>
         <w:rPr>
@@ -15935,205 +17668,6 @@
         </w:rPr>
         <w:t>.</w:t>
       </w:r>
-    </w:p>
-    <w:p>
-      <w:pPr>
-        <w:rPr>
-          <w:rFonts w:ascii="Times New Roman" w:hAnsi="Times New Roman" w:cs="Times New Roman"/>
-          <w:sz w:val="28"/>
-          <w:szCs w:val="28"/>
-        </w:rPr>
-      </w:pPr>
-      <w:r>
-        <w:rPr>
-          <w:noProof/>
-          <w:lang w:eastAsia="ru-RU"/>
-        </w:rPr>
-        <w:drawing>
-          <wp:inline distT="0" distB="0" distL="0" distR="0" wp14:anchorId="34C20092" wp14:editId="12DFC0A2">
-            <wp:extent cx="5940425" cy="3469005"/>
-            <wp:effectExtent l="0" t="0" r="3175" b="0"/>
-            <wp:docPr id="30" name="Рисунок 30"/>
-            <wp:cNvGraphicFramePr>
-              <a:graphicFrameLocks xmlns:a="http://schemas.openxmlformats.org/drawingml/2006/main" noChangeAspect="1"/>
-            </wp:cNvGraphicFramePr>
-            <a:graphic xmlns:a="http://schemas.openxmlformats.org/drawingml/2006/main">
-              <a:graphicData uri="http://schemas.openxmlformats.org/drawingml/2006/picture">
-                <pic:pic xmlns:pic="http://schemas.openxmlformats.org/drawingml/2006/picture">
-                  <pic:nvPicPr>
-                    <pic:cNvPr id="1" name=""/>
-                    <pic:cNvPicPr/>
-                  </pic:nvPicPr>
-                  <pic:blipFill>
-                    <a:blip r:embed="rId62"/>
-                    <a:stretch>
-                      <a:fillRect/>
-                    </a:stretch>
-                  </pic:blipFill>
-                  <pic:spPr>
-                    <a:xfrm>
-                      <a:off x="0" y="0"/>
-                      <a:ext cx="5940425" cy="3469005"/>
-                    </a:xfrm>
-                    <a:prstGeom prst="rect">
-                      <a:avLst/>
-                    </a:prstGeom>
-                  </pic:spPr>
-                </pic:pic>
-              </a:graphicData>
-            </a:graphic>
-          </wp:inline>
-        </w:drawing>
-      </w:r>
-    </w:p>
-    <w:p>
-      <w:pPr>
-        <w:jc w:val="center"/>
-        <w:rPr>
-          <w:rFonts w:ascii="Times New Roman" w:hAnsi="Times New Roman" w:cs="Times New Roman"/>
-          <w:sz w:val="28"/>
-          <w:szCs w:val="28"/>
-        </w:rPr>
-      </w:pPr>
-      <w:r>
-        <w:rPr>
-          <w:rFonts w:ascii="Times New Roman" w:hAnsi="Times New Roman" w:cs="Times New Roman"/>
-          <w:sz w:val="28"/>
-          <w:szCs w:val="28"/>
-        </w:rPr>
-        <w:t>Рисунок 3.2</w:t>
-      </w:r>
-      <w:r>
-        <w:rPr>
-          <w:rFonts w:ascii="Times New Roman" w:hAnsi="Times New Roman" w:cs="Times New Roman"/>
-          <w:sz w:val="28"/>
-          <w:szCs w:val="28"/>
-        </w:rPr>
-        <w:t>6</w:t>
-      </w:r>
-      <w:r>
-        <w:rPr>
-          <w:rFonts w:ascii="Times New Roman" w:hAnsi="Times New Roman" w:cs="Times New Roman"/>
-          <w:sz w:val="28"/>
-          <w:szCs w:val="28"/>
-        </w:rPr>
-        <w:t>. Модуль развертывания.</w:t>
-      </w:r>
-    </w:p>
-    <w:p>
-      <w:pPr>
-        <w:pStyle w:val="1"/>
-      </w:pPr>
-      <w:r>
-        <w:t>Вывод по главе 3</w:t>
-      </w:r>
-    </w:p>
-    <w:p>
-      <w:pPr>
-        <w:spacing w:line="360" w:lineRule="auto"/>
-        <w:jc w:val="both"/>
-        <w:rPr>
-          <w:rFonts w:ascii="Times New Roman" w:hAnsi="Times New Roman" w:cs="Times New Roman"/>
-          <w:sz w:val="28"/>
-          <w:szCs w:val="28"/>
-        </w:rPr>
-      </w:pPr>
-      <w:r>
-        <w:rPr>
-          <w:rFonts w:ascii="Times New Roman" w:hAnsi="Times New Roman" w:cs="Times New Roman"/>
-          <w:sz w:val="28"/>
-          <w:szCs w:val="28"/>
-        </w:rPr>
-        <w:t>Перед началом разработки системы автоматического развертывания приложений в облачной инфраструктуре в данной главе был определен</w:t>
-      </w:r>
-      <w:r>
-        <w:rPr>
-          <w:rFonts w:ascii="Times New Roman" w:hAnsi="Times New Roman" w:cs="Times New Roman"/>
-          <w:sz w:val="28"/>
-          <w:szCs w:val="28"/>
-        </w:rPr>
-        <w:t xml:space="preserve"> список </w:t>
-      </w:r>
-      <w:r>
-        <w:rPr>
-          <w:rFonts w:ascii="Times New Roman" w:hAnsi="Times New Roman" w:cs="Times New Roman"/>
-          <w:sz w:val="28"/>
-          <w:szCs w:val="28"/>
-        </w:rPr>
-        <w:t>основны</w:t>
-      </w:r>
-      <w:r>
-        <w:rPr>
-          <w:rFonts w:ascii="Times New Roman" w:hAnsi="Times New Roman" w:cs="Times New Roman"/>
-          <w:sz w:val="28"/>
-          <w:szCs w:val="28"/>
-        </w:rPr>
-        <w:t>х</w:t>
-      </w:r>
-      <w:r>
-        <w:rPr>
-          <w:rFonts w:ascii="Times New Roman" w:hAnsi="Times New Roman" w:cs="Times New Roman"/>
-          <w:sz w:val="28"/>
-          <w:szCs w:val="28"/>
-        </w:rPr>
-        <w:t xml:space="preserve"> функциональны</w:t>
-      </w:r>
-      <w:r>
-        <w:rPr>
-          <w:rFonts w:ascii="Times New Roman" w:hAnsi="Times New Roman" w:cs="Times New Roman"/>
-          <w:sz w:val="28"/>
-          <w:szCs w:val="28"/>
-        </w:rPr>
-        <w:t>х</w:t>
-      </w:r>
-      <w:r>
-        <w:rPr>
-          <w:rFonts w:ascii="Times New Roman" w:hAnsi="Times New Roman" w:cs="Times New Roman"/>
-          <w:sz w:val="28"/>
-          <w:szCs w:val="28"/>
-        </w:rPr>
-        <w:t xml:space="preserve"> требовани</w:t>
-      </w:r>
-      <w:r>
-        <w:rPr>
-          <w:rFonts w:ascii="Times New Roman" w:hAnsi="Times New Roman" w:cs="Times New Roman"/>
-          <w:sz w:val="28"/>
-          <w:szCs w:val="28"/>
-        </w:rPr>
-        <w:t>й.</w:t>
-      </w:r>
-      <w:r>
-        <w:rPr>
-          <w:rFonts w:ascii="Times New Roman" w:hAnsi="Times New Roman" w:cs="Times New Roman"/>
-          <w:sz w:val="28"/>
-          <w:szCs w:val="28"/>
-        </w:rPr>
-        <w:t xml:space="preserve"> Согласно данному списку был определен стек технологий, которые будут применены при разработке данной системы. Принято решение, что система будет реализовывать клиент-серверную архитектуру</w:t>
-      </w:r>
-      <w:r>
-        <w:rPr>
-          <w:rFonts w:ascii="Times New Roman" w:hAnsi="Times New Roman" w:cs="Times New Roman"/>
-          <w:sz w:val="28"/>
-          <w:szCs w:val="28"/>
-        </w:rPr>
-        <w:t>. В</w:t>
-      </w:r>
-      <w:r>
-        <w:rPr>
-          <w:rFonts w:ascii="Times New Roman" w:hAnsi="Times New Roman" w:cs="Times New Roman"/>
-          <w:sz w:val="28"/>
-          <w:szCs w:val="28"/>
-        </w:rPr>
-        <w:t xml:space="preserve"> качестве клиента будет выступать приложение, </w:t>
-      </w:r>
-      <w:r>
-        <w:rPr>
-          <w:rFonts w:ascii="Times New Roman" w:hAnsi="Times New Roman" w:cs="Times New Roman"/>
-          <w:sz w:val="28"/>
-          <w:szCs w:val="28"/>
-        </w:rPr>
-        <w:t xml:space="preserve">созданное с использованием системы построения клиентских приложений </w:t>
-      </w:r>
       <w:r>
         <w:rPr>
           <w:rFonts w:ascii="Times New Roman" w:hAnsi="Times New Roman" w:cs="Times New Roman"/>
@@ -16141,23 +17675,7 @@
           <w:szCs w:val="28"/>
           <w:lang w:val="en-US"/>
         </w:rPr>
-        <w:t>WPF</w:t>
-      </w:r>
-      <w:r>
-        <w:rPr>
-          <w:rFonts w:ascii="Times New Roman" w:hAnsi="Times New Roman" w:cs="Times New Roman"/>
-          <w:sz w:val="28"/>
-          <w:szCs w:val="28"/>
-        </w:rPr>
-        <w:t xml:space="preserve">. На серверной стороне </w:t>
-      </w:r>
-      <w:r>
-        <w:rPr>
-          <w:rFonts w:ascii="Times New Roman" w:hAnsi="Times New Roman" w:cs="Times New Roman"/>
-          <w:sz w:val="28"/>
-          <w:szCs w:val="28"/>
-        </w:rPr>
-        <w:t>программное обеспечение представляет из себя микросервисное приложение</w:t>
+        <w:t>NET</w:t>
       </w:r>
       <w:r>
         <w:rPr>
@@ -16172,8 +17690,34 @@
           <w:rFonts w:ascii="Times New Roman" w:hAnsi="Times New Roman" w:cs="Times New Roman"/>
           <w:sz w:val="28"/>
           <w:szCs w:val="28"/>
-        </w:rPr>
-        <w:t>на платформе</w:t>
+          <w:lang w:val="en-US"/>
+        </w:rPr>
+        <w:t>Core</w:t>
+      </w:r>
+      <w:r>
+        <w:rPr>
+          <w:rFonts w:ascii="Times New Roman" w:hAnsi="Times New Roman" w:cs="Times New Roman"/>
+          <w:sz w:val="28"/>
+          <w:szCs w:val="28"/>
+        </w:rPr>
+        <w:t xml:space="preserve">, </w:t>
+      </w:r>
+      <w:r>
+        <w:rPr>
+          <w:rFonts w:ascii="Times New Roman" w:hAnsi="Times New Roman" w:cs="Times New Roman"/>
+          <w:sz w:val="28"/>
+          <w:szCs w:val="28"/>
+        </w:rPr>
+        <w:t xml:space="preserve">предоставляющее </w:t>
+      </w:r>
+      <w:r>
+        <w:rPr>
+          <w:rFonts w:ascii="Times New Roman" w:hAnsi="Times New Roman" w:cs="Times New Roman"/>
+          <w:sz w:val="28"/>
+          <w:szCs w:val="28"/>
+          <w:lang w:val="en-US"/>
+        </w:rPr>
+        <w:t>API</w:t>
       </w:r>
       <w:r>
         <w:rPr>
@@ -16189,8 +17733,17 @@
           <w:sz w:val="28"/>
           <w:szCs w:val="28"/>
         </w:rPr>
-        <w:t>.</w:t>
-      </w:r>
+        <w:t>для клиентских программ</w:t>
+      </w:r>
+      <w:r>
+        <w:rPr>
+          <w:rFonts w:ascii="Times New Roman" w:hAnsi="Times New Roman" w:cs="Times New Roman"/>
+          <w:sz w:val="28"/>
+          <w:szCs w:val="28"/>
+        </w:rPr>
+        <w:t xml:space="preserve"> и хранящее информацию в базе данных </w:t>
+      </w:r>
+      <w:proofErr w:type="spellStart"/>
       <w:r>
         <w:rPr>
           <w:rFonts w:ascii="Times New Roman" w:hAnsi="Times New Roman" w:cs="Times New Roman"/>
@@ -16198,83 +17751,9 @@
           <w:szCs w:val="28"/>
           <w:lang w:val="en-US"/>
         </w:rPr>
-        <w:t>NET</w:t>
-      </w:r>
-      <w:r>
-        <w:rPr>
-          <w:rFonts w:ascii="Times New Roman" w:hAnsi="Times New Roman" w:cs="Times New Roman"/>
-          <w:sz w:val="28"/>
-          <w:szCs w:val="28"/>
-        </w:rPr>
-        <w:t xml:space="preserve"> </w:t>
-      </w:r>
-      <w:r>
-        <w:rPr>
-          <w:rFonts w:ascii="Times New Roman" w:hAnsi="Times New Roman" w:cs="Times New Roman"/>
-          <w:sz w:val="28"/>
-          <w:szCs w:val="28"/>
-          <w:lang w:val="en-US"/>
-        </w:rPr>
-        <w:t>Core</w:t>
-      </w:r>
-      <w:r>
-        <w:rPr>
-          <w:rFonts w:ascii="Times New Roman" w:hAnsi="Times New Roman" w:cs="Times New Roman"/>
-          <w:sz w:val="28"/>
-          <w:szCs w:val="28"/>
-        </w:rPr>
-        <w:t xml:space="preserve">, </w:t>
-      </w:r>
-      <w:r>
-        <w:rPr>
-          <w:rFonts w:ascii="Times New Roman" w:hAnsi="Times New Roman" w:cs="Times New Roman"/>
-          <w:sz w:val="28"/>
-          <w:szCs w:val="28"/>
-        </w:rPr>
-        <w:t xml:space="preserve">предоставляющее </w:t>
-      </w:r>
-      <w:r>
-        <w:rPr>
-          <w:rFonts w:ascii="Times New Roman" w:hAnsi="Times New Roman" w:cs="Times New Roman"/>
-          <w:sz w:val="28"/>
-          <w:szCs w:val="28"/>
-          <w:lang w:val="en-US"/>
-        </w:rPr>
-        <w:t>API</w:t>
-      </w:r>
-      <w:r>
-        <w:rPr>
-          <w:rFonts w:ascii="Times New Roman" w:hAnsi="Times New Roman" w:cs="Times New Roman"/>
-          <w:sz w:val="28"/>
-          <w:szCs w:val="28"/>
-        </w:rPr>
-        <w:t xml:space="preserve"> </w:t>
-      </w:r>
-      <w:r>
-        <w:rPr>
-          <w:rFonts w:ascii="Times New Roman" w:hAnsi="Times New Roman" w:cs="Times New Roman"/>
-          <w:sz w:val="28"/>
-          <w:szCs w:val="28"/>
-        </w:rPr>
-        <w:t>для клиентских программ</w:t>
-      </w:r>
-      <w:r>
-        <w:rPr>
-          <w:rFonts w:ascii="Times New Roman" w:hAnsi="Times New Roman" w:cs="Times New Roman"/>
-          <w:sz w:val="28"/>
-          <w:szCs w:val="28"/>
-        </w:rPr>
-        <w:t xml:space="preserve"> и хранящее информацию в базе данных </w:t>
-      </w:r>
-      <w:r>
-        <w:rPr>
-          <w:rFonts w:ascii="Times New Roman" w:hAnsi="Times New Roman" w:cs="Times New Roman"/>
-          <w:sz w:val="28"/>
-          <w:szCs w:val="28"/>
-          <w:lang w:val="en-US"/>
-        </w:rPr>
         <w:t>postgresql</w:t>
       </w:r>
+      <w:proofErr w:type="spellEnd"/>
       <w:r>
         <w:rPr>
           <w:rFonts w:ascii="Times New Roman" w:hAnsi="Times New Roman" w:cs="Times New Roman"/>
@@ -16380,7 +17859,7 @@
         </w:rPr>
         <w:t> </w:t>
       </w:r>
-      <w:bookmarkStart w:id="1" w:name="_Ref70949302"/>
+      <w:bookmarkStart w:id="2" w:name="_Ref70949302"/>
       <w:r>
         <w:fldChar w:fldCharType="begin"/>
       </w:r>
@@ -16433,7 +17912,7 @@
         </w:rPr>
         <w:t> (2004). </w:t>
       </w:r>
-      <w:hyperlink r:id="rId63" w:history="1">
+      <w:hyperlink r:id="rId62" w:history="1">
         <w:r>
           <w:rPr>
             <w:rStyle w:val="a5"/>
@@ -16461,6 +17940,7 @@
         </w:rPr>
         <w:t xml:space="preserve">. </w:t>
       </w:r>
+      <w:proofErr w:type="spellStart"/>
       <w:r>
         <w:rPr>
           <w:rStyle w:val="HTML"/>
@@ -16470,9 +17950,21 @@
           <w:szCs w:val="19"/>
           <w:shd w:val="clear" w:color="auto" w:fill="FFFFFF"/>
         </w:rPr>
-        <w:t>Addison-Wesley. </w:t>
-      </w:r>
-      <w:hyperlink r:id="rId64" w:tooltip="ISBN (identifier)" w:history="1">
+        <w:t>Addison-Wesley</w:t>
+      </w:r>
+      <w:proofErr w:type="spellEnd"/>
+      <w:r>
+        <w:rPr>
+          <w:rStyle w:val="HTML"/>
+          <w:rFonts w:ascii="Arial" w:hAnsi="Arial" w:cs="Arial"/>
+          <w:color w:val="202122"/>
+          <w:sz w:val="19"/>
+          <w:szCs w:val="19"/>
+          <w:shd w:val="clear" w:color="auto" w:fill="FFFFFF"/>
+        </w:rPr>
+        <w:t>. </w:t>
+      </w:r>
+      <w:hyperlink r:id="rId63" w:tooltip="ISBN (identifier)" w:history="1">
         <w:r>
           <w:rPr>
             <w:rStyle w:val="a5"/>
@@ -16498,7 +17990,7 @@
         </w:rPr>
         <w:t> </w:t>
       </w:r>
-      <w:hyperlink r:id="rId65" w:tooltip="Special:BookSources/978-032-112521-7" w:history="1">
+      <w:hyperlink r:id="rId64" w:tooltip="Special:BookSources/978-032-112521-7" w:history="1">
         <w:r>
           <w:rPr>
             <w:rStyle w:val="a5"/>
@@ -16524,7 +18016,35 @@
           <w:szCs w:val="19"/>
           <w:shd w:val="clear" w:color="auto" w:fill="FFFFFF"/>
         </w:rPr>
-        <w:t>. Retrieved </w:t>
+        <w:t xml:space="preserve">. </w:t>
+      </w:r>
+      <w:proofErr w:type="spellStart"/>
+      <w:r>
+        <w:rPr>
+          <w:rStyle w:val="reference-accessdate"/>
+          <w:rFonts w:ascii="Arial" w:hAnsi="Arial" w:cs="Arial"/>
+          <w:i/>
+          <w:iCs/>
+          <w:color w:val="202122"/>
+          <w:sz w:val="19"/>
+          <w:szCs w:val="19"/>
+          <w:shd w:val="clear" w:color="auto" w:fill="FFFFFF"/>
+        </w:rPr>
+        <w:t>Retrieved</w:t>
+      </w:r>
+      <w:proofErr w:type="spellEnd"/>
+      <w:r>
+        <w:rPr>
+          <w:rStyle w:val="reference-accessdate"/>
+          <w:rFonts w:ascii="Arial" w:hAnsi="Arial" w:cs="Arial"/>
+          <w:i/>
+          <w:iCs/>
+          <w:color w:val="202122"/>
+          <w:sz w:val="19"/>
+          <w:szCs w:val="19"/>
+          <w:shd w:val="clear" w:color="auto" w:fill="FFFFFF"/>
+        </w:rPr>
+        <w:t> </w:t>
       </w:r>
       <w:r>
         <w:rPr>
@@ -16561,8 +18081,8 @@
         </w:rPr>
         <w:t>.</w:t>
       </w:r>
-      <w:bookmarkStart w:id="2" w:name="_Ref67509432"/>
-      <w:bookmarkEnd w:id="1"/>
+      <w:bookmarkStart w:id="3" w:name="_Ref67509432"/>
+      <w:bookmarkEnd w:id="2"/>
     </w:p>
     <w:p>
       <w:pPr>
@@ -16578,7 +18098,7 @@
           <w:lang w:val="en-US"/>
         </w:rPr>
       </w:pPr>
-      <w:bookmarkStart w:id="3" w:name="_Ref67509453"/>
+      <w:bookmarkStart w:id="4" w:name="_Ref67509453"/>
       <w:r>
         <w:rPr>
           <w:rFonts w:ascii="Times New Roman" w:hAnsi="Times New Roman" w:cs="Times New Roman"/>
@@ -16586,9 +18106,29 @@
           <w:szCs w:val="28"/>
           <w:lang w:val="en-US"/>
         </w:rPr>
-        <w:t>Building Microservices: Designing Fine-Grained Systems 1st Edition, Kindle Edition S</w:t>
-      </w:r>
-      <w:hyperlink r:id="rId66" w:history="1">
+        <w:t xml:space="preserve">Building </w:t>
+      </w:r>
+      <w:proofErr w:type="spellStart"/>
+      <w:r>
+        <w:rPr>
+          <w:rFonts w:ascii="Times New Roman" w:hAnsi="Times New Roman" w:cs="Times New Roman"/>
+          <w:sz w:val="28"/>
+          <w:szCs w:val="28"/>
+          <w:lang w:val="en-US"/>
+        </w:rPr>
+        <w:t>Microservices</w:t>
+      </w:r>
+      <w:proofErr w:type="spellEnd"/>
+      <w:r>
+        <w:rPr>
+          <w:rFonts w:ascii="Times New Roman" w:hAnsi="Times New Roman" w:cs="Times New Roman"/>
+          <w:sz w:val="28"/>
+          <w:szCs w:val="28"/>
+          <w:lang w:val="en-US"/>
+        </w:rPr>
+        <w:t>: Designing Fine-Grained Systems 1st Edition, Kindle Edition S</w:t>
+      </w:r>
+      <w:hyperlink r:id="rId65" w:history="1">
         <w:r>
           <w:rPr>
             <w:rStyle w:val="a5"/>
@@ -16611,10 +18151,58 @@
           <w:shd w:val="clear" w:color="auto" w:fill="FFFFFF"/>
           <w:lang w:val="en-US"/>
         </w:rPr>
-        <w:t>  2015 oreilly isbn 9781491950357</w:t>
-      </w:r>
-      <w:bookmarkEnd w:id="2"/>
+        <w:t xml:space="preserve">  2015 </w:t>
+      </w:r>
+      <w:proofErr w:type="spellStart"/>
+      <w:r>
+        <w:rPr>
+          <w:rFonts w:ascii="Arial" w:hAnsi="Arial" w:cs="Arial"/>
+          <w:color w:val="0F1111"/>
+          <w:sz w:val="21"/>
+          <w:szCs w:val="21"/>
+          <w:shd w:val="clear" w:color="auto" w:fill="FFFFFF"/>
+          <w:lang w:val="en-US"/>
+        </w:rPr>
+        <w:t>oreilly</w:t>
+      </w:r>
+      <w:proofErr w:type="spellEnd"/>
+      <w:r>
+        <w:rPr>
+          <w:rFonts w:ascii="Arial" w:hAnsi="Arial" w:cs="Arial"/>
+          <w:color w:val="0F1111"/>
+          <w:sz w:val="21"/>
+          <w:szCs w:val="21"/>
+          <w:shd w:val="clear" w:color="auto" w:fill="FFFFFF"/>
+          <w:lang w:val="en-US"/>
+        </w:rPr>
+        <w:t xml:space="preserve"> </w:t>
+      </w:r>
+      <w:proofErr w:type="spellStart"/>
+      <w:r>
+        <w:rPr>
+          <w:rFonts w:ascii="Arial" w:hAnsi="Arial" w:cs="Arial"/>
+          <w:color w:val="0F1111"/>
+          <w:sz w:val="21"/>
+          <w:szCs w:val="21"/>
+          <w:shd w:val="clear" w:color="auto" w:fill="FFFFFF"/>
+          <w:lang w:val="en-US"/>
+        </w:rPr>
+        <w:t>isbn</w:t>
+      </w:r>
+      <w:proofErr w:type="spellEnd"/>
+      <w:r>
+        <w:rPr>
+          <w:rFonts w:ascii="Arial" w:hAnsi="Arial" w:cs="Arial"/>
+          <w:color w:val="0F1111"/>
+          <w:sz w:val="21"/>
+          <w:szCs w:val="21"/>
+          <w:shd w:val="clear" w:color="auto" w:fill="FFFFFF"/>
+          <w:lang w:val="en-US"/>
+        </w:rPr>
+        <w:t xml:space="preserve"> 9781491950357</w:t>
+      </w:r>
       <w:bookmarkEnd w:id="3"/>
+      <w:bookmarkEnd w:id="4"/>
     </w:p>
     <w:p>
       <w:pPr>
@@ -16629,14 +18217,68 @@
           <w:szCs w:val="28"/>
         </w:rPr>
       </w:pPr>
-      <w:bookmarkStart w:id="4" w:name="_Ref70947848"/>
-      <w:r>
-        <w:rPr>
-          <w:rFonts w:ascii="Times New Roman" w:hAnsi="Times New Roman" w:cs="Times New Roman"/>
-          <w:sz w:val="28"/>
-          <w:szCs w:val="28"/>
-        </w:rPr>
-        <w:t xml:space="preserve">Джин Ким, Патрик Дебуа, Джон Уиллис, Джез Хамбл Руководство по </w:t>
+      <w:bookmarkStart w:id="5" w:name="_Ref70947848"/>
+      <w:r>
+        <w:rPr>
+          <w:rFonts w:ascii="Times New Roman" w:hAnsi="Times New Roman" w:cs="Times New Roman"/>
+          <w:sz w:val="28"/>
+          <w:szCs w:val="28"/>
+        </w:rPr>
+        <w:t xml:space="preserve">Джин Ким, Патрик </w:t>
+      </w:r>
+      <w:proofErr w:type="spellStart"/>
+      <w:r>
+        <w:rPr>
+          <w:rFonts w:ascii="Times New Roman" w:hAnsi="Times New Roman" w:cs="Times New Roman"/>
+          <w:sz w:val="28"/>
+          <w:szCs w:val="28"/>
+        </w:rPr>
+        <w:t>Дебуа</w:t>
+      </w:r>
+      <w:proofErr w:type="spellEnd"/>
+      <w:r>
+        <w:rPr>
+          <w:rFonts w:ascii="Times New Roman" w:hAnsi="Times New Roman" w:cs="Times New Roman"/>
+          <w:sz w:val="28"/>
+          <w:szCs w:val="28"/>
+        </w:rPr>
+        <w:t xml:space="preserve">, Джон Уиллис, </w:t>
+      </w:r>
+      <w:proofErr w:type="spellStart"/>
+      <w:r>
+        <w:rPr>
+          <w:rFonts w:ascii="Times New Roman" w:hAnsi="Times New Roman" w:cs="Times New Roman"/>
+          <w:sz w:val="28"/>
+          <w:szCs w:val="28"/>
+        </w:rPr>
+        <w:t>Джез</w:t>
+      </w:r>
+      <w:proofErr w:type="spellEnd"/>
+      <w:r>
+        <w:rPr>
+          <w:rFonts w:ascii="Times New Roman" w:hAnsi="Times New Roman" w:cs="Times New Roman"/>
+          <w:sz w:val="28"/>
+          <w:szCs w:val="28"/>
+        </w:rPr>
+        <w:t xml:space="preserve"> </w:t>
+      </w:r>
+      <w:proofErr w:type="spellStart"/>
+      <w:r>
+        <w:rPr>
+          <w:rFonts w:ascii="Times New Roman" w:hAnsi="Times New Roman" w:cs="Times New Roman"/>
+          <w:sz w:val="28"/>
+          <w:szCs w:val="28"/>
+        </w:rPr>
+        <w:t>Хамбл</w:t>
+      </w:r>
+      <w:proofErr w:type="spellEnd"/>
+      <w:r>
+        <w:rPr>
+          <w:rFonts w:ascii="Times New Roman" w:hAnsi="Times New Roman" w:cs="Times New Roman"/>
+          <w:sz w:val="28"/>
+          <w:szCs w:val="28"/>
+        </w:rPr>
+        <w:t xml:space="preserve"> Руководство по </w:t>
       </w:r>
       <w:r>
         <w:rPr>
@@ -16661,11 +18303,47 @@
           <w:sz w:val="28"/>
           <w:szCs w:val="28"/>
         </w:rPr>
-        <w:t>изд-во манн, иванов и фербер 2018</w:t>
-      </w:r>
-      <w:bookmarkEnd w:id="4"/>
+        <w:t xml:space="preserve">изд-во манн, </w:t>
+      </w:r>
+      <w:proofErr w:type="spellStart"/>
+      <w:r>
+        <w:rPr>
+          <w:rFonts w:ascii="Times New Roman" w:hAnsi="Times New Roman" w:cs="Times New Roman"/>
+          <w:sz w:val="28"/>
+          <w:szCs w:val="28"/>
+        </w:rPr>
+        <w:t>иванов</w:t>
+      </w:r>
+      <w:proofErr w:type="spellEnd"/>
+      <w:r>
+        <w:rPr>
+          <w:rFonts w:ascii="Times New Roman" w:hAnsi="Times New Roman" w:cs="Times New Roman"/>
+          <w:sz w:val="28"/>
+          <w:szCs w:val="28"/>
+        </w:rPr>
+        <w:t xml:space="preserve"> и </w:t>
+      </w:r>
+      <w:proofErr w:type="spellStart"/>
+      <w:r>
+        <w:rPr>
+          <w:rFonts w:ascii="Times New Roman" w:hAnsi="Times New Roman" w:cs="Times New Roman"/>
+          <w:sz w:val="28"/>
+          <w:szCs w:val="28"/>
+        </w:rPr>
+        <w:t>фербер</w:t>
+      </w:r>
+      <w:proofErr w:type="spellEnd"/>
+      <w:r>
+        <w:rPr>
+          <w:rFonts w:ascii="Times New Roman" w:hAnsi="Times New Roman" w:cs="Times New Roman"/>
+          <w:sz w:val="28"/>
+          <w:szCs w:val="28"/>
+        </w:rPr>
+        <w:t xml:space="preserve"> 2018</w:t>
+      </w:r>
+      <w:bookmarkEnd w:id="5"/>
     </w:p>
-    <w:bookmarkStart w:id="5" w:name="_Ref70948769"/>
+    <w:bookmarkStart w:id="6" w:name="_Ref70948769"/>
     <w:p>
       <w:pPr>
         <w:pStyle w:val="a4"/>
@@ -16701,14 +18379,32 @@
       <w:r>
         <w:fldChar w:fldCharType="end"/>
       </w:r>
-      <w:hyperlink r:id="rId67" w:history="1">
+      <w:hyperlink r:id="rId66" w:history="1">
         <w:r>
           <w:rPr>
             <w:rStyle w:val="a5"/>
             <w:rFonts w:ascii="Tahoma" w:hAnsi="Tahoma" w:cs="Tahoma"/>
             <w:color w:val="595959"/>
           </w:rPr>
-          <w:t>2 рец.</w:t>
+          <w:t>2 </w:t>
+        </w:r>
+        <w:proofErr w:type="spellStart"/>
+        <w:r>
+          <w:rPr>
+            <w:rStyle w:val="a5"/>
+            <w:rFonts w:ascii="Tahoma" w:hAnsi="Tahoma" w:cs="Tahoma"/>
+            <w:color w:val="595959"/>
+          </w:rPr>
+          <w:t>рец</w:t>
+        </w:r>
+        <w:proofErr w:type="spellEnd"/>
+        <w:r>
+          <w:rPr>
+            <w:rStyle w:val="a5"/>
+            <w:rFonts w:ascii="Tahoma" w:hAnsi="Tahoma" w:cs="Tahoma"/>
+            <w:color w:val="595959"/>
+          </w:rPr>
+          <w:t>.</w:t>
         </w:r>
       </w:hyperlink>
       <w:r>
@@ -16718,7 +18414,7 @@
         </w:rPr>
         <w:br/>
       </w:r>
-      <w:hyperlink r:id="rId68" w:tooltip="Скит Джон" w:history="1">
+      <w:hyperlink r:id="rId67" w:tooltip="Скит Джон" w:history="1">
         <w:r>
           <w:rPr>
             <w:rStyle w:val="a5"/>
@@ -16746,7 +18442,7 @@
         </w:rPr>
         <w:t>Вильямс 2014 608 стр.</w:t>
       </w:r>
-      <w:bookmarkEnd w:id="5"/>
+      <w:bookmarkEnd w:id="6"/>
     </w:p>
     <w:p>
       <w:pPr>
@@ -16762,7 +18458,8 @@
           <w:lang w:val="en-US"/>
         </w:rPr>
       </w:pPr>
-      <w:bookmarkStart w:id="6" w:name="_Ref70948981"/>
+      <w:bookmarkStart w:id="7" w:name="_Ref70948981"/>
+      <w:proofErr w:type="spellStart"/>
       <w:r>
         <w:rPr>
           <w:rFonts w:ascii="Times New Roman" w:hAnsi="Times New Roman" w:cs="Times New Roman"/>
@@ -16770,8 +18467,9 @@
           <w:szCs w:val="28"/>
           <w:lang w:val="en-US"/>
         </w:rPr>
-        <w:t xml:space="preserve">RabbitMQ in Depth Gavin M. Roy 2017  ISBN 9781617291005  264 pages  </w:t>
-      </w:r>
+        <w:t>RabbitMQ</w:t>
+      </w:r>
+      <w:proofErr w:type="spellEnd"/>
       <w:r>
         <w:rPr>
           <w:rFonts w:ascii="Times New Roman" w:hAnsi="Times New Roman" w:cs="Times New Roman"/>
@@ -16779,9 +18477,18 @@
           <w:szCs w:val="28"/>
           <w:lang w:val="en-US"/>
         </w:rPr>
+        <w:t xml:space="preserve"> in Depth Gavin M. Roy 2017  ISBN 9781617291005  264 pages  </w:t>
+      </w:r>
+      <w:r>
+        <w:rPr>
+          <w:rFonts w:ascii="Times New Roman" w:hAnsi="Times New Roman" w:cs="Times New Roman"/>
+          <w:sz w:val="28"/>
+          <w:szCs w:val="28"/>
+          <w:lang w:val="en-US"/>
+        </w:rPr>
         <w:t>Shelter Island, NY 11964</w:t>
       </w:r>
-      <w:bookmarkEnd w:id="6"/>
+      <w:bookmarkEnd w:id="7"/>
     </w:p>
     <w:p>
       <w:pPr>
@@ -16796,7 +18503,7 @@
           <w:szCs w:val="28"/>
         </w:rPr>
       </w:pPr>
-      <w:bookmarkStart w:id="7" w:name="_Ref70949096"/>
+      <w:bookmarkStart w:id="8" w:name="_Ref70949096"/>
       <w:r>
         <w:rPr>
           <w:rFonts w:ascii="Times New Roman" w:hAnsi="Times New Roman" w:cs="Times New Roman"/>
@@ -16844,7 +18551,7 @@
         </w:rPr>
         <w:t xml:space="preserve"> </w:t>
       </w:r>
-      <w:hyperlink r:id="rId69" w:history="1">
+      <w:hyperlink r:id="rId68" w:history="1">
         <w:r>
           <w:rPr>
             <w:rStyle w:val="a5"/>
@@ -16887,6 +18594,7 @@
           </w:rPr>
           <w:t>.</w:t>
         </w:r>
+        <w:proofErr w:type="spellStart"/>
         <w:r>
           <w:rPr>
             <w:rStyle w:val="a5"/>
@@ -16898,6 +18606,7 @@
           </w:rPr>
           <w:t>microsoft</w:t>
         </w:r>
+        <w:proofErr w:type="spellEnd"/>
         <w:r>
           <w:rPr>
             <w:rStyle w:val="a5"/>
@@ -16929,6 +18638,7 @@
           </w:rPr>
           <w:t>/</w:t>
         </w:r>
+        <w:proofErr w:type="spellStart"/>
         <w:r>
           <w:rPr>
             <w:rStyle w:val="a5"/>
@@ -16940,6 +18650,7 @@
           </w:rPr>
           <w:t>ru</w:t>
         </w:r>
+        <w:proofErr w:type="spellEnd"/>
         <w:r>
           <w:rPr>
             <w:rStyle w:val="a5"/>
@@ -16950,6 +18661,7 @@
           </w:rPr>
           <w:t>-</w:t>
         </w:r>
+        <w:proofErr w:type="spellStart"/>
         <w:r>
           <w:rPr>
             <w:rStyle w:val="a5"/>
@@ -16961,6 +18673,7 @@
           </w:rPr>
           <w:t>ru</w:t>
         </w:r>
+        <w:proofErr w:type="spellEnd"/>
         <w:r>
           <w:rPr>
             <w:rStyle w:val="a5"/>
@@ -16971,6 +18684,7 @@
           </w:rPr>
           <w:t>/</w:t>
         </w:r>
+        <w:proofErr w:type="spellStart"/>
         <w:r>
           <w:rPr>
             <w:rStyle w:val="a5"/>
@@ -16982,6 +18696,7 @@
           </w:rPr>
           <w:t>dotnet</w:t>
         </w:r>
+        <w:proofErr w:type="spellEnd"/>
         <w:r>
           <w:rPr>
             <w:rStyle w:val="a5"/>
@@ -17013,6 +18728,7 @@
           </w:rPr>
           <w:t>/</w:t>
         </w:r>
+        <w:proofErr w:type="spellStart"/>
         <w:r>
           <w:rPr>
             <w:rStyle w:val="a5"/>
@@ -17024,6 +18740,7 @@
           </w:rPr>
           <w:t>microservices</w:t>
         </w:r>
+        <w:proofErr w:type="spellEnd"/>
         <w:r>
           <w:rPr>
             <w:rStyle w:val="a5"/>
@@ -17076,6 +18793,7 @@
           </w:rPr>
           <w:t>-</w:t>
         </w:r>
+        <w:proofErr w:type="spellStart"/>
         <w:r>
           <w:rPr>
             <w:rStyle w:val="a5"/>
@@ -17087,6 +18805,7 @@
           </w:rPr>
           <w:t>microservice</w:t>
         </w:r>
+        <w:proofErr w:type="spellEnd"/>
         <w:r>
           <w:rPr>
             <w:rStyle w:val="a5"/>
@@ -17160,6 +18879,7 @@
           </w:rPr>
           <w:t>-</w:t>
         </w:r>
+        <w:proofErr w:type="spellStart"/>
         <w:r>
           <w:rPr>
             <w:rStyle w:val="a5"/>
@@ -17171,6 +18891,7 @@
           </w:rPr>
           <w:t>api</w:t>
         </w:r>
+        <w:proofErr w:type="spellEnd"/>
         <w:r>
           <w:rPr>
             <w:rStyle w:val="a5"/>
@@ -17235,7 +18956,7 @@
           <w:t>ocelot</w:t>
         </w:r>
       </w:hyperlink>
-      <w:bookmarkEnd w:id="7"/>
+      <w:bookmarkEnd w:id="8"/>
       <w:r>
         <w:rPr>
           <w:rStyle w:val="a5"/>
@@ -17269,7 +18990,7 @@
           <w:szCs w:val="28"/>
         </w:rPr>
       </w:pPr>
-      <w:bookmarkStart w:id="8" w:name="_Ref70949210"/>
+      <w:bookmarkStart w:id="9" w:name="_Ref70949210"/>
       <w:r>
         <w:rPr>
           <w:rFonts w:ascii="Times New Roman" w:hAnsi="Times New Roman" w:cs="Times New Roman"/>
@@ -17277,11 +18998,31 @@
           <w:sz w:val="28"/>
           <w:szCs w:val="28"/>
         </w:rPr>
-        <w:t>Начало работы с EF Core в веб-приложении MVC ASP.NET</w:t>
-      </w:r>
-      <w:r>
-        <w:rPr>
+        <w:t xml:space="preserve">Начало работы с EF </w:t>
+      </w:r>
+      <w:proofErr w:type="spellStart"/>
+      <w:r>
+        <w:rPr>
+          <w:rFonts w:ascii="Times New Roman" w:hAnsi="Times New Roman" w:cs="Times New Roman"/>
           <w:color w:val="00B050"/>
+          <w:sz w:val="28"/>
+          <w:szCs w:val="28"/>
+        </w:rPr>
+        <w:t>Core</w:t>
+      </w:r>
+      <w:proofErr w:type="spellEnd"/>
+      <w:r>
+        <w:rPr>
+          <w:rFonts w:ascii="Times New Roman" w:hAnsi="Times New Roman" w:cs="Times New Roman"/>
+          <w:color w:val="00B050"/>
+          <w:sz w:val="28"/>
+          <w:szCs w:val="28"/>
+        </w:rPr>
+        <w:t xml:space="preserve"> в веб-приложении MVC ASP.NET</w:t>
+      </w:r>
+      <w:r>
+        <w:rPr>
+          <w:color w:val="00B050"/>
         </w:rPr>
         <w:t>: сайт. – URL:</w:t>
       </w:r>
@@ -17294,7 +19035,7 @@
         </w:rPr>
         <w:t xml:space="preserve"> </w:t>
       </w:r>
-      <w:hyperlink r:id="rId70" w:history="1">
+      <w:hyperlink r:id="rId69" w:history="1">
         <w:r>
           <w:rPr>
             <w:rStyle w:val="a5"/>
@@ -17306,7 +19047,7 @@
           <w:t>https://docs.microsoft.com/ru-ru/aspnet/core/data/ef-mvc/intro?view=aspnetcore-5.0</w:t>
         </w:r>
       </w:hyperlink>
-      <w:bookmarkEnd w:id="8"/>
+      <w:bookmarkEnd w:id="9"/>
       <w:r>
         <w:rPr>
           <w:rStyle w:val="a5"/>
@@ -17340,7 +19081,8 @@
           <w:szCs w:val="28"/>
         </w:rPr>
       </w:pPr>
-      <w:bookmarkStart w:id="9" w:name="_Ref70949441"/>
+      <w:bookmarkStart w:id="10" w:name="_Ref70949441"/>
+      <w:proofErr w:type="spellStart"/>
       <w:r>
         <w:rPr>
           <w:rFonts w:ascii="Times New Roman" w:hAnsi="Times New Roman" w:cs="Times New Roman"/>
@@ -17351,6 +19093,7 @@
         </w:rPr>
         <w:t>CommandQuerySeparation</w:t>
       </w:r>
+      <w:proofErr w:type="spellEnd"/>
       <w:r>
         <w:rPr>
           <w:color w:val="00B050"/>
@@ -17370,7 +19113,7 @@
         </w:rPr>
         <w:t>:</w:t>
       </w:r>
-      <w:hyperlink r:id="rId71" w:history="1">
+      <w:hyperlink r:id="rId70" w:history="1">
         <w:r>
           <w:rPr>
             <w:rStyle w:val="a5"/>
@@ -17392,6 +19135,7 @@
           </w:rPr>
           <w:t>://</w:t>
         </w:r>
+        <w:proofErr w:type="spellStart"/>
         <w:r>
           <w:rPr>
             <w:rStyle w:val="a5"/>
@@ -17403,6 +19147,7 @@
           </w:rPr>
           <w:t>martinfowler</w:t>
         </w:r>
+        <w:proofErr w:type="spellEnd"/>
         <w:r>
           <w:rPr>
             <w:rStyle w:val="a5"/>
@@ -17434,6 +19179,7 @@
           </w:rPr>
           <w:t>/</w:t>
         </w:r>
+        <w:proofErr w:type="spellStart"/>
         <w:r>
           <w:rPr>
             <w:rStyle w:val="a5"/>
@@ -17445,6 +19191,7 @@
           </w:rPr>
           <w:t>bliki</w:t>
         </w:r>
+        <w:proofErr w:type="spellEnd"/>
         <w:r>
           <w:rPr>
             <w:rStyle w:val="a5"/>
@@ -17455,6 +19202,7 @@
           </w:rPr>
           <w:t>/</w:t>
         </w:r>
+        <w:proofErr w:type="spellStart"/>
         <w:r>
           <w:rPr>
             <w:rStyle w:val="a5"/>
@@ -17466,6 +19214,7 @@
           </w:rPr>
           <w:t>CommandQuerySeparation</w:t>
         </w:r>
+        <w:proofErr w:type="spellEnd"/>
         <w:r>
           <w:rPr>
             <w:rStyle w:val="a5"/>
@@ -17488,7 +19237,7 @@
           <w:t>html</w:t>
         </w:r>
       </w:hyperlink>
-      <w:bookmarkEnd w:id="9"/>
+      <w:bookmarkEnd w:id="10"/>
       <w:r>
         <w:rPr>
           <w:color w:val="00B050"/>
@@ -17512,7 +19261,7 @@
           <w:szCs w:val="28"/>
         </w:rPr>
       </w:pPr>
-      <w:bookmarkStart w:id="10" w:name="_Ref70949594"/>
+      <w:bookmarkStart w:id="11" w:name="_Ref70949594"/>
       <w:r>
         <w:rPr>
           <w:rFonts w:ascii="Times New Roman" w:hAnsi="Times New Roman" w:cs="Times New Roman"/>
@@ -17588,7 +19337,7 @@
         </w:rPr>
         <w:t xml:space="preserve"> </w:t>
       </w:r>
-      <w:hyperlink r:id="rId72" w:history="1">
+      <w:hyperlink r:id="rId71" w:history="1">
         <w:r>
           <w:rPr>
             <w:rStyle w:val="a5"/>
@@ -17610,6 +19359,7 @@
           </w:rPr>
           <w:t>://</w:t>
         </w:r>
+        <w:proofErr w:type="spellStart"/>
         <w:r>
           <w:rPr>
             <w:rStyle w:val="a5"/>
@@ -17621,6 +19371,7 @@
           </w:rPr>
           <w:t>api</w:t>
         </w:r>
+        <w:proofErr w:type="spellEnd"/>
         <w:r>
           <w:rPr>
             <w:rStyle w:val="a5"/>
@@ -17652,6 +19403,7 @@
           </w:rPr>
           <w:t>.</w:t>
         </w:r>
+        <w:proofErr w:type="spellStart"/>
         <w:r>
           <w:rPr>
             <w:rStyle w:val="a5"/>
@@ -17663,6 +19415,7 @@
           </w:rPr>
           <w:t>ru</w:t>
         </w:r>
+        <w:proofErr w:type="spellEnd"/>
         <w:r>
           <w:rPr>
             <w:rStyle w:val="a5"/>
@@ -17715,6 +19468,7 @@
           </w:rPr>
           <w:t>/</w:t>
         </w:r>
+        <w:proofErr w:type="spellStart"/>
         <w:r>
           <w:rPr>
             <w:rStyle w:val="a5"/>
@@ -17726,6 +19480,7 @@
           </w:rPr>
           <w:t>restapi</w:t>
         </w:r>
+        <w:proofErr w:type="spellEnd"/>
         <w:r>
           <w:rPr>
             <w:rStyle w:val="a5"/>
@@ -17737,7 +19492,7 @@
           <w:t>/</w:t>
         </w:r>
       </w:hyperlink>
-      <w:bookmarkEnd w:id="10"/>
+      <w:bookmarkEnd w:id="11"/>
       <w:r>
         <w:rPr>
           <w:rStyle w:val="a5"/>
@@ -17771,7 +19526,7 @@
           <w:szCs w:val="28"/>
         </w:rPr>
       </w:pPr>
-      <w:bookmarkStart w:id="11" w:name="_Ref70949732"/>
+      <w:bookmarkStart w:id="12" w:name="_Ref70949732"/>
       <w:r>
         <w:rPr>
           <w:rFonts w:ascii="Times New Roman" w:hAnsi="Times New Roman" w:cs="Times New Roman"/>
@@ -17800,6 +19555,7 @@
         </w:rPr>
         <w:t xml:space="preserve"> </w:t>
       </w:r>
+      <w:proofErr w:type="spellStart"/>
       <w:r>
         <w:rPr>
           <w:rFonts w:ascii="Times New Roman" w:hAnsi="Times New Roman" w:cs="Times New Roman"/>
@@ -17810,6 +19566,7 @@
         </w:rPr>
         <w:t>ui</w:t>
       </w:r>
+      <w:proofErr w:type="spellEnd"/>
       <w:r>
         <w:rPr>
           <w:color w:val="00B050"/>
@@ -17825,7 +19582,7 @@
         </w:rPr>
         <w:t xml:space="preserve"> </w:t>
       </w:r>
-      <w:hyperlink r:id="rId73" w:history="1">
+      <w:hyperlink r:id="rId72" w:history="1">
         <w:r>
           <w:rPr>
             <w:rStyle w:val="a5"/>
@@ -17847,6 +19604,7 @@
           </w:rPr>
           <w:t>://</w:t>
         </w:r>
+        <w:proofErr w:type="spellStart"/>
         <w:r>
           <w:rPr>
             <w:rStyle w:val="a5"/>
@@ -17858,6 +19616,7 @@
           </w:rPr>
           <w:t>starkovden</w:t>
         </w:r>
+        <w:proofErr w:type="spellEnd"/>
         <w:r>
           <w:rPr>
             <w:rStyle w:val="a5"/>
@@ -17868,6 +19627,7 @@
           </w:rPr>
           <w:t>.</w:t>
         </w:r>
+        <w:proofErr w:type="spellStart"/>
         <w:r>
           <w:rPr>
             <w:rStyle w:val="a5"/>
@@ -17879,6 +19639,7 @@
           </w:rPr>
           <w:t>github</w:t>
         </w:r>
+        <w:proofErr w:type="spellEnd"/>
         <w:r>
           <w:rPr>
             <w:rStyle w:val="a5"/>
@@ -17889,6 +19650,7 @@
           </w:rPr>
           <w:t>.</w:t>
         </w:r>
+        <w:proofErr w:type="spellStart"/>
         <w:r>
           <w:rPr>
             <w:rStyle w:val="a5"/>
@@ -17900,6 +19662,7 @@
           </w:rPr>
           <w:t>io</w:t>
         </w:r>
+        <w:proofErr w:type="spellEnd"/>
         <w:r>
           <w:rPr>
             <w:rStyle w:val="a5"/>
@@ -17931,6 +19694,7 @@
           </w:rPr>
           <w:t>-</w:t>
         </w:r>
+        <w:proofErr w:type="spellStart"/>
         <w:r>
           <w:rPr>
             <w:rStyle w:val="a5"/>
@@ -17942,6 +19706,7 @@
           </w:rPr>
           <w:t>ui</w:t>
         </w:r>
+        <w:proofErr w:type="spellEnd"/>
         <w:r>
           <w:rPr>
             <w:rStyle w:val="a5"/>
@@ -17994,7 +19759,7 @@
         </w:rPr>
         <w:t xml:space="preserve"> </w:t>
       </w:r>
-      <w:bookmarkEnd w:id="11"/>
+      <w:bookmarkEnd w:id="12"/>
       <w:r>
         <w:rPr>
           <w:rFonts w:ascii="Times New Roman" w:hAnsi="Times New Roman" w:cs="Times New Roman"/>
@@ -18027,7 +19792,7 @@
           <w:szCs w:val="28"/>
         </w:rPr>
       </w:pPr>
-      <w:bookmarkStart w:id="12" w:name="_Ref70949860"/>
+      <w:bookmarkStart w:id="13" w:name="_Ref70949860"/>
       <w:r>
         <w:rPr>
           <w:rFonts w:ascii="Times New Roman" w:hAnsi="Times New Roman" w:cs="Times New Roman"/>
@@ -18091,7 +19856,7 @@
         </w:rPr>
         <w:t xml:space="preserve"> </w:t>
       </w:r>
-      <w:hyperlink r:id="rId74" w:history="1">
+      <w:hyperlink r:id="rId73" w:history="1">
         <w:r>
           <w:rPr>
             <w:rStyle w:val="a5"/>
@@ -18113,6 +19878,7 @@
           </w:rPr>
           <w:t>://</w:t>
         </w:r>
+        <w:proofErr w:type="spellStart"/>
         <w:r>
           <w:rPr>
             <w:rStyle w:val="a5"/>
@@ -18124,6 +19890,7 @@
           </w:rPr>
           <w:t>prismlibrary</w:t>
         </w:r>
+        <w:proofErr w:type="spellEnd"/>
         <w:r>
           <w:rPr>
             <w:rStyle w:val="a5"/>
@@ -18203,7 +19970,7 @@
         </w:rPr>
         <w:t xml:space="preserve">  </w:t>
       </w:r>
-      <w:bookmarkEnd w:id="12"/>
+      <w:bookmarkEnd w:id="13"/>
     </w:p>
     <w:p>
       <w:pPr>
@@ -18218,7 +19985,8 @@
           <w:szCs w:val="28"/>
         </w:rPr>
       </w:pPr>
-      <w:bookmarkStart w:id="13" w:name="_Ref71096813"/>
+      <w:bookmarkStart w:id="14" w:name="_Ref71096813"/>
+      <w:proofErr w:type="spellStart"/>
       <w:r>
         <w:rPr>
           <w:rFonts w:ascii="Helvetica" w:hAnsi="Helvetica"/>
@@ -18227,9 +19995,42 @@
           <w:szCs w:val="23"/>
           <w:shd w:val="clear" w:color="auto" w:fill="FFFFFF"/>
         </w:rPr>
-        <w:t>Дейт К. Введение в системы баз данных.- К.; М.; СПб.: Изд.дом "Вильямс", 2000.- с.</w:t>
-      </w:r>
-      <w:bookmarkEnd w:id="13"/>
+        <w:t>Дейт</w:t>
+      </w:r>
+      <w:proofErr w:type="spellEnd"/>
+      <w:r>
+        <w:rPr>
+          <w:rFonts w:ascii="Helvetica" w:hAnsi="Helvetica"/>
+          <w:color w:val="333333"/>
+          <w:sz w:val="23"/>
+          <w:szCs w:val="23"/>
+          <w:shd w:val="clear" w:color="auto" w:fill="FFFFFF"/>
+        </w:rPr>
+        <w:t xml:space="preserve"> К. Введение в системы баз данных.- К.; М.; СПб.: </w:t>
+      </w:r>
+      <w:proofErr w:type="spellStart"/>
+      <w:r>
+        <w:rPr>
+          <w:rFonts w:ascii="Helvetica" w:hAnsi="Helvetica"/>
+          <w:color w:val="333333"/>
+          <w:sz w:val="23"/>
+          <w:szCs w:val="23"/>
+          <w:shd w:val="clear" w:color="auto" w:fill="FFFFFF"/>
+        </w:rPr>
+        <w:t>Изд.дом</w:t>
+      </w:r>
+      <w:proofErr w:type="spellEnd"/>
+      <w:r>
+        <w:rPr>
+          <w:rFonts w:ascii="Helvetica" w:hAnsi="Helvetica"/>
+          <w:color w:val="333333"/>
+          <w:sz w:val="23"/>
+          <w:szCs w:val="23"/>
+          <w:shd w:val="clear" w:color="auto" w:fill="FFFFFF"/>
+        </w:rPr>
+        <w:t xml:space="preserve"> "Вильямс", 2000.- с.</w:t>
+      </w:r>
+      <w:bookmarkEnd w:id="14"/>
     </w:p>
     <w:p>
       <w:pPr>
@@ -18245,7 +20046,7 @@
           <w:lang w:val="en-US"/>
         </w:rPr>
       </w:pPr>
-      <w:bookmarkStart w:id="14" w:name="_Ref71097165"/>
+      <w:bookmarkStart w:id="15" w:name="_Ref71097165"/>
       <w:r>
         <w:rPr>
           <w:rFonts w:ascii="Times New Roman" w:hAnsi="Times New Roman" w:cs="Times New Roman"/>
@@ -18262,7 +20063,27 @@
           <w:szCs w:val="28"/>
           <w:lang w:val="en-US"/>
         </w:rPr>
-        <w:t xml:space="preserve"> Eve Anderrson, </w:t>
+        <w:t xml:space="preserve"> Eve </w:t>
+      </w:r>
+      <w:proofErr w:type="spellStart"/>
+      <w:r>
+        <w:rPr>
+          <w:rFonts w:ascii="Times New Roman" w:hAnsi="Times New Roman" w:cs="Times New Roman"/>
+          <w:sz w:val="28"/>
+          <w:szCs w:val="28"/>
+          <w:lang w:val="en-US"/>
+        </w:rPr>
+        <w:t>Anderrson</w:t>
+      </w:r>
+      <w:proofErr w:type="spellEnd"/>
+      <w:r>
+        <w:rPr>
+          <w:rFonts w:ascii="Times New Roman" w:hAnsi="Times New Roman" w:cs="Times New Roman"/>
+          <w:sz w:val="28"/>
+          <w:szCs w:val="28"/>
+          <w:lang w:val="en-US"/>
+        </w:rPr>
+        <w:t xml:space="preserve">, </w:t>
       </w:r>
       <w:r>
         <w:rPr>
@@ -18274,7 +20095,7 @@
         </w:rPr>
         <w:t>MIT Press 2006; ISBN 0262511916;</w:t>
       </w:r>
-      <w:bookmarkEnd w:id="14"/>
+      <w:bookmarkEnd w:id="15"/>
     </w:p>
     <w:p>
       <w:pPr>
@@ -18289,7 +20110,7 @@
           <w:szCs w:val="28"/>
         </w:rPr>
       </w:pPr>
-      <w:bookmarkStart w:id="15" w:name="_Ref71097426"/>
+      <w:bookmarkStart w:id="16" w:name="_Ref71097426"/>
       <w:r>
         <w:rPr>
           <w:rFonts w:ascii="Arial" w:hAnsi="Arial" w:cs="Arial"/>
@@ -18300,7 +20121,7 @@
         </w:rPr>
         <w:t>Погружение в паттерны проектирования Александр Швец Интернет-издание 2018 год 306 страниц</w:t>
       </w:r>
-      <w:bookmarkEnd w:id="15"/>
+      <w:bookmarkEnd w:id="16"/>
     </w:p>
     <w:p>
       <w:pPr>
@@ -18322,7 +20143,7 @@
 </file>
 
 <file path=word/numbering.xml><?xml version="1.0" encoding="utf-8"?>
-<w:numbering xmlns:wpc="http://schemas.microsoft.com/office/word/2010/wordprocessingCanvas" xmlns:cx="http://schemas.microsoft.com/office/drawing/2014/chartex" xmlns:cx1="http://schemas.microsoft.com/office/drawing/2015/9/8/chartex" xmlns:cx2="http://schemas.microsoft.com/office/drawing/2015/10/21/chartex" xmlns:cx3="http://schemas.microsoft.com/office/drawing/2016/5/9/chartex" xmlns:cx4="http://schemas.microsoft.com/office/drawing/2016/5/10/chartex" xmlns:cx5="http://schemas.microsoft.com/office/drawing/2016/5/11/chartex" xmlns:cx6="http://schemas.microsoft.com/office/drawing/2016/5/12/chartex" xmlns:cx7="http://schemas.microsoft.com/office/drawing/2016/5/13/chartex" xmlns:cx8="http://schemas.microsoft.com/office/drawing/2016/5/14/chartex" xmlns:mc="http://schemas.openxmlformats.org/markup-compatibility/2006" xmlns:aink="http://schemas.microsoft.com/office/drawing/2016/ink" xmlns:am3d="http://schemas.microsoft.com/office/drawing/2017/model3d" xmlns:o="urn:schemas-microsoft-com:office:office" xmlns:r="http://schemas.openxmlformats.org/officeDocument/2006/relationships" xmlns:m="http://schemas.openxmlformats.org/officeDocument/2006/math" xmlns:v="urn:schemas-microsoft-com:vml" xmlns:wp14="http://schemas.microsoft.com/office/word/2010/wordprocessingDrawing" xmlns:wp="http://schemas.openxmlformats.org/drawingml/2006/wordprocessingDrawing" xmlns:w10="urn:schemas-microsoft-com:office:word" xmlns:w="http://schemas.openxmlformats.org/wordprocessingml/2006/main" xmlns:w14="http://schemas.microsoft.com/office/word/2010/wordml" xmlns:w15="http://schemas.microsoft.com/office/word/2012/wordml" xmlns:w16cex="http://schemas.microsoft.com/office/word/2018/wordml/cex" xmlns:w16cid="http://schemas.microsoft.com/office/word/2016/wordml/cid" xmlns:w16="http://schemas.microsoft.com/office/word/2018/wordml" xmlns:w16sdtdh="http://schemas.microsoft.com/office/word/2020/wordml/sdtdatahash" xmlns:w16se="http://schemas.microsoft.com/office/word/2015/wordml/symex" xmlns:wpg="http://schemas.microsoft.com/office/word/2010/wordprocessingGroup" xmlns:wpi="http://schemas.microsoft.com/office/word/2010/wordprocessingInk" xmlns:wne="http://schemas.microsoft.com/office/word/2006/wordml" xmlns:wps="http://schemas.microsoft.com/office/word/2010/wordprocessingShape" mc:Ignorable="w14 w15 w16se w16cid w16 w16cex w16sdtdh wp14">
+<w:numbering xmlns:wpc="http://schemas.microsoft.com/office/word/2010/wordprocessingCanvas" xmlns:cx="http://schemas.microsoft.com/office/drawing/2014/chartex" xmlns:cx1="http://schemas.microsoft.com/office/drawing/2015/9/8/chartex" xmlns:mc="http://schemas.openxmlformats.org/markup-compatibility/2006" xmlns:o="urn:schemas-microsoft-com:office:office" xmlns:r="http://schemas.openxmlformats.org/officeDocument/2006/relationships" xmlns:m="http://schemas.openxmlformats.org/officeDocument/2006/math" xmlns:v="urn:schemas-microsoft-com:vml" xmlns:wp14="http://schemas.microsoft.com/office/word/2010/wordprocessingDrawing" xmlns:wp="http://schemas.openxmlformats.org/drawingml/2006/wordprocessingDrawing" xmlns:w10="urn:schemas-microsoft-com:office:word" xmlns:w="http://schemas.openxmlformats.org/wordprocessingml/2006/main" xmlns:w14="http://schemas.microsoft.com/office/word/2010/wordml" xmlns:w15="http://schemas.microsoft.com/office/word/2012/wordml" xmlns:w16se="http://schemas.microsoft.com/office/word/2015/wordml/symex" xmlns:wpg="http://schemas.microsoft.com/office/word/2010/wordprocessingGroup" xmlns:wpi="http://schemas.microsoft.com/office/word/2010/wordprocessingInk" xmlns:wne="http://schemas.microsoft.com/office/word/2006/wordml" xmlns:wps="http://schemas.microsoft.com/office/word/2010/wordprocessingShape" mc:Ignorable="w14 w15 w16se wp14">
   <w:abstractNum w:abstractNumId="0" w15:restartNumberingAfterBreak="0">
     <w:nsid w:val="01472207"/>
     <w:multiLevelType w:val="hybridMultilevel"/>
@@ -18437,6 +20258,119 @@
     </w:lvl>
   </w:abstractNum>
   <w:abstractNum w:abstractNumId="1" w15:restartNumberingAfterBreak="0">
+    <w:nsid w:val="15BA4670"/>
+    <w:multiLevelType w:val="multilevel"/>
+    <w:tmpl w:val="FCB69F66"/>
+    <w:lvl w:ilvl="0">
+      <w:start w:val="3"/>
+      <w:numFmt w:val="decimal"/>
+      <w:lvlText w:val="%1"/>
+      <w:lvlJc w:val="left"/>
+      <w:pPr>
+        <w:ind w:left="375" w:hanging="375"/>
+      </w:pPr>
+      <w:rPr>
+        <w:rFonts w:hint="default"/>
+      </w:rPr>
+    </w:lvl>
+    <w:lvl w:ilvl="1">
+      <w:start w:val="4"/>
+      <w:numFmt w:val="decimal"/>
+      <w:lvlText w:val="%1.%2"/>
+      <w:lvlJc w:val="left"/>
+      <w:pPr>
+        <w:ind w:left="801" w:hanging="375"/>
+      </w:pPr>
+      <w:rPr>
+        <w:rFonts w:hint="default"/>
+      </w:rPr>
+    </w:lvl>
+    <w:lvl w:ilvl="2">
+      <w:start w:val="1"/>
+      <w:numFmt w:val="decimalZero"/>
+      <w:lvlText w:val="%1.%2.%3"/>
+      <w:lvlJc w:val="left"/>
+      <w:pPr>
+        <w:ind w:left="1572" w:hanging="720"/>
+      </w:pPr>
+      <w:rPr>
+        <w:rFonts w:hint="default"/>
+      </w:rPr>
+    </w:lvl>
+    <w:lvl w:ilvl="3">
+      <w:start w:val="1"/>
+      <w:numFmt w:val="decimal"/>
+      <w:lvlText w:val="%1.%2.%3.%4"/>
+      <w:lvlJc w:val="left"/>
+      <w:pPr>
+        <w:ind w:left="2358" w:hanging="1080"/>
+      </w:pPr>
+      <w:rPr>
+        <w:rFonts w:hint="default"/>
+      </w:rPr>
+    </w:lvl>
+    <w:lvl w:ilvl="4">
+      <w:start w:val="1"/>
+      <w:numFmt w:val="decimal"/>
+      <w:lvlText w:val="%1.%2.%3.%4.%5"/>
+      <w:lvlJc w:val="left"/>
+      <w:pPr>
+        <w:ind w:left="2784" w:hanging="1080"/>
+      </w:pPr>
+      <w:rPr>
+        <w:rFonts w:hint="default"/>
+      </w:rPr>
+    </w:lvl>
+    <w:lvl w:ilvl="5">
+      <w:start w:val="1"/>
+      <w:numFmt w:val="decimal"/>
+      <w:lvlText w:val="%1.%2.%3.%4.%5.%6"/>
+      <w:lvlJc w:val="left"/>
+      <w:pPr>
+        <w:ind w:left="3570" w:hanging="1440"/>
+      </w:pPr>
+      <w:rPr>
+        <w:rFonts w:hint="default"/>
+      </w:rPr>
+    </w:lvl>
+    <w:lvl w:ilvl="6">
+      <w:start w:val="1"/>
+      <w:numFmt w:val="decimal"/>
+      <w:lvlText w:val="%1.%2.%3.%4.%5.%6.%7"/>
+      <w:lvlJc w:val="left"/>
+      <w:pPr>
+        <w:ind w:left="3996" w:hanging="1440"/>
+      </w:pPr>
+      <w:rPr>
+        <w:rFonts w:hint="default"/>
+      </w:rPr>
+    </w:lvl>
+    <w:lvl w:ilvl="7">
+      <w:start w:val="1"/>
+      <w:numFmt w:val="decimal"/>
+      <w:lvlText w:val="%1.%2.%3.%4.%5.%6.%7.%8"/>
+      <w:lvlJc w:val="left"/>
+      <w:pPr>
+        <w:ind w:left="4782" w:hanging="1800"/>
+      </w:pPr>
+      <w:rPr>
+        <w:rFonts w:hint="default"/>
+      </w:rPr>
+    </w:lvl>
+    <w:lvl w:ilvl="8">
+      <w:start w:val="1"/>
+      <w:numFmt w:val="decimal"/>
+      <w:lvlText w:val="%1.%2.%3.%4.%5.%6.%7.%8.%9"/>
+      <w:lvlJc w:val="left"/>
+      <w:pPr>
+        <w:ind w:left="5568" w:hanging="2160"/>
+      </w:pPr>
+      <w:rPr>
+        <w:rFonts w:hint="default"/>
+      </w:rPr>
+    </w:lvl>
+  </w:abstractNum>
+  <w:abstractNum w:abstractNumId="2" w15:restartNumberingAfterBreak="0">
     <w:nsid w:val="1C4A71C7"/>
     <w:multiLevelType w:val="hybridMultilevel"/>
     <w:tmpl w:val="F68CDDC6"/>
@@ -18526,7 +20460,7 @@
       </w:pPr>
     </w:lvl>
   </w:abstractNum>
-  <w:abstractNum w:abstractNumId="2" w15:restartNumberingAfterBreak="0">
+  <w:abstractNum w:abstractNumId="3" w15:restartNumberingAfterBreak="0">
     <w:nsid w:val="1C686B6B"/>
     <w:multiLevelType w:val="hybridMultilevel"/>
     <w:tmpl w:val="0584D8A4"/>
@@ -18615,7 +20549,7 @@
       </w:pPr>
     </w:lvl>
   </w:abstractNum>
-  <w:abstractNum w:abstractNumId="3" w15:restartNumberingAfterBreak="0">
+  <w:abstractNum w:abstractNumId="4" w15:restartNumberingAfterBreak="0">
     <w:nsid w:val="2141608C"/>
     <w:multiLevelType w:val="hybridMultilevel"/>
     <w:tmpl w:val="093E05D8"/>
@@ -18704,7 +20638,7 @@
       </w:pPr>
     </w:lvl>
   </w:abstractNum>
-  <w:abstractNum w:abstractNumId="4" w15:restartNumberingAfterBreak="0">
+  <w:abstractNum w:abstractNumId="5" w15:restartNumberingAfterBreak="0">
     <w:nsid w:val="219C1BD0"/>
     <w:multiLevelType w:val="hybridMultilevel"/>
     <w:tmpl w:val="0584D8A4"/>
@@ -18793,7 +20727,7 @@
       </w:pPr>
     </w:lvl>
   </w:abstractNum>
-  <w:abstractNum w:abstractNumId="5" w15:restartNumberingAfterBreak="0">
+  <w:abstractNum w:abstractNumId="6" w15:restartNumberingAfterBreak="0">
     <w:nsid w:val="2E856D8E"/>
     <w:multiLevelType w:val="multilevel"/>
     <w:tmpl w:val="360A89D4"/>
@@ -18938,7 +20872,7 @@
       </w:rPr>
     </w:lvl>
   </w:abstractNum>
-  <w:abstractNum w:abstractNumId="6" w15:restartNumberingAfterBreak="0">
+  <w:abstractNum w:abstractNumId="7" w15:restartNumberingAfterBreak="0">
     <w:nsid w:val="2F050FE1"/>
     <w:multiLevelType w:val="hybridMultilevel"/>
     <w:tmpl w:val="023068D8"/>
@@ -19051,7 +20985,7 @@
       </w:rPr>
     </w:lvl>
   </w:abstractNum>
-  <w:abstractNum w:abstractNumId="7" w15:restartNumberingAfterBreak="0">
+  <w:abstractNum w:abstractNumId="8" w15:restartNumberingAfterBreak="0">
     <w:nsid w:val="2F481AFD"/>
     <w:multiLevelType w:val="hybridMultilevel"/>
     <w:tmpl w:val="53822CDE"/>
@@ -19140,7 +21074,7 @@
       </w:pPr>
     </w:lvl>
   </w:abstractNum>
-  <w:abstractNum w:abstractNumId="8" w15:restartNumberingAfterBreak="0">
+  <w:abstractNum w:abstractNumId="9" w15:restartNumberingAfterBreak="0">
     <w:nsid w:val="2F5D3268"/>
     <w:multiLevelType w:val="hybridMultilevel"/>
     <w:tmpl w:val="5FAA8A64"/>
@@ -19229,7 +21163,7 @@
       </w:pPr>
     </w:lvl>
   </w:abstractNum>
-  <w:abstractNum w:abstractNumId="9" w15:restartNumberingAfterBreak="0">
+  <w:abstractNum w:abstractNumId="10" w15:restartNumberingAfterBreak="0">
     <w:nsid w:val="2F963D15"/>
     <w:multiLevelType w:val="hybridMultilevel"/>
     <w:tmpl w:val="4F62E156"/>
@@ -19318,7 +21252,7 @@
       </w:pPr>
     </w:lvl>
   </w:abstractNum>
-  <w:abstractNum w:abstractNumId="10" w15:restartNumberingAfterBreak="0">
+  <w:abstractNum w:abstractNumId="11" w15:restartNumberingAfterBreak="0">
     <w:nsid w:val="3523448C"/>
     <w:multiLevelType w:val="hybridMultilevel"/>
     <w:tmpl w:val="E4F414FA"/>
@@ -19407,7 +21341,7 @@
       </w:pPr>
     </w:lvl>
   </w:abstractNum>
-  <w:abstractNum w:abstractNumId="11" w15:restartNumberingAfterBreak="0">
+  <w:abstractNum w:abstractNumId="12" w15:restartNumberingAfterBreak="0">
     <w:nsid w:val="355A03E6"/>
     <w:multiLevelType w:val="multilevel"/>
     <w:tmpl w:val="30F0E432"/>
@@ -19530,7 +21464,7 @@
       </w:rPr>
     </w:lvl>
   </w:abstractNum>
-  <w:abstractNum w:abstractNumId="12" w15:restartNumberingAfterBreak="0">
+  <w:abstractNum w:abstractNumId="13" w15:restartNumberingAfterBreak="0">
     <w:nsid w:val="37E1632C"/>
     <w:multiLevelType w:val="hybridMultilevel"/>
     <w:tmpl w:val="9DF2D542"/>
@@ -19619,7 +21553,7 @@
       </w:pPr>
     </w:lvl>
   </w:abstractNum>
-  <w:abstractNum w:abstractNumId="13" w15:restartNumberingAfterBreak="0">
+  <w:abstractNum w:abstractNumId="14" w15:restartNumberingAfterBreak="0">
     <w:nsid w:val="3B5E47DF"/>
     <w:multiLevelType w:val="hybridMultilevel"/>
     <w:tmpl w:val="5E6482A6"/>
@@ -19708,7 +21642,7 @@
       </w:pPr>
     </w:lvl>
   </w:abstractNum>
-  <w:abstractNum w:abstractNumId="14" w15:restartNumberingAfterBreak="0">
+  <w:abstractNum w:abstractNumId="15" w15:restartNumberingAfterBreak="0">
     <w:nsid w:val="41AF0E87"/>
     <w:multiLevelType w:val="multilevel"/>
     <w:tmpl w:val="360A89D4"/>
@@ -19853,7 +21787,7 @@
       </w:rPr>
     </w:lvl>
   </w:abstractNum>
-  <w:abstractNum w:abstractNumId="15" w15:restartNumberingAfterBreak="0">
+  <w:abstractNum w:abstractNumId="16" w15:restartNumberingAfterBreak="0">
     <w:nsid w:val="4CA0643A"/>
     <w:multiLevelType w:val="hybridMultilevel"/>
     <w:tmpl w:val="0584D8A4"/>
@@ -19942,7 +21876,7 @@
       </w:pPr>
     </w:lvl>
   </w:abstractNum>
-  <w:abstractNum w:abstractNumId="16" w15:restartNumberingAfterBreak="0">
+  <w:abstractNum w:abstractNumId="17" w15:restartNumberingAfterBreak="0">
     <w:nsid w:val="4E1D6C8B"/>
     <w:multiLevelType w:val="hybridMultilevel"/>
     <w:tmpl w:val="9A425C3C"/>
@@ -20055,7 +21989,7 @@
       </w:rPr>
     </w:lvl>
   </w:abstractNum>
-  <w:abstractNum w:abstractNumId="17" w15:restartNumberingAfterBreak="0">
+  <w:abstractNum w:abstractNumId="18" w15:restartNumberingAfterBreak="0">
     <w:nsid w:val="4E380384"/>
     <w:multiLevelType w:val="hybridMultilevel"/>
     <w:tmpl w:val="21947E7A"/>
@@ -20168,7 +22102,7 @@
       </w:rPr>
     </w:lvl>
   </w:abstractNum>
-  <w:abstractNum w:abstractNumId="18" w15:restartNumberingAfterBreak="0">
+  <w:abstractNum w:abstractNumId="19" w15:restartNumberingAfterBreak="0">
     <w:nsid w:val="58347A57"/>
     <w:multiLevelType w:val="multilevel"/>
     <w:tmpl w:val="360A89D4"/>
@@ -20313,7 +22247,7 @@
       </w:rPr>
     </w:lvl>
   </w:abstractNum>
-  <w:abstractNum w:abstractNumId="19" w15:restartNumberingAfterBreak="0">
+  <w:abstractNum w:abstractNumId="20" w15:restartNumberingAfterBreak="0">
     <w:nsid w:val="59F973A5"/>
     <w:multiLevelType w:val="hybridMultilevel"/>
     <w:tmpl w:val="CD1E710C"/>
@@ -20402,7 +22336,7 @@
       </w:pPr>
     </w:lvl>
   </w:abstractNum>
-  <w:abstractNum w:abstractNumId="20" w15:restartNumberingAfterBreak="0">
+  <w:abstractNum w:abstractNumId="21" w15:restartNumberingAfterBreak="0">
     <w:nsid w:val="5E7156F4"/>
     <w:multiLevelType w:val="hybridMultilevel"/>
     <w:tmpl w:val="9DF2D542"/>
@@ -20491,7 +22425,7 @@
       </w:pPr>
     </w:lvl>
   </w:abstractNum>
-  <w:abstractNum w:abstractNumId="21" w15:restartNumberingAfterBreak="0">
+  <w:abstractNum w:abstractNumId="22" w15:restartNumberingAfterBreak="0">
     <w:nsid w:val="5F080D84"/>
     <w:multiLevelType w:val="hybridMultilevel"/>
     <w:tmpl w:val="68227636"/>
@@ -20580,7 +22514,7 @@
       </w:pPr>
     </w:lvl>
   </w:abstractNum>
-  <w:abstractNum w:abstractNumId="22" w15:restartNumberingAfterBreak="0">
+  <w:abstractNum w:abstractNumId="23" w15:restartNumberingAfterBreak="0">
     <w:nsid w:val="623D0244"/>
     <w:multiLevelType w:val="hybridMultilevel"/>
     <w:tmpl w:val="D3C85CB6"/>
@@ -20669,7 +22603,7 @@
       </w:pPr>
     </w:lvl>
   </w:abstractNum>
-  <w:abstractNum w:abstractNumId="23" w15:restartNumberingAfterBreak="0">
+  <w:abstractNum w:abstractNumId="24" w15:restartNumberingAfterBreak="0">
     <w:nsid w:val="64816D56"/>
     <w:multiLevelType w:val="hybridMultilevel"/>
     <w:tmpl w:val="168C35EE"/>
@@ -20758,7 +22692,7 @@
       </w:pPr>
     </w:lvl>
   </w:abstractNum>
-  <w:abstractNum w:abstractNumId="24" w15:restartNumberingAfterBreak="0">
+  <w:abstractNum w:abstractNumId="25" w15:restartNumberingAfterBreak="0">
     <w:nsid w:val="65DA386B"/>
     <w:multiLevelType w:val="multilevel"/>
     <w:tmpl w:val="5A3C2E56"/>
@@ -20879,7 +22813,7 @@
       </w:rPr>
     </w:lvl>
   </w:abstractNum>
-  <w:abstractNum w:abstractNumId="25" w15:restartNumberingAfterBreak="0">
+  <w:abstractNum w:abstractNumId="26" w15:restartNumberingAfterBreak="0">
     <w:nsid w:val="6F1D6ACC"/>
     <w:multiLevelType w:val="multilevel"/>
     <w:tmpl w:val="D6725130"/>
@@ -21028,7 +22962,7 @@
       </w:rPr>
     </w:lvl>
   </w:abstractNum>
-  <w:abstractNum w:abstractNumId="26" w15:restartNumberingAfterBreak="0">
+  <w:abstractNum w:abstractNumId="27" w15:restartNumberingAfterBreak="0">
     <w:nsid w:val="723F3B14"/>
     <w:multiLevelType w:val="multilevel"/>
     <w:tmpl w:val="0112554C"/>
@@ -21051,7 +22985,7 @@
       <w:lvlText w:val="%1.%2"/>
       <w:lvlJc w:val="left"/>
       <w:pPr>
-        <w:ind w:left="780" w:hanging="420"/>
+        <w:ind w:left="846" w:hanging="420"/>
       </w:pPr>
       <w:rPr>
         <w:rFonts w:hint="default"/>
@@ -21149,7 +23083,7 @@
       </w:rPr>
     </w:lvl>
   </w:abstractNum>
-  <w:abstractNum w:abstractNumId="27" w15:restartNumberingAfterBreak="0">
+  <w:abstractNum w:abstractNumId="28" w15:restartNumberingAfterBreak="0">
     <w:nsid w:val="777E732D"/>
     <w:multiLevelType w:val="hybridMultilevel"/>
     <w:tmpl w:val="13EA4DAA"/>
@@ -21239,7 +23173,7 @@
       </w:pPr>
     </w:lvl>
   </w:abstractNum>
-  <w:abstractNum w:abstractNumId="28" w15:restartNumberingAfterBreak="0">
+  <w:abstractNum w:abstractNumId="29" w15:restartNumberingAfterBreak="0">
     <w:nsid w:val="7B0A7CEB"/>
     <w:multiLevelType w:val="hybridMultilevel"/>
     <w:tmpl w:val="9DF2D542"/>
@@ -21329,97 +23263,100 @@
     </w:lvl>
   </w:abstractNum>
   <w:num w:numId="1">
-    <w:abstractNumId w:val="19"/>
+    <w:abstractNumId w:val="20"/>
   </w:num>
   <w:num w:numId="2">
-    <w:abstractNumId w:val="17"/>
+    <w:abstractNumId w:val="18"/>
   </w:num>
   <w:num w:numId="3">
-    <w:abstractNumId w:val="16"/>
+    <w:abstractNumId w:val="17"/>
   </w:num>
   <w:num w:numId="4">
     <w:abstractNumId w:val="0"/>
   </w:num>
   <w:num w:numId="5">
-    <w:abstractNumId w:val="1"/>
+    <w:abstractNumId w:val="2"/>
   </w:num>
   <w:num w:numId="6">
+    <w:abstractNumId w:val="7"/>
+  </w:num>
+  <w:num w:numId="7">
+    <w:abstractNumId w:val="19"/>
+  </w:num>
+  <w:num w:numId="8">
+    <w:abstractNumId w:val="10"/>
+  </w:num>
+  <w:num w:numId="9">
+    <w:abstractNumId w:val="12"/>
+  </w:num>
+  <w:num w:numId="10">
     <w:abstractNumId w:val="6"/>
   </w:num>
-  <w:num w:numId="7">
-    <w:abstractNumId w:val="18"/>
+  <w:num w:numId="11">
+    <w:abstractNumId w:val="13"/>
   </w:num>
-  <w:num w:numId="8">
+  <w:num w:numId="12">
+    <w:abstractNumId w:val="21"/>
+  </w:num>
+  <w:num w:numId="13">
+    <w:abstractNumId w:val="28"/>
+  </w:num>
+  <w:num w:numId="14">
+    <w:abstractNumId w:val="29"/>
+  </w:num>
+  <w:num w:numId="15">
+    <w:abstractNumId w:val="5"/>
+  </w:num>
+  <w:num w:numId="16">
+    <w:abstractNumId w:val="16"/>
+  </w:num>
+  <w:num w:numId="17">
+    <w:abstractNumId w:val="3"/>
+  </w:num>
+  <w:num w:numId="18">
+    <w:abstractNumId w:val="8"/>
+  </w:num>
+  <w:num w:numId="19">
+    <w:abstractNumId w:val="24"/>
+  </w:num>
+  <w:num w:numId="20">
     <w:abstractNumId w:val="9"/>
   </w:num>
-  <w:num w:numId="9">
+  <w:num w:numId="21">
+    <w:abstractNumId w:val="4"/>
+  </w:num>
+  <w:num w:numId="22">
     <w:abstractNumId w:val="11"/>
   </w:num>
-  <w:num w:numId="10">
-    <w:abstractNumId w:val="5"/>
-  </w:num>
-  <w:num w:numId="11">
-    <w:abstractNumId w:val="12"/>
-  </w:num>
-  <w:num w:numId="12">
-    <w:abstractNumId w:val="20"/>
-  </w:num>
-  <w:num w:numId="13">
+  <w:num w:numId="23">
     <w:abstractNumId w:val="27"/>
   </w:num>
-  <w:num w:numId="14">
-    <w:abstractNumId w:val="28"/>
+  <w:num w:numId="24">
+    <w:abstractNumId w:val="22"/>
   </w:num>
-  <w:num w:numId="15">
-    <w:abstractNumId w:val="4"/>
+  <w:num w:numId="25">
+    <w:abstractNumId w:val="25"/>
   </w:num>
-  <w:num w:numId="16">
+  <w:num w:numId="26">
+    <w:abstractNumId w:val="23"/>
+  </w:num>
+  <w:num w:numId="27">
+    <w:abstractNumId w:val="26"/>
+  </w:num>
+  <w:num w:numId="28">
+    <w:abstractNumId w:val="14"/>
+  </w:num>
+  <w:num w:numId="29">
     <w:abstractNumId w:val="15"/>
   </w:num>
-  <w:num w:numId="17">
-    <w:abstractNumId w:val="2"/>
-  </w:num>
-  <w:num w:numId="18">
-    <w:abstractNumId w:val="7"/>
-  </w:num>
-  <w:num w:numId="19">
-    <w:abstractNumId w:val="23"/>
-  </w:num>
-  <w:num w:numId="20">
-    <w:abstractNumId w:val="8"/>
-  </w:num>
-  <w:num w:numId="21">
-    <w:abstractNumId w:val="3"/>
-  </w:num>
-  <w:num w:numId="22">
-    <w:abstractNumId w:val="10"/>
-  </w:num>
-  <w:num w:numId="23">
-    <w:abstractNumId w:val="26"/>
-  </w:num>
-  <w:num w:numId="24">
-    <w:abstractNumId w:val="21"/>
-  </w:num>
-  <w:num w:numId="25">
-    <w:abstractNumId w:val="24"/>
-  </w:num>
-  <w:num w:numId="26">
-    <w:abstractNumId w:val="22"/>
-  </w:num>
-  <w:num w:numId="27">
-    <w:abstractNumId w:val="25"/>
-  </w:num>
-  <w:num w:numId="28">
-    <w:abstractNumId w:val="13"/>
-  </w:num>
-  <w:num w:numId="29">
-    <w:abstractNumId w:val="14"/>
+  <w:num w:numId="30">
+    <w:abstractNumId w:val="1"/>
   </w:num>
 </w:numbering>
 </file>
 
 <file path=word/styles.xml><?xml version="1.0" encoding="utf-8"?>
-<w:styles xmlns:mc="http://schemas.openxmlformats.org/markup-compatibility/2006" xmlns:r="http://schemas.openxmlformats.org/officeDocument/2006/relationships" xmlns:w="http://schemas.openxmlformats.org/wordprocessingml/2006/main" xmlns:w14="http://schemas.microsoft.com/office/word/2010/wordml" xmlns:w15="http://schemas.microsoft.com/office/word/2012/wordml" xmlns:w16cex="http://schemas.microsoft.com/office/word/2018/wordml/cex" xmlns:w16cid="http://schemas.microsoft.com/office/word/2016/wordml/cid" xmlns:w16="http://schemas.microsoft.com/office/word/2018/wordml" xmlns:w16sdtdh="http://schemas.microsoft.com/office/word/2020/wordml/sdtdatahash" xmlns:w16se="http://schemas.microsoft.com/office/word/2015/wordml/symex" mc:Ignorable="w14 w15 w16se w16cid w16 w16cex w16sdtdh">
+<w:styles xmlns:mc="http://schemas.openxmlformats.org/markup-compatibility/2006" xmlns:r="http://schemas.openxmlformats.org/officeDocument/2006/relationships" xmlns:w="http://schemas.openxmlformats.org/wordprocessingml/2006/main" xmlns:w14="http://schemas.microsoft.com/office/word/2010/wordml" xmlns:w15="http://schemas.microsoft.com/office/word/2012/wordml" xmlns:w16se="http://schemas.microsoft.com/office/word/2015/wordml/symex" mc:Ignorable="w14 w15 w16se">
   <w:docDefaults>
     <w:rPrDefault>
       <w:rPr>
@@ -21435,7 +23372,7 @@
       </w:pPr>
     </w:pPrDefault>
   </w:docDefaults>
-  <w:latentStyles w:defLockedState="0" w:defUIPriority="99" w:defSemiHidden="0" w:defUnhideWhenUsed="0" w:defQFormat="0" w:count="376">
+  <w:latentStyles w:defLockedState="0" w:defUIPriority="99" w:defSemiHidden="0" w:defUnhideWhenUsed="0" w:defQFormat="0" w:count="371">
     <w:lsdException w:name="Normal" w:uiPriority="0" w:qFormat="1"/>
     <w:lsdException w:name="heading 1" w:uiPriority="9" w:qFormat="1"/>
     <w:lsdException w:name="heading 2" w:semiHidden="1" w:uiPriority="9" w:unhideWhenUsed="1" w:qFormat="1"/>
@@ -21807,11 +23744,6 @@
     <w:lsdException w:name="List Table 5 Dark Accent 6" w:uiPriority="50"/>
     <w:lsdException w:name="List Table 6 Colorful Accent 6" w:uiPriority="51"/>
     <w:lsdException w:name="List Table 7 Colorful Accent 6" w:uiPriority="52"/>
-    <w:lsdException w:name="Mention" w:semiHidden="1" w:unhideWhenUsed="1"/>
-    <w:lsdException w:name="Smart Hyperlink" w:semiHidden="1" w:unhideWhenUsed="1"/>
-    <w:lsdException w:name="Hashtag" w:semiHidden="1" w:unhideWhenUsed="1"/>
-    <w:lsdException w:name="Unresolved Mention" w:semiHidden="1" w:unhideWhenUsed="1"/>
-    <w:lsdException w:name="Smart Link" w:semiHidden="1" w:unhideWhenUsed="1"/>
   </w:latentStyles>
   <w:style w:type="paragraph" w:default="1" w:styleId="a">
     <w:name w:val="Normal"/>
@@ -22134,7 +24066,7 @@
     <w:basedOn w:val="a0"/>
     <w:rsid w:val="002B110C"/>
   </w:style>
-  <w:style w:type="character" w:styleId="a8">
+  <w:style w:type="character" w:customStyle="1" w:styleId="UnresolvedMention">
     <w:name w:val="Unresolved Mention"/>
     <w:basedOn w:val="a0"/>
     <w:uiPriority w:val="99"/>
@@ -22415,7 +24347,7 @@
 </file>
 
 <file path=customXml/itemProps1.xml><?xml version="1.0" encoding="utf-8"?>
-<ds:datastoreItem xmlns:ds="http://schemas.openxmlformats.org/officeDocument/2006/customXml" ds:itemID="{15D6F15F-03E8-4CF1-B318-F90598148957}">
+<ds:datastoreItem xmlns:ds="http://schemas.openxmlformats.org/officeDocument/2006/customXml" ds:itemID="{AEEDD3BC-8245-49CC-8952-68BEEBEBB5EA}">
   <ds:schemaRefs>
     <ds:schemaRef ds:uri="http://schemas.openxmlformats.org/officeDocument/2006/bibliography"/>
   </ds:schemaRefs>
